--- a/Documentation/34.3  JDBC- 4.docx
+++ b/Documentation/34.3  JDBC- 4.docx
@@ -132,7 +132,6 @@
         <w:t xml:space="preserve"> = </w:t>
       </w:r>
       <w:proofErr w:type="spellStart"/>
-      <w:proofErr w:type="gramStart"/>
       <w:r>
         <w:rPr>
           <w:sz w:val="36"/>
@@ -141,7 +140,6 @@
         <w:t>connection.setSavePoint</w:t>
       </w:r>
       <w:proofErr w:type="spellEnd"/>
-      <w:proofErr w:type="gramEnd"/>
       <w:r>
         <w:rPr>
           <w:sz w:val="36"/>
@@ -191,7 +189,6 @@
         </w:rPr>
       </w:pPr>
       <w:proofErr w:type="spellStart"/>
-      <w:proofErr w:type="gramStart"/>
       <w:r>
         <w:rPr>
           <w:sz w:val="36"/>
@@ -200,7 +197,6 @@
         <w:t>connection.rollback</w:t>
       </w:r>
       <w:proofErr w:type="spellEnd"/>
-      <w:proofErr w:type="gramEnd"/>
       <w:r>
         <w:rPr>
           <w:sz w:val="36"/>
@@ -282,7 +278,6 @@
         </w:rPr>
       </w:pPr>
       <w:proofErr w:type="spellStart"/>
-      <w:proofErr w:type="gramStart"/>
       <w:r>
         <w:rPr>
           <w:sz w:val="36"/>
@@ -291,7 +286,6 @@
         <w:t>connection.releaseSavePoint</w:t>
       </w:r>
       <w:proofErr w:type="spellEnd"/>
-      <w:proofErr w:type="gramEnd"/>
       <w:r>
         <w:rPr>
           <w:sz w:val="36"/>
@@ -366,7 +360,6 @@
         </w:rPr>
       </w:pPr>
       <w:proofErr w:type="spellStart"/>
-      <w:proofErr w:type="gramStart"/>
       <w:r>
         <w:rPr>
           <w:sz w:val="36"/>
@@ -375,7 +368,6 @@
         <w:t>connection.setAutocommit</w:t>
       </w:r>
       <w:proofErr w:type="spellEnd"/>
-      <w:proofErr w:type="gramEnd"/>
       <w:r>
         <w:rPr>
           <w:sz w:val="36"/>
@@ -473,7 +465,6 @@
         <w:t xml:space="preserve"> = </w:t>
       </w:r>
       <w:proofErr w:type="spellStart"/>
-      <w:proofErr w:type="gramStart"/>
       <w:r>
         <w:rPr>
           <w:sz w:val="36"/>
@@ -482,7 +473,6 @@
         <w:t>connection.setSavePoint</w:t>
       </w:r>
       <w:proofErr w:type="spellEnd"/>
-      <w:proofErr w:type="gramEnd"/>
       <w:r>
         <w:rPr>
           <w:sz w:val="36"/>
@@ -557,7 +547,6 @@
         </w:rPr>
       </w:pPr>
       <w:proofErr w:type="spellStart"/>
-      <w:proofErr w:type="gramStart"/>
       <w:r>
         <w:rPr>
           <w:sz w:val="36"/>
@@ -566,7 +555,6 @@
         <w:t>connection.rollback</w:t>
       </w:r>
       <w:proofErr w:type="spellEnd"/>
-      <w:proofErr w:type="gramEnd"/>
       <w:r>
         <w:rPr>
           <w:sz w:val="36"/>
@@ -616,7 +604,6 @@
         </w:rPr>
       </w:pPr>
       <w:proofErr w:type="spellStart"/>
-      <w:proofErr w:type="gramStart"/>
       <w:r>
         <w:rPr>
           <w:sz w:val="36"/>
@@ -625,7 +612,6 @@
         <w:t>connection.releaseSavepoint</w:t>
       </w:r>
       <w:proofErr w:type="spellEnd"/>
-      <w:proofErr w:type="gramEnd"/>
       <w:r>
         <w:rPr>
           <w:sz w:val="36"/>
@@ -659,7 +645,6 @@
         </w:rPr>
       </w:pPr>
       <w:proofErr w:type="spellStart"/>
-      <w:proofErr w:type="gramStart"/>
       <w:r>
         <w:rPr>
           <w:sz w:val="36"/>
@@ -668,7 +653,6 @@
         <w:t>connection.commit</w:t>
       </w:r>
       <w:proofErr w:type="spellEnd"/>
-      <w:proofErr w:type="gramEnd"/>
       <w:r>
         <w:rPr>
           <w:sz w:val="36"/>
@@ -773,7 +757,6 @@
         </w:rPr>
       </w:pPr>
       <w:proofErr w:type="spellStart"/>
-      <w:proofErr w:type="gramStart"/>
       <w:r>
         <w:rPr>
           <w:sz w:val="36"/>
@@ -782,7 +765,6 @@
         <w:t>connection.setAutocommit</w:t>
       </w:r>
       <w:proofErr w:type="spellEnd"/>
-      <w:proofErr w:type="gramEnd"/>
       <w:r>
         <w:rPr>
           <w:sz w:val="36"/>
@@ -800,7 +782,6 @@
         </w:rPr>
       </w:pPr>
       <w:proofErr w:type="spellStart"/>
-      <w:proofErr w:type="gramStart"/>
       <w:r>
         <w:rPr>
           <w:sz w:val="36"/>
@@ -809,7 +790,6 @@
         <w:t>st.executeUpdate</w:t>
       </w:r>
       <w:proofErr w:type="spellEnd"/>
-      <w:proofErr w:type="gramEnd"/>
       <w:r>
         <w:rPr>
           <w:sz w:val="36"/>
@@ -841,7 +821,6 @@
         </w:rPr>
       </w:pPr>
       <w:proofErr w:type="spellStart"/>
-      <w:proofErr w:type="gramStart"/>
       <w:r>
         <w:rPr>
           <w:sz w:val="36"/>
@@ -850,7 +829,6 @@
         <w:t>st.executeUpdate</w:t>
       </w:r>
       <w:proofErr w:type="spellEnd"/>
-      <w:proofErr w:type="gramEnd"/>
       <w:r>
         <w:rPr>
           <w:sz w:val="36"/>
@@ -900,7 +878,6 @@
         <w:t xml:space="preserve"> = </w:t>
       </w:r>
       <w:proofErr w:type="spellStart"/>
-      <w:proofErr w:type="gramStart"/>
       <w:r>
         <w:rPr>
           <w:sz w:val="36"/>
@@ -909,7 +886,6 @@
         <w:t>connection.setSavePoint</w:t>
       </w:r>
       <w:proofErr w:type="spellEnd"/>
-      <w:proofErr w:type="gramEnd"/>
       <w:r>
         <w:rPr>
           <w:sz w:val="36"/>
@@ -927,7 +903,6 @@
         </w:rPr>
       </w:pPr>
       <w:proofErr w:type="spellStart"/>
-      <w:proofErr w:type="gramStart"/>
       <w:r>
         <w:rPr>
           <w:sz w:val="36"/>
@@ -937,7 +912,6 @@
         <w:t>st.executeUpdate</w:t>
       </w:r>
       <w:proofErr w:type="spellEnd"/>
-      <w:proofErr w:type="gramEnd"/>
       <w:r>
         <w:rPr>
           <w:sz w:val="36"/>
@@ -992,7 +966,6 @@
         </w:rPr>
       </w:pPr>
       <w:proofErr w:type="spellStart"/>
-      <w:proofErr w:type="gramStart"/>
       <w:r>
         <w:rPr>
           <w:sz w:val="36"/>
@@ -1001,7 +974,6 @@
         <w:t>connection.rollback</w:t>
       </w:r>
       <w:proofErr w:type="spellEnd"/>
-      <w:proofErr w:type="gramEnd"/>
       <w:r>
         <w:rPr>
           <w:sz w:val="36"/>
@@ -1067,7 +1039,6 @@
         </w:rPr>
       </w:pPr>
       <w:proofErr w:type="spellStart"/>
-      <w:proofErr w:type="gramStart"/>
       <w:r>
         <w:rPr>
           <w:sz w:val="36"/>
@@ -1076,7 +1047,6 @@
         <w:t>connection.releaseSavePoint</w:t>
       </w:r>
       <w:proofErr w:type="spellEnd"/>
-      <w:proofErr w:type="gramEnd"/>
       <w:r>
         <w:rPr>
           <w:sz w:val="36"/>
@@ -1126,7 +1096,6 @@
         </w:rPr>
       </w:pPr>
       <w:proofErr w:type="spellStart"/>
-      <w:proofErr w:type="gramStart"/>
       <w:r>
         <w:rPr>
           <w:sz w:val="36"/>
@@ -1135,7 +1104,6 @@
         <w:t>connection.commit</w:t>
       </w:r>
       <w:proofErr w:type="spellEnd"/>
-      <w:proofErr w:type="gramEnd"/>
       <w:r>
         <w:rPr>
           <w:sz w:val="36"/>
@@ -1344,902 +1312,1265 @@
           <w:sz w:val="36"/>
           <w:szCs w:val="36"/>
         </w:rPr>
+        <w:t xml:space="preserve"> ( id int , name nvarchar2(15) , age int , address nvarchar2(15));</w:t>
+      </w:r>
+    </w:p>
+    <w:p>
+      <w:pPr>
+        <w:jc w:val="both"/>
+        <w:rPr>
+          <w:sz w:val="36"/>
+          <w:szCs w:val="36"/>
+        </w:rPr>
+      </w:pPr>
+      <w:r>
+        <w:rPr>
+          <w:sz w:val="36"/>
+          <w:szCs w:val="36"/>
+        </w:rPr>
+        <w:t xml:space="preserve">insert into </w:t>
+      </w:r>
+      <w:proofErr w:type="spellStart"/>
+      <w:r>
+        <w:rPr>
+          <w:sz w:val="36"/>
+          <w:szCs w:val="36"/>
+        </w:rPr>
+        <w:t>scrollableapp</w:t>
+      </w:r>
+      <w:proofErr w:type="spellEnd"/>
+      <w:r>
+        <w:rPr>
+          <w:sz w:val="36"/>
+          <w:szCs w:val="36"/>
+        </w:rPr>
+        <w:t xml:space="preserve"> values ( 1 , '</w:t>
+      </w:r>
+      <w:proofErr w:type="spellStart"/>
+      <w:r>
+        <w:rPr>
+          <w:sz w:val="36"/>
+          <w:szCs w:val="36"/>
+        </w:rPr>
+        <w:t>pavan</w:t>
+      </w:r>
+      <w:proofErr w:type="spellEnd"/>
+      <w:r>
+        <w:rPr>
+          <w:sz w:val="36"/>
+          <w:szCs w:val="36"/>
+        </w:rPr>
+        <w:t>' , 24 , '</w:t>
+      </w:r>
+      <w:proofErr w:type="spellStart"/>
+      <w:r>
+        <w:rPr>
+          <w:sz w:val="36"/>
+          <w:szCs w:val="36"/>
+        </w:rPr>
+        <w:t>vijayawada</w:t>
+      </w:r>
+      <w:proofErr w:type="spellEnd"/>
+      <w:r>
+        <w:rPr>
+          <w:sz w:val="36"/>
+          <w:szCs w:val="36"/>
+        </w:rPr>
+        <w:t>');</w:t>
+      </w:r>
+    </w:p>
+    <w:p>
+      <w:pPr>
+        <w:jc w:val="both"/>
+        <w:rPr>
+          <w:sz w:val="36"/>
+          <w:szCs w:val="36"/>
+        </w:rPr>
+      </w:pPr>
+      <w:r>
+        <w:rPr>
+          <w:sz w:val="36"/>
+          <w:szCs w:val="36"/>
+        </w:rPr>
+        <w:t xml:space="preserve"> insert into </w:t>
+      </w:r>
+      <w:proofErr w:type="spellStart"/>
+      <w:r>
+        <w:rPr>
+          <w:sz w:val="36"/>
+          <w:szCs w:val="36"/>
+        </w:rPr>
+        <w:t>scrollableapp</w:t>
+      </w:r>
+      <w:proofErr w:type="spellEnd"/>
+      <w:r>
+        <w:rPr>
+          <w:sz w:val="36"/>
+          <w:szCs w:val="36"/>
+        </w:rPr>
+        <w:t xml:space="preserve"> values ( 2 , '</w:t>
+      </w:r>
+      <w:proofErr w:type="spellStart"/>
+      <w:r>
+        <w:rPr>
+          <w:sz w:val="36"/>
+          <w:szCs w:val="36"/>
+        </w:rPr>
+        <w:t>anand</w:t>
+      </w:r>
+      <w:proofErr w:type="spellEnd"/>
+      <w:r>
+        <w:rPr>
+          <w:sz w:val="36"/>
+          <w:szCs w:val="36"/>
+        </w:rPr>
+        <w:t>' , 23 , '</w:t>
+      </w:r>
+      <w:proofErr w:type="spellStart"/>
+      <w:r>
+        <w:rPr>
+          <w:sz w:val="36"/>
+          <w:szCs w:val="36"/>
+        </w:rPr>
+        <w:t>vijayawada</w:t>
+      </w:r>
+      <w:proofErr w:type="spellEnd"/>
+      <w:r>
+        <w:rPr>
+          <w:sz w:val="36"/>
+          <w:szCs w:val="36"/>
+        </w:rPr>
+        <w:t>');</w:t>
+      </w:r>
+    </w:p>
+    <w:p>
+      <w:pPr>
+        <w:jc w:val="both"/>
+        <w:rPr>
+          <w:sz w:val="36"/>
+          <w:szCs w:val="36"/>
+        </w:rPr>
+      </w:pPr>
+      <w:r>
+        <w:rPr>
+          <w:sz w:val="36"/>
+          <w:szCs w:val="36"/>
+        </w:rPr>
+        <w:t xml:space="preserve">insert into </w:t>
+      </w:r>
+      <w:proofErr w:type="spellStart"/>
+      <w:r>
+        <w:rPr>
+          <w:sz w:val="36"/>
+          <w:szCs w:val="36"/>
+        </w:rPr>
+        <w:t>scrollableapp</w:t>
+      </w:r>
+      <w:proofErr w:type="spellEnd"/>
+      <w:r>
+        <w:rPr>
+          <w:sz w:val="36"/>
+          <w:szCs w:val="36"/>
+        </w:rPr>
+        <w:t xml:space="preserve"> values ( 3 , '</w:t>
+      </w:r>
+      <w:proofErr w:type="spellStart"/>
+      <w:r>
+        <w:rPr>
+          <w:sz w:val="36"/>
+          <w:szCs w:val="36"/>
+        </w:rPr>
+        <w:t>pavankumar</w:t>
+      </w:r>
+      <w:proofErr w:type="spellEnd"/>
+      <w:r>
+        <w:rPr>
+          <w:sz w:val="36"/>
+          <w:szCs w:val="36"/>
+        </w:rPr>
+        <w:t>' , 24 , '</w:t>
+      </w:r>
+      <w:proofErr w:type="spellStart"/>
+      <w:r>
+        <w:rPr>
+          <w:sz w:val="36"/>
+          <w:szCs w:val="36"/>
+        </w:rPr>
+        <w:t>vijayawada</w:t>
+      </w:r>
+      <w:proofErr w:type="spellEnd"/>
+      <w:r>
+        <w:rPr>
+          <w:sz w:val="36"/>
+          <w:szCs w:val="36"/>
+        </w:rPr>
+        <w:t>');</w:t>
+      </w:r>
+    </w:p>
+    <w:p>
+      <w:pPr>
+        <w:jc w:val="both"/>
+        <w:rPr>
+          <w:sz w:val="36"/>
+          <w:szCs w:val="36"/>
+        </w:rPr>
+      </w:pPr>
+      <w:r>
+        <w:rPr>
+          <w:sz w:val="36"/>
+          <w:szCs w:val="36"/>
+        </w:rPr>
+        <w:t xml:space="preserve"> insert into </w:t>
+      </w:r>
+      <w:proofErr w:type="spellStart"/>
+      <w:r>
+        <w:rPr>
+          <w:sz w:val="36"/>
+          <w:szCs w:val="36"/>
+        </w:rPr>
+        <w:t>scrollableapp</w:t>
+      </w:r>
+      <w:proofErr w:type="spellEnd"/>
+      <w:r>
+        <w:rPr>
+          <w:sz w:val="36"/>
+          <w:szCs w:val="36"/>
+        </w:rPr>
+        <w:t xml:space="preserve"> values ( 4 , '</w:t>
+      </w:r>
+      <w:proofErr w:type="spellStart"/>
+      <w:r>
+        <w:rPr>
+          <w:sz w:val="36"/>
+          <w:szCs w:val="36"/>
+        </w:rPr>
+        <w:t>charan</w:t>
+      </w:r>
+      <w:proofErr w:type="spellEnd"/>
+      <w:r>
+        <w:rPr>
+          <w:sz w:val="36"/>
+          <w:szCs w:val="36"/>
+        </w:rPr>
+        <w:t>' , 23 , '</w:t>
+      </w:r>
+      <w:proofErr w:type="spellStart"/>
+      <w:r>
+        <w:rPr>
+          <w:sz w:val="36"/>
+          <w:szCs w:val="36"/>
+        </w:rPr>
+        <w:t>ongole</w:t>
+      </w:r>
+      <w:proofErr w:type="spellEnd"/>
+      <w:r>
+        <w:rPr>
+          <w:sz w:val="36"/>
+          <w:szCs w:val="36"/>
+        </w:rPr>
+        <w:t>');</w:t>
+      </w:r>
+    </w:p>
+    <w:p>
+      <w:pPr>
+        <w:jc w:val="both"/>
+        <w:rPr>
+          <w:sz w:val="36"/>
+          <w:szCs w:val="36"/>
+        </w:rPr>
+      </w:pPr>
+      <w:r>
+        <w:rPr>
+          <w:sz w:val="36"/>
+          <w:szCs w:val="36"/>
+        </w:rPr>
+        <w:t xml:space="preserve">insert into </w:t>
+      </w:r>
+      <w:proofErr w:type="spellStart"/>
+      <w:r>
+        <w:rPr>
+          <w:sz w:val="36"/>
+          <w:szCs w:val="36"/>
+        </w:rPr>
+        <w:t>scrollableapp</w:t>
+      </w:r>
+      <w:proofErr w:type="spellEnd"/>
+      <w:r>
+        <w:rPr>
+          <w:sz w:val="36"/>
+          <w:szCs w:val="36"/>
+        </w:rPr>
+        <w:t xml:space="preserve"> values ( 5 , '</w:t>
+      </w:r>
+      <w:proofErr w:type="spellStart"/>
+      <w:r>
+        <w:rPr>
+          <w:sz w:val="36"/>
+          <w:szCs w:val="36"/>
+        </w:rPr>
+        <w:t>tarun</w:t>
+      </w:r>
+      <w:proofErr w:type="spellEnd"/>
+      <w:r>
+        <w:rPr>
+          <w:sz w:val="36"/>
+          <w:szCs w:val="36"/>
+        </w:rPr>
+        <w:t>' , 24 , '</w:t>
+      </w:r>
+      <w:proofErr w:type="spellStart"/>
+      <w:r>
+        <w:rPr>
+          <w:sz w:val="36"/>
+          <w:szCs w:val="36"/>
+        </w:rPr>
+        <w:t>vijayawada</w:t>
+      </w:r>
+      <w:proofErr w:type="spellEnd"/>
+      <w:r>
+        <w:rPr>
+          <w:sz w:val="36"/>
+          <w:szCs w:val="36"/>
+        </w:rPr>
+        <w:t>');</w:t>
+      </w:r>
+    </w:p>
+    <w:p>
+      <w:pPr>
+        <w:jc w:val="both"/>
+        <w:rPr>
+          <w:sz w:val="36"/>
+          <w:szCs w:val="36"/>
+        </w:rPr>
+      </w:pPr>
+      <w:r>
+        <w:rPr>
+          <w:sz w:val="36"/>
+          <w:szCs w:val="36"/>
+        </w:rPr>
+        <w:t xml:space="preserve">insert into </w:t>
+      </w:r>
+      <w:proofErr w:type="spellStart"/>
+      <w:r>
+        <w:rPr>
+          <w:sz w:val="36"/>
+          <w:szCs w:val="36"/>
+        </w:rPr>
+        <w:t>scrollableapp</w:t>
+      </w:r>
+      <w:proofErr w:type="spellEnd"/>
+      <w:r>
+        <w:rPr>
+          <w:sz w:val="36"/>
+          <w:szCs w:val="36"/>
+        </w:rPr>
+        <w:t xml:space="preserve"> values ( 6 , '</w:t>
+      </w:r>
+      <w:proofErr w:type="spellStart"/>
+      <w:r>
+        <w:rPr>
+          <w:sz w:val="36"/>
+          <w:szCs w:val="36"/>
+        </w:rPr>
+        <w:t>mpavan</w:t>
+      </w:r>
+      <w:proofErr w:type="spellEnd"/>
+      <w:r>
+        <w:rPr>
+          <w:sz w:val="36"/>
+          <w:szCs w:val="36"/>
+        </w:rPr>
+        <w:t>' , 24 , '</w:t>
+      </w:r>
+      <w:proofErr w:type="spellStart"/>
+      <w:r>
+        <w:rPr>
+          <w:sz w:val="36"/>
+          <w:szCs w:val="36"/>
+        </w:rPr>
+        <w:t>vijayawada</w:t>
+      </w:r>
+      <w:proofErr w:type="spellEnd"/>
+      <w:r>
+        <w:rPr>
+          <w:sz w:val="36"/>
+          <w:szCs w:val="36"/>
+        </w:rPr>
+        <w:t>');</w:t>
+      </w:r>
+    </w:p>
+    <w:p>
+      <w:pPr>
+        <w:jc w:val="both"/>
+        <w:rPr>
+          <w:sz w:val="36"/>
+          <w:szCs w:val="36"/>
+        </w:rPr>
+      </w:pPr>
+      <w:r>
+        <w:rPr>
+          <w:sz w:val="36"/>
+          <w:szCs w:val="36"/>
+        </w:rPr>
+        <w:t xml:space="preserve">insert into </w:t>
+      </w:r>
+      <w:proofErr w:type="spellStart"/>
+      <w:r>
+        <w:rPr>
+          <w:sz w:val="36"/>
+          <w:szCs w:val="36"/>
+        </w:rPr>
+        <w:t>scrollableapp</w:t>
+      </w:r>
+      <w:proofErr w:type="spellEnd"/>
+      <w:r>
+        <w:rPr>
+          <w:sz w:val="36"/>
+          <w:szCs w:val="36"/>
+        </w:rPr>
+        <w:t xml:space="preserve"> values ( 7 , '</w:t>
+      </w:r>
+      <w:proofErr w:type="spellStart"/>
+      <w:r>
+        <w:rPr>
+          <w:sz w:val="36"/>
+          <w:szCs w:val="36"/>
+        </w:rPr>
+        <w:t>ppavan</w:t>
+      </w:r>
+      <w:proofErr w:type="spellEnd"/>
+      <w:r>
+        <w:rPr>
+          <w:sz w:val="36"/>
+          <w:szCs w:val="36"/>
+        </w:rPr>
+        <w:t>' , 24 , '</w:t>
+      </w:r>
+      <w:proofErr w:type="spellStart"/>
+      <w:r>
+        <w:rPr>
+          <w:sz w:val="36"/>
+          <w:szCs w:val="36"/>
+        </w:rPr>
+        <w:t>vijayawada</w:t>
+      </w:r>
+      <w:proofErr w:type="spellEnd"/>
+      <w:r>
+        <w:rPr>
+          <w:sz w:val="36"/>
+          <w:szCs w:val="36"/>
+        </w:rPr>
+        <w:t>');</w:t>
+      </w:r>
+    </w:p>
+    <w:p>
+      <w:pPr>
+        <w:jc w:val="both"/>
+        <w:rPr>
+          <w:sz w:val="36"/>
+          <w:szCs w:val="36"/>
+        </w:rPr>
+      </w:pPr>
+      <w:r>
+        <w:rPr>
+          <w:sz w:val="36"/>
+          <w:szCs w:val="36"/>
+        </w:rPr>
+        <w:t xml:space="preserve">insert into </w:t>
+      </w:r>
+      <w:proofErr w:type="spellStart"/>
+      <w:r>
+        <w:rPr>
+          <w:sz w:val="36"/>
+          <w:szCs w:val="36"/>
+        </w:rPr>
+        <w:t>scrollableapp</w:t>
+      </w:r>
+      <w:proofErr w:type="spellEnd"/>
+      <w:r>
+        <w:rPr>
+          <w:sz w:val="36"/>
+          <w:szCs w:val="36"/>
+        </w:rPr>
+        <w:t xml:space="preserve"> values ( 8 , '</w:t>
+      </w:r>
+      <w:proofErr w:type="spellStart"/>
+      <w:r>
+        <w:rPr>
+          <w:sz w:val="36"/>
+          <w:szCs w:val="36"/>
+        </w:rPr>
+        <w:t>teja</w:t>
+      </w:r>
+      <w:proofErr w:type="spellEnd"/>
+      <w:r>
+        <w:rPr>
+          <w:sz w:val="36"/>
+          <w:szCs w:val="36"/>
+        </w:rPr>
+        <w:t>' , 24 , '</w:t>
+      </w:r>
+      <w:proofErr w:type="spellStart"/>
+      <w:r>
+        <w:rPr>
+          <w:sz w:val="36"/>
+          <w:szCs w:val="36"/>
+        </w:rPr>
+        <w:t>vijayawada</w:t>
+      </w:r>
+      <w:proofErr w:type="spellEnd"/>
+      <w:r>
+        <w:rPr>
+          <w:sz w:val="36"/>
+          <w:szCs w:val="36"/>
+        </w:rPr>
+        <w:t>');</w:t>
+      </w:r>
+    </w:p>
+    <w:p>
+      <w:pPr>
+        <w:jc w:val="both"/>
+        <w:rPr>
+          <w:sz w:val="36"/>
+          <w:szCs w:val="36"/>
+        </w:rPr>
+      </w:pPr>
+    </w:p>
+    <w:p>
+      <w:pPr>
+        <w:jc w:val="both"/>
+        <w:rPr>
+          <w:sz w:val="36"/>
+          <w:szCs w:val="36"/>
+        </w:rPr>
+      </w:pPr>
+    </w:p>
+    <w:p>
+      <w:pPr>
+        <w:jc w:val="both"/>
+        <w:rPr>
+          <w:sz w:val="36"/>
+          <w:szCs w:val="36"/>
+        </w:rPr>
+      </w:pPr>
+    </w:p>
+    <w:p>
+      <w:pPr>
+        <w:jc w:val="both"/>
+        <w:rPr>
+          <w:sz w:val="36"/>
+          <w:szCs w:val="36"/>
+        </w:rPr>
+      </w:pPr>
+      <w:r>
+        <w:rPr>
+          <w:sz w:val="36"/>
+          <w:szCs w:val="36"/>
+        </w:rPr>
+        <w:t>absolute() -&gt; it works from the BFR or from ALR.</w:t>
+      </w:r>
+    </w:p>
+    <w:p>
+      <w:pPr>
+        <w:jc w:val="both"/>
+        <w:rPr>
+          <w:sz w:val="36"/>
+          <w:szCs w:val="36"/>
+        </w:rPr>
+      </w:pPr>
+      <w:r>
+        <w:rPr>
+          <w:sz w:val="36"/>
+          <w:szCs w:val="36"/>
+        </w:rPr>
+        <w:lastRenderedPageBreak/>
+        <w:t>relative() -&gt; it works w.r.t current position.</w:t>
+      </w:r>
+    </w:p>
+    <w:p>
+      <w:pPr>
+        <w:jc w:val="both"/>
+        <w:rPr>
+          <w:sz w:val="36"/>
+          <w:szCs w:val="36"/>
+        </w:rPr>
+      </w:pPr>
+      <w:r>
+        <w:rPr>
+          <w:sz w:val="36"/>
+          <w:szCs w:val="36"/>
+        </w:rPr>
+        <w:t>In both the methods positive means move in forward direction, negative means move in backward direction.</w:t>
+      </w:r>
+    </w:p>
+    <w:p>
+      <w:pPr>
+        <w:jc w:val="both"/>
+        <w:rPr>
+          <w:sz w:val="36"/>
+          <w:szCs w:val="36"/>
+        </w:rPr>
+      </w:pPr>
+    </w:p>
+    <w:p>
+      <w:pPr>
+        <w:jc w:val="both"/>
+        <w:rPr>
+          <w:sz w:val="36"/>
+          <w:szCs w:val="36"/>
+        </w:rPr>
+      </w:pPr>
+      <w:r>
+        <w:rPr>
+          <w:sz w:val="36"/>
+          <w:szCs w:val="36"/>
+        </w:rPr>
+        <w:t>Note:</w:t>
+      </w:r>
+    </w:p>
+    <w:p>
+      <w:pPr>
+        <w:jc w:val="both"/>
+        <w:rPr>
+          <w:sz w:val="36"/>
+          <w:szCs w:val="36"/>
+        </w:rPr>
+      </w:pPr>
+      <w:proofErr w:type="spellStart"/>
+      <w:r>
+        <w:rPr>
+          <w:sz w:val="36"/>
+          <w:szCs w:val="36"/>
+        </w:rPr>
+        <w:t>rs.last</w:t>
+      </w:r>
+      <w:proofErr w:type="spellEnd"/>
+      <w:r>
+        <w:rPr>
+          <w:sz w:val="36"/>
+          <w:szCs w:val="36"/>
+        </w:rPr>
+        <w:t xml:space="preserve">() and </w:t>
+      </w:r>
+      <w:proofErr w:type="spellStart"/>
+      <w:r>
+        <w:rPr>
+          <w:sz w:val="36"/>
+          <w:szCs w:val="36"/>
+        </w:rPr>
+        <w:t>rs.absolute</w:t>
+      </w:r>
+      <w:proofErr w:type="spellEnd"/>
+      <w:r>
+        <w:rPr>
+          <w:sz w:val="36"/>
+          <w:szCs w:val="36"/>
+        </w:rPr>
+        <w:t>(-1) both are equal</w:t>
+      </w:r>
+    </w:p>
+    <w:p>
+      <w:pPr>
+        <w:jc w:val="both"/>
+        <w:rPr>
+          <w:sz w:val="36"/>
+          <w:szCs w:val="36"/>
+        </w:rPr>
+      </w:pPr>
+      <w:proofErr w:type="spellStart"/>
+      <w:r>
+        <w:rPr>
+          <w:sz w:val="36"/>
+          <w:szCs w:val="36"/>
+        </w:rPr>
+        <w:t>rs.first</w:t>
+      </w:r>
+      <w:proofErr w:type="spellEnd"/>
+      <w:r>
+        <w:rPr>
+          <w:sz w:val="36"/>
+          <w:szCs w:val="36"/>
+        </w:rPr>
+        <w:t xml:space="preserve">() and </w:t>
+      </w:r>
+      <w:proofErr w:type="spellStart"/>
+      <w:r>
+        <w:rPr>
+          <w:sz w:val="36"/>
+          <w:szCs w:val="36"/>
+        </w:rPr>
+        <w:t>rs.absolute</w:t>
+      </w:r>
+      <w:proofErr w:type="spellEnd"/>
+      <w:r>
+        <w:rPr>
+          <w:sz w:val="36"/>
+          <w:szCs w:val="36"/>
+        </w:rPr>
+        <w:t>(1) both are equal</w:t>
+      </w:r>
+    </w:p>
+    <w:p>
+      <w:pPr>
+        <w:jc w:val="both"/>
+        <w:rPr>
+          <w:sz w:val="36"/>
+          <w:szCs w:val="36"/>
+        </w:rPr>
+      </w:pPr>
+    </w:p>
+    <w:p>
+      <w:pPr>
+        <w:jc w:val="both"/>
+        <w:rPr>
+          <w:sz w:val="36"/>
+          <w:szCs w:val="36"/>
+        </w:rPr>
+      </w:pPr>
+    </w:p>
+    <w:p>
+      <w:pPr>
+        <w:jc w:val="both"/>
+        <w:rPr>
+          <w:sz w:val="36"/>
+          <w:szCs w:val="36"/>
+        </w:rPr>
+      </w:pPr>
+      <w:proofErr w:type="spellStart"/>
+      <w:r>
+        <w:rPr>
+          <w:sz w:val="36"/>
+          <w:szCs w:val="36"/>
+        </w:rPr>
+        <w:t>Eg</w:t>
+      </w:r>
+      <w:proofErr w:type="spellEnd"/>
+      <w:r>
+        <w:rPr>
+          <w:sz w:val="36"/>
+          <w:szCs w:val="36"/>
+        </w:rPr>
+        <w:t xml:space="preserve">: </w:t>
+      </w:r>
+      <w:proofErr w:type="spellStart"/>
+      <w:r>
+        <w:rPr>
+          <w:sz w:val="36"/>
+          <w:szCs w:val="36"/>
+        </w:rPr>
+        <w:t>Scrollable_App</w:t>
+      </w:r>
+      <w:proofErr w:type="spellEnd"/>
+    </w:p>
+    <w:p>
+      <w:pPr>
+        <w:jc w:val="both"/>
+        <w:rPr>
+          <w:sz w:val="36"/>
+          <w:szCs w:val="36"/>
+        </w:rPr>
+      </w:pPr>
+    </w:p>
+    <w:p>
+      <w:pPr>
+        <w:jc w:val="both"/>
+        <w:rPr>
+          <w:sz w:val="36"/>
+          <w:szCs w:val="36"/>
+        </w:rPr>
+      </w:pPr>
+      <w:r>
+        <w:rPr>
+          <w:sz w:val="36"/>
+          <w:szCs w:val="36"/>
+        </w:rPr>
+        <w:t xml:space="preserve">Scroll </w:t>
+      </w:r>
+      <w:proofErr w:type="spellStart"/>
+      <w:r>
+        <w:rPr>
+          <w:sz w:val="36"/>
+          <w:szCs w:val="36"/>
+        </w:rPr>
+        <w:t>InSensitive</w:t>
+      </w:r>
+      <w:proofErr w:type="spellEnd"/>
+      <w:r>
+        <w:rPr>
+          <w:sz w:val="36"/>
+          <w:szCs w:val="36"/>
+        </w:rPr>
         <w:t xml:space="preserve"> </w:t>
       </w:r>
-      <w:proofErr w:type="gramStart"/>
-      <w:r>
-        <w:rPr>
-          <w:sz w:val="36"/>
-          <w:szCs w:val="36"/>
-        </w:rPr>
-        <w:t>( id</w:t>
-      </w:r>
-      <w:proofErr w:type="gramEnd"/>
-      <w:r>
-        <w:rPr>
-          <w:sz w:val="36"/>
-          <w:szCs w:val="36"/>
-        </w:rPr>
-        <w:t xml:space="preserve"> int , name nvarchar2(15) , age int , address nvarchar2(15));</w:t>
-      </w:r>
-    </w:p>
-    <w:p>
-      <w:pPr>
-        <w:jc w:val="both"/>
-        <w:rPr>
-          <w:sz w:val="36"/>
-          <w:szCs w:val="36"/>
-        </w:rPr>
-      </w:pPr>
-      <w:r>
-        <w:rPr>
-          <w:sz w:val="36"/>
-          <w:szCs w:val="36"/>
-        </w:rPr>
-        <w:t xml:space="preserve">insert into </w:t>
-      </w:r>
-      <w:proofErr w:type="spellStart"/>
-      <w:r>
-        <w:rPr>
-          <w:sz w:val="36"/>
-          <w:szCs w:val="36"/>
-        </w:rPr>
-        <w:t>scrollableapp</w:t>
-      </w:r>
-      <w:proofErr w:type="spellEnd"/>
-      <w:r>
-        <w:rPr>
-          <w:sz w:val="36"/>
-          <w:szCs w:val="36"/>
-        </w:rPr>
-        <w:t xml:space="preserve"> values </w:t>
-      </w:r>
-      <w:proofErr w:type="gramStart"/>
-      <w:r>
-        <w:rPr>
-          <w:sz w:val="36"/>
-          <w:szCs w:val="36"/>
-        </w:rPr>
-        <w:t>( 1</w:t>
-      </w:r>
-      <w:proofErr w:type="gramEnd"/>
-      <w:r>
-        <w:rPr>
-          <w:sz w:val="36"/>
-          <w:szCs w:val="36"/>
-        </w:rPr>
-        <w:t xml:space="preserve"> , '</w:t>
-      </w:r>
-      <w:proofErr w:type="spellStart"/>
-      <w:r>
-        <w:rPr>
-          <w:sz w:val="36"/>
-          <w:szCs w:val="36"/>
-        </w:rPr>
-        <w:t>pavan</w:t>
-      </w:r>
-      <w:proofErr w:type="spellEnd"/>
-      <w:r>
-        <w:rPr>
-          <w:sz w:val="36"/>
-          <w:szCs w:val="36"/>
-        </w:rPr>
-        <w:t>' , 24 , '</w:t>
-      </w:r>
-      <w:proofErr w:type="spellStart"/>
-      <w:r>
-        <w:rPr>
-          <w:sz w:val="36"/>
-          <w:szCs w:val="36"/>
-        </w:rPr>
-        <w:t>vijayawada</w:t>
-      </w:r>
-      <w:proofErr w:type="spellEnd"/>
-      <w:r>
-        <w:rPr>
-          <w:sz w:val="36"/>
-          <w:szCs w:val="36"/>
-        </w:rPr>
-        <w:t>');</w:t>
-      </w:r>
-    </w:p>
-    <w:p>
-      <w:pPr>
-        <w:jc w:val="both"/>
-        <w:rPr>
-          <w:sz w:val="36"/>
-          <w:szCs w:val="36"/>
-        </w:rPr>
-      </w:pPr>
-      <w:r>
-        <w:rPr>
-          <w:sz w:val="36"/>
-          <w:szCs w:val="36"/>
-        </w:rPr>
-        <w:t xml:space="preserve"> insert into </w:t>
-      </w:r>
-      <w:proofErr w:type="spellStart"/>
-      <w:r>
-        <w:rPr>
-          <w:sz w:val="36"/>
-          <w:szCs w:val="36"/>
-        </w:rPr>
-        <w:t>scrollableapp</w:t>
-      </w:r>
-      <w:proofErr w:type="spellEnd"/>
-      <w:r>
-        <w:rPr>
-          <w:sz w:val="36"/>
-          <w:szCs w:val="36"/>
-        </w:rPr>
-        <w:t xml:space="preserve"> values </w:t>
-      </w:r>
-      <w:proofErr w:type="gramStart"/>
-      <w:r>
-        <w:rPr>
-          <w:sz w:val="36"/>
-          <w:szCs w:val="36"/>
-        </w:rPr>
-        <w:t>( 2</w:t>
-      </w:r>
-      <w:proofErr w:type="gramEnd"/>
-      <w:r>
-        <w:rPr>
-          <w:sz w:val="36"/>
-          <w:szCs w:val="36"/>
-        </w:rPr>
-        <w:t xml:space="preserve"> , '</w:t>
-      </w:r>
-      <w:proofErr w:type="spellStart"/>
-      <w:r>
-        <w:rPr>
-          <w:sz w:val="36"/>
-          <w:szCs w:val="36"/>
-        </w:rPr>
-        <w:t>anand</w:t>
-      </w:r>
-      <w:proofErr w:type="spellEnd"/>
-      <w:r>
-        <w:rPr>
-          <w:sz w:val="36"/>
-          <w:szCs w:val="36"/>
-        </w:rPr>
-        <w:t>' , 23 , '</w:t>
-      </w:r>
-      <w:proofErr w:type="spellStart"/>
-      <w:r>
-        <w:rPr>
-          <w:sz w:val="36"/>
-          <w:szCs w:val="36"/>
-        </w:rPr>
-        <w:t>vijayawada</w:t>
-      </w:r>
-      <w:proofErr w:type="spellEnd"/>
-      <w:r>
-        <w:rPr>
-          <w:sz w:val="36"/>
-          <w:szCs w:val="36"/>
-        </w:rPr>
-        <w:t>');</w:t>
-      </w:r>
-    </w:p>
-    <w:p>
-      <w:pPr>
-        <w:jc w:val="both"/>
-        <w:rPr>
-          <w:sz w:val="36"/>
-          <w:szCs w:val="36"/>
-        </w:rPr>
-      </w:pPr>
-      <w:r>
-        <w:rPr>
-          <w:sz w:val="36"/>
-          <w:szCs w:val="36"/>
-        </w:rPr>
-        <w:t xml:space="preserve">insert into </w:t>
-      </w:r>
-      <w:proofErr w:type="spellStart"/>
-      <w:r>
-        <w:rPr>
-          <w:sz w:val="36"/>
-          <w:szCs w:val="36"/>
-        </w:rPr>
-        <w:t>scrollableapp</w:t>
-      </w:r>
-      <w:proofErr w:type="spellEnd"/>
-      <w:r>
-        <w:rPr>
-          <w:sz w:val="36"/>
-          <w:szCs w:val="36"/>
-        </w:rPr>
-        <w:t xml:space="preserve"> values </w:t>
-      </w:r>
-      <w:proofErr w:type="gramStart"/>
-      <w:r>
-        <w:rPr>
-          <w:sz w:val="36"/>
-          <w:szCs w:val="36"/>
-        </w:rPr>
-        <w:t>( 3</w:t>
-      </w:r>
-      <w:proofErr w:type="gramEnd"/>
-      <w:r>
-        <w:rPr>
-          <w:sz w:val="36"/>
-          <w:szCs w:val="36"/>
-        </w:rPr>
-        <w:t xml:space="preserve"> , '</w:t>
-      </w:r>
-      <w:proofErr w:type="spellStart"/>
-      <w:r>
-        <w:rPr>
-          <w:sz w:val="36"/>
-          <w:szCs w:val="36"/>
-        </w:rPr>
-        <w:t>pavankumar</w:t>
-      </w:r>
-      <w:proofErr w:type="spellEnd"/>
-      <w:r>
-        <w:rPr>
-          <w:sz w:val="36"/>
-          <w:szCs w:val="36"/>
-        </w:rPr>
-        <w:t>' , 24 , '</w:t>
-      </w:r>
-      <w:proofErr w:type="spellStart"/>
-      <w:r>
-        <w:rPr>
-          <w:sz w:val="36"/>
-          <w:szCs w:val="36"/>
-        </w:rPr>
-        <w:t>vijayawada</w:t>
-      </w:r>
-      <w:proofErr w:type="spellEnd"/>
-      <w:r>
-        <w:rPr>
-          <w:sz w:val="36"/>
-          <w:szCs w:val="36"/>
-        </w:rPr>
-        <w:t>');</w:t>
-      </w:r>
-    </w:p>
-    <w:p>
-      <w:pPr>
-        <w:jc w:val="both"/>
-        <w:rPr>
-          <w:sz w:val="36"/>
-          <w:szCs w:val="36"/>
-        </w:rPr>
-      </w:pPr>
-      <w:r>
-        <w:rPr>
-          <w:sz w:val="36"/>
-          <w:szCs w:val="36"/>
-        </w:rPr>
-        <w:t xml:space="preserve"> insert into </w:t>
-      </w:r>
-      <w:proofErr w:type="spellStart"/>
-      <w:r>
-        <w:rPr>
-          <w:sz w:val="36"/>
-          <w:szCs w:val="36"/>
-        </w:rPr>
-        <w:t>scrollableapp</w:t>
-      </w:r>
-      <w:proofErr w:type="spellEnd"/>
-      <w:r>
-        <w:rPr>
-          <w:sz w:val="36"/>
-          <w:szCs w:val="36"/>
-        </w:rPr>
-        <w:t xml:space="preserve"> values </w:t>
-      </w:r>
-      <w:proofErr w:type="gramStart"/>
-      <w:r>
-        <w:rPr>
-          <w:sz w:val="36"/>
-          <w:szCs w:val="36"/>
-        </w:rPr>
-        <w:t>( 4</w:t>
-      </w:r>
-      <w:proofErr w:type="gramEnd"/>
-      <w:r>
-        <w:rPr>
-          <w:sz w:val="36"/>
-          <w:szCs w:val="36"/>
-        </w:rPr>
-        <w:t xml:space="preserve"> , '</w:t>
-      </w:r>
-      <w:proofErr w:type="spellStart"/>
-      <w:r>
-        <w:rPr>
-          <w:sz w:val="36"/>
-          <w:szCs w:val="36"/>
-        </w:rPr>
-        <w:t>charan</w:t>
-      </w:r>
-      <w:proofErr w:type="spellEnd"/>
-      <w:r>
-        <w:rPr>
-          <w:sz w:val="36"/>
-          <w:szCs w:val="36"/>
-        </w:rPr>
-        <w:t>' , 23 , '</w:t>
-      </w:r>
-      <w:proofErr w:type="spellStart"/>
-      <w:r>
-        <w:rPr>
-          <w:sz w:val="36"/>
-          <w:szCs w:val="36"/>
-        </w:rPr>
-        <w:t>ongole</w:t>
-      </w:r>
-      <w:proofErr w:type="spellEnd"/>
-      <w:r>
-        <w:rPr>
-          <w:sz w:val="36"/>
-          <w:szCs w:val="36"/>
-        </w:rPr>
-        <w:t>');</w:t>
-      </w:r>
-    </w:p>
-    <w:p>
-      <w:pPr>
-        <w:jc w:val="both"/>
-        <w:rPr>
-          <w:sz w:val="36"/>
-          <w:szCs w:val="36"/>
-        </w:rPr>
-      </w:pPr>
-      <w:r>
-        <w:rPr>
-          <w:sz w:val="36"/>
-          <w:szCs w:val="36"/>
-        </w:rPr>
-        <w:t xml:space="preserve">insert into </w:t>
-      </w:r>
-      <w:proofErr w:type="spellStart"/>
-      <w:r>
-        <w:rPr>
-          <w:sz w:val="36"/>
-          <w:szCs w:val="36"/>
-        </w:rPr>
-        <w:t>scrollableapp</w:t>
-      </w:r>
-      <w:proofErr w:type="spellEnd"/>
-      <w:r>
-        <w:rPr>
-          <w:sz w:val="36"/>
-          <w:szCs w:val="36"/>
-        </w:rPr>
-        <w:t xml:space="preserve"> values </w:t>
-      </w:r>
-      <w:proofErr w:type="gramStart"/>
-      <w:r>
-        <w:rPr>
-          <w:sz w:val="36"/>
-          <w:szCs w:val="36"/>
-        </w:rPr>
-        <w:t>( 5</w:t>
-      </w:r>
-      <w:proofErr w:type="gramEnd"/>
-      <w:r>
-        <w:rPr>
-          <w:sz w:val="36"/>
-          <w:szCs w:val="36"/>
-        </w:rPr>
-        <w:t xml:space="preserve"> , '</w:t>
-      </w:r>
-      <w:proofErr w:type="spellStart"/>
-      <w:r>
-        <w:rPr>
-          <w:sz w:val="36"/>
-          <w:szCs w:val="36"/>
-        </w:rPr>
-        <w:t>tarun</w:t>
-      </w:r>
-      <w:proofErr w:type="spellEnd"/>
-      <w:r>
-        <w:rPr>
-          <w:sz w:val="36"/>
-          <w:szCs w:val="36"/>
-        </w:rPr>
-        <w:t>' , 24 , '</w:t>
-      </w:r>
-      <w:proofErr w:type="spellStart"/>
-      <w:r>
-        <w:rPr>
-          <w:sz w:val="36"/>
-          <w:szCs w:val="36"/>
-        </w:rPr>
-        <w:t>vijayawada</w:t>
-      </w:r>
-      <w:proofErr w:type="spellEnd"/>
-      <w:r>
-        <w:rPr>
-          <w:sz w:val="36"/>
-          <w:szCs w:val="36"/>
-        </w:rPr>
-        <w:t>');</w:t>
-      </w:r>
-    </w:p>
-    <w:p>
-      <w:pPr>
-        <w:jc w:val="both"/>
-        <w:rPr>
-          <w:sz w:val="36"/>
-          <w:szCs w:val="36"/>
-        </w:rPr>
-      </w:pPr>
-      <w:r>
-        <w:rPr>
-          <w:sz w:val="36"/>
-          <w:szCs w:val="36"/>
-        </w:rPr>
-        <w:t xml:space="preserve">insert into </w:t>
-      </w:r>
-      <w:proofErr w:type="spellStart"/>
-      <w:r>
-        <w:rPr>
-          <w:sz w:val="36"/>
-          <w:szCs w:val="36"/>
-        </w:rPr>
-        <w:t>scrollableapp</w:t>
-      </w:r>
-      <w:proofErr w:type="spellEnd"/>
-      <w:r>
-        <w:rPr>
-          <w:sz w:val="36"/>
-          <w:szCs w:val="36"/>
-        </w:rPr>
-        <w:t xml:space="preserve"> values </w:t>
-      </w:r>
-      <w:proofErr w:type="gramStart"/>
-      <w:r>
-        <w:rPr>
-          <w:sz w:val="36"/>
-          <w:szCs w:val="36"/>
-        </w:rPr>
-        <w:t>( 6</w:t>
-      </w:r>
-      <w:proofErr w:type="gramEnd"/>
-      <w:r>
-        <w:rPr>
-          <w:sz w:val="36"/>
-          <w:szCs w:val="36"/>
-        </w:rPr>
-        <w:t xml:space="preserve"> , '</w:t>
-      </w:r>
-      <w:proofErr w:type="spellStart"/>
-      <w:r>
-        <w:rPr>
-          <w:sz w:val="36"/>
-          <w:szCs w:val="36"/>
-        </w:rPr>
-        <w:t>mpavan</w:t>
-      </w:r>
-      <w:proofErr w:type="spellEnd"/>
-      <w:r>
-        <w:rPr>
-          <w:sz w:val="36"/>
-          <w:szCs w:val="36"/>
-        </w:rPr>
-        <w:t>' , 24 , '</w:t>
-      </w:r>
-      <w:proofErr w:type="spellStart"/>
-      <w:r>
-        <w:rPr>
-          <w:sz w:val="36"/>
-          <w:szCs w:val="36"/>
-        </w:rPr>
-        <w:t>vijayawada</w:t>
-      </w:r>
-      <w:proofErr w:type="spellEnd"/>
-      <w:r>
-        <w:rPr>
-          <w:sz w:val="36"/>
-          <w:szCs w:val="36"/>
-        </w:rPr>
-        <w:t>');</w:t>
-      </w:r>
-    </w:p>
-    <w:p>
-      <w:pPr>
-        <w:jc w:val="both"/>
-        <w:rPr>
-          <w:sz w:val="36"/>
-          <w:szCs w:val="36"/>
-        </w:rPr>
-      </w:pPr>
-      <w:r>
-        <w:rPr>
-          <w:sz w:val="36"/>
-          <w:szCs w:val="36"/>
-        </w:rPr>
-        <w:t xml:space="preserve">insert into </w:t>
-      </w:r>
-      <w:proofErr w:type="spellStart"/>
-      <w:r>
-        <w:rPr>
-          <w:sz w:val="36"/>
-          <w:szCs w:val="36"/>
-        </w:rPr>
-        <w:t>scrollableapp</w:t>
-      </w:r>
-      <w:proofErr w:type="spellEnd"/>
-      <w:r>
-        <w:rPr>
-          <w:sz w:val="36"/>
-          <w:szCs w:val="36"/>
-        </w:rPr>
-        <w:t xml:space="preserve"> values </w:t>
-      </w:r>
-      <w:proofErr w:type="gramStart"/>
-      <w:r>
-        <w:rPr>
-          <w:sz w:val="36"/>
-          <w:szCs w:val="36"/>
-        </w:rPr>
-        <w:t>( 7</w:t>
-      </w:r>
-      <w:proofErr w:type="gramEnd"/>
-      <w:r>
-        <w:rPr>
-          <w:sz w:val="36"/>
-          <w:szCs w:val="36"/>
-        </w:rPr>
-        <w:t xml:space="preserve"> , '</w:t>
-      </w:r>
-      <w:proofErr w:type="spellStart"/>
-      <w:r>
-        <w:rPr>
-          <w:sz w:val="36"/>
-          <w:szCs w:val="36"/>
-        </w:rPr>
-        <w:t>ppavan</w:t>
-      </w:r>
-      <w:proofErr w:type="spellEnd"/>
-      <w:r>
-        <w:rPr>
-          <w:sz w:val="36"/>
-          <w:szCs w:val="36"/>
-        </w:rPr>
-        <w:t>' , 24 , '</w:t>
-      </w:r>
-      <w:proofErr w:type="spellStart"/>
-      <w:r>
-        <w:rPr>
-          <w:sz w:val="36"/>
-          <w:szCs w:val="36"/>
-        </w:rPr>
-        <w:t>vijayawada</w:t>
-      </w:r>
-      <w:proofErr w:type="spellEnd"/>
-      <w:r>
-        <w:rPr>
-          <w:sz w:val="36"/>
-          <w:szCs w:val="36"/>
-        </w:rPr>
-        <w:t>');</w:t>
-      </w:r>
-    </w:p>
-    <w:p>
-      <w:pPr>
-        <w:jc w:val="both"/>
-        <w:rPr>
-          <w:sz w:val="36"/>
-          <w:szCs w:val="36"/>
-        </w:rPr>
-      </w:pPr>
-      <w:r>
-        <w:rPr>
-          <w:sz w:val="36"/>
-          <w:szCs w:val="36"/>
-        </w:rPr>
-        <w:t xml:space="preserve">insert into </w:t>
-      </w:r>
-      <w:proofErr w:type="spellStart"/>
-      <w:r>
-        <w:rPr>
-          <w:sz w:val="36"/>
-          <w:szCs w:val="36"/>
-        </w:rPr>
-        <w:t>scrollableapp</w:t>
-      </w:r>
-      <w:proofErr w:type="spellEnd"/>
-      <w:r>
-        <w:rPr>
-          <w:sz w:val="36"/>
-          <w:szCs w:val="36"/>
-        </w:rPr>
-        <w:t xml:space="preserve"> values </w:t>
-      </w:r>
-      <w:proofErr w:type="gramStart"/>
-      <w:r>
-        <w:rPr>
-          <w:sz w:val="36"/>
-          <w:szCs w:val="36"/>
-        </w:rPr>
-        <w:t>( 8</w:t>
-      </w:r>
-      <w:proofErr w:type="gramEnd"/>
-      <w:r>
-        <w:rPr>
-          <w:sz w:val="36"/>
-          <w:szCs w:val="36"/>
-        </w:rPr>
-        <w:t xml:space="preserve"> , '</w:t>
-      </w:r>
-      <w:proofErr w:type="spellStart"/>
-      <w:r>
-        <w:rPr>
-          <w:sz w:val="36"/>
-          <w:szCs w:val="36"/>
-        </w:rPr>
-        <w:t>teja</w:t>
-      </w:r>
-      <w:proofErr w:type="spellEnd"/>
-      <w:r>
-        <w:rPr>
-          <w:sz w:val="36"/>
-          <w:szCs w:val="36"/>
-        </w:rPr>
-        <w:t>' , 24 , '</w:t>
-      </w:r>
-      <w:proofErr w:type="spellStart"/>
-      <w:r>
-        <w:rPr>
-          <w:sz w:val="36"/>
-          <w:szCs w:val="36"/>
-        </w:rPr>
-        <w:t>vijayawada</w:t>
-      </w:r>
-      <w:proofErr w:type="spellEnd"/>
-      <w:r>
-        <w:rPr>
-          <w:sz w:val="36"/>
-          <w:szCs w:val="36"/>
-        </w:rPr>
-        <w:t>');</w:t>
-      </w:r>
-    </w:p>
-    <w:p>
-      <w:pPr>
-        <w:jc w:val="both"/>
-        <w:rPr>
-          <w:sz w:val="36"/>
-          <w:szCs w:val="36"/>
-        </w:rPr>
-      </w:pPr>
-    </w:p>
-    <w:p>
-      <w:pPr>
-        <w:jc w:val="both"/>
-        <w:rPr>
-          <w:sz w:val="36"/>
-          <w:szCs w:val="36"/>
-        </w:rPr>
-      </w:pPr>
-    </w:p>
-    <w:p>
-      <w:pPr>
-        <w:jc w:val="both"/>
-        <w:rPr>
-          <w:sz w:val="36"/>
-          <w:szCs w:val="36"/>
-        </w:rPr>
-      </w:pPr>
-    </w:p>
-    <w:p>
-      <w:pPr>
-        <w:jc w:val="both"/>
-        <w:rPr>
-          <w:sz w:val="36"/>
-          <w:szCs w:val="36"/>
-        </w:rPr>
-      </w:pPr>
-      <w:proofErr w:type="gramStart"/>
-      <w:r>
-        <w:rPr>
-          <w:sz w:val="36"/>
-          <w:szCs w:val="36"/>
-        </w:rPr>
-        <w:t>absolute(</w:t>
-      </w:r>
-      <w:proofErr w:type="gramEnd"/>
-      <w:r>
-        <w:rPr>
-          <w:sz w:val="36"/>
-          <w:szCs w:val="36"/>
-        </w:rPr>
-        <w:t>) -&gt; it works from the BFR or from ALR.</w:t>
-      </w:r>
-    </w:p>
-    <w:p>
-      <w:pPr>
-        <w:jc w:val="both"/>
-        <w:rPr>
-          <w:sz w:val="36"/>
-          <w:szCs w:val="36"/>
-        </w:rPr>
-      </w:pPr>
-      <w:proofErr w:type="gramStart"/>
+      <w:proofErr w:type="spellStart"/>
+      <w:r>
+        <w:rPr>
+          <w:sz w:val="36"/>
+          <w:szCs w:val="36"/>
+        </w:rPr>
+        <w:t>ResultSet</w:t>
+      </w:r>
+      <w:proofErr w:type="spellEnd"/>
+    </w:p>
+    <w:p>
+      <w:pPr>
+        <w:jc w:val="both"/>
+        <w:rPr>
+          <w:sz w:val="36"/>
+          <w:szCs w:val="36"/>
+        </w:rPr>
+      </w:pPr>
+      <w:r>
+        <w:rPr>
+          <w:sz w:val="36"/>
+          <w:szCs w:val="36"/>
+        </w:rPr>
+        <w:t xml:space="preserve">After getting </w:t>
+      </w:r>
+      <w:proofErr w:type="spellStart"/>
+      <w:r>
+        <w:rPr>
+          <w:sz w:val="36"/>
+          <w:szCs w:val="36"/>
+        </w:rPr>
+        <w:t>resultSet</w:t>
+      </w:r>
+      <w:proofErr w:type="spellEnd"/>
+      <w:r>
+        <w:rPr>
+          <w:sz w:val="36"/>
+          <w:szCs w:val="36"/>
+        </w:rPr>
+        <w:t xml:space="preserve"> if we are performing any operations in the database, and if those changes are not reflecting to</w:t>
+      </w:r>
+      <w:r>
+        <w:rPr>
+          <w:sz w:val="36"/>
+          <w:szCs w:val="36"/>
+        </w:rPr>
+        <w:t xml:space="preserve"> </w:t>
+      </w:r>
+      <w:r>
+        <w:rPr>
+          <w:sz w:val="36"/>
+          <w:szCs w:val="36"/>
+        </w:rPr>
+        <w:t xml:space="preserve">the </w:t>
+      </w:r>
+      <w:proofErr w:type="spellStart"/>
+      <w:r>
+        <w:rPr>
+          <w:sz w:val="36"/>
+          <w:szCs w:val="36"/>
+        </w:rPr>
+        <w:t>resultSet</w:t>
+      </w:r>
+      <w:proofErr w:type="spellEnd"/>
+      <w:r>
+        <w:rPr>
+          <w:sz w:val="36"/>
+          <w:szCs w:val="36"/>
+        </w:rPr>
+        <w:t xml:space="preserve">, such type of </w:t>
+      </w:r>
+      <w:proofErr w:type="spellStart"/>
+      <w:r>
+        <w:rPr>
+          <w:sz w:val="36"/>
+          <w:szCs w:val="36"/>
+        </w:rPr>
+        <w:t>ResultSet</w:t>
+      </w:r>
+      <w:proofErr w:type="spellEnd"/>
+      <w:r>
+        <w:rPr>
+          <w:sz w:val="36"/>
+          <w:szCs w:val="36"/>
+        </w:rPr>
+        <w:t xml:space="preserve"> are called as "Scroll Insensitive </w:t>
+      </w:r>
+      <w:proofErr w:type="spellStart"/>
+      <w:r>
+        <w:rPr>
+          <w:sz w:val="36"/>
+          <w:szCs w:val="36"/>
+        </w:rPr>
+        <w:t>ResutlSet</w:t>
+      </w:r>
+      <w:proofErr w:type="spellEnd"/>
+      <w:r>
+        <w:rPr>
+          <w:sz w:val="36"/>
+          <w:szCs w:val="36"/>
+        </w:rPr>
+        <w:t>".</w:t>
+      </w:r>
+    </w:p>
+    <w:p>
+      <w:pPr>
+        <w:jc w:val="both"/>
+        <w:rPr>
+          <w:sz w:val="36"/>
+          <w:szCs w:val="36"/>
+        </w:rPr>
+      </w:pPr>
+      <w:r>
+        <w:rPr>
+          <w:sz w:val="36"/>
+          <w:szCs w:val="36"/>
+        </w:rPr>
+        <w:t>public static final int TYPE_SCROLL_INSENSITIVE</w:t>
+      </w:r>
+    </w:p>
+    <w:p>
+      <w:pPr>
+        <w:jc w:val="both"/>
+        <w:rPr>
+          <w:sz w:val="36"/>
+          <w:szCs w:val="36"/>
+        </w:rPr>
+      </w:pPr>
+    </w:p>
+    <w:p>
+      <w:pPr>
+        <w:jc w:val="both"/>
+        <w:rPr>
+          <w:sz w:val="36"/>
+          <w:szCs w:val="36"/>
+        </w:rPr>
+      </w:pPr>
+      <w:r>
+        <w:rPr>
+          <w:sz w:val="36"/>
+          <w:szCs w:val="36"/>
+        </w:rPr>
+        <w:t xml:space="preserve">Scroll Sensitive </w:t>
+      </w:r>
+      <w:proofErr w:type="spellStart"/>
+      <w:r>
+        <w:rPr>
+          <w:sz w:val="36"/>
+          <w:szCs w:val="36"/>
+        </w:rPr>
+        <w:t>ResultSet</w:t>
+      </w:r>
+      <w:proofErr w:type="spellEnd"/>
+    </w:p>
+    <w:p>
+      <w:pPr>
+        <w:jc w:val="both"/>
+        <w:rPr>
+          <w:sz w:val="36"/>
+          <w:szCs w:val="36"/>
+        </w:rPr>
+      </w:pPr>
+      <w:r>
+        <w:rPr>
+          <w:sz w:val="36"/>
+          <w:szCs w:val="36"/>
+        </w:rPr>
+        <w:t xml:space="preserve">After getting </w:t>
+      </w:r>
+      <w:proofErr w:type="spellStart"/>
+      <w:r>
+        <w:rPr>
+          <w:sz w:val="36"/>
+          <w:szCs w:val="36"/>
+        </w:rPr>
+        <w:t>resultSet</w:t>
+      </w:r>
+      <w:proofErr w:type="spellEnd"/>
+      <w:r>
+        <w:rPr>
+          <w:sz w:val="36"/>
+          <w:szCs w:val="36"/>
+        </w:rPr>
+        <w:t xml:space="preserve"> if we are performing any operations in the database, and if those changes are getting reflecting to</w:t>
+      </w:r>
+      <w:r>
+        <w:rPr>
+          <w:sz w:val="36"/>
+          <w:szCs w:val="36"/>
+        </w:rPr>
+        <w:t xml:space="preserve"> </w:t>
+      </w:r>
+      <w:r>
+        <w:rPr>
+          <w:sz w:val="36"/>
+          <w:szCs w:val="36"/>
+        </w:rPr>
+        <w:t xml:space="preserve">the </w:t>
+      </w:r>
+      <w:proofErr w:type="spellStart"/>
+      <w:r>
+        <w:rPr>
+          <w:sz w:val="36"/>
+          <w:szCs w:val="36"/>
+        </w:rPr>
+        <w:t>resultSet</w:t>
+      </w:r>
+      <w:proofErr w:type="spellEnd"/>
+      <w:r>
+        <w:rPr>
+          <w:sz w:val="36"/>
+          <w:szCs w:val="36"/>
+        </w:rPr>
+        <w:t xml:space="preserve">, such type of </w:t>
+      </w:r>
+      <w:proofErr w:type="spellStart"/>
+      <w:r>
+        <w:rPr>
+          <w:sz w:val="36"/>
+          <w:szCs w:val="36"/>
+        </w:rPr>
+        <w:t>ResultSet</w:t>
+      </w:r>
+      <w:proofErr w:type="spellEnd"/>
+      <w:r>
+        <w:rPr>
+          <w:sz w:val="36"/>
+          <w:szCs w:val="36"/>
+        </w:rPr>
+        <w:t xml:space="preserve"> are called as "Scroll Sensitive </w:t>
+      </w:r>
+      <w:proofErr w:type="spellStart"/>
+      <w:r>
+        <w:rPr>
+          <w:sz w:val="36"/>
+          <w:szCs w:val="36"/>
+        </w:rPr>
+        <w:t>ResutlSet</w:t>
+      </w:r>
+      <w:proofErr w:type="spellEnd"/>
+      <w:r>
+        <w:rPr>
+          <w:sz w:val="36"/>
+          <w:szCs w:val="36"/>
+        </w:rPr>
+        <w:t>”</w:t>
+      </w:r>
+      <w:r>
+        <w:rPr>
+          <w:sz w:val="36"/>
+          <w:szCs w:val="36"/>
+        </w:rPr>
+        <w:t>.</w:t>
+      </w:r>
+    </w:p>
+    <w:p>
+      <w:pPr>
+        <w:jc w:val="both"/>
+        <w:rPr>
+          <w:sz w:val="36"/>
+          <w:szCs w:val="36"/>
+        </w:rPr>
+      </w:pPr>
+      <w:r>
+        <w:rPr>
+          <w:sz w:val="36"/>
+          <w:szCs w:val="36"/>
+        </w:rPr>
+        <w:t>public static final int TYPE_SCROLL_SENSITIVE</w:t>
+      </w:r>
+    </w:p>
+    <w:p>
+      <w:pPr>
+        <w:jc w:val="both"/>
+        <w:rPr>
+          <w:sz w:val="36"/>
+          <w:szCs w:val="36"/>
+        </w:rPr>
+      </w:pPr>
+    </w:p>
+    <w:p>
+      <w:pPr>
+        <w:jc w:val="both"/>
+        <w:rPr>
+          <w:sz w:val="36"/>
+          <w:szCs w:val="36"/>
+        </w:rPr>
+      </w:pPr>
+      <w:r>
+        <w:rPr>
+          <w:sz w:val="36"/>
+          <w:szCs w:val="36"/>
+        </w:rPr>
+        <w:t>Note:</w:t>
+      </w:r>
+    </w:p>
+    <w:p>
+      <w:pPr>
+        <w:jc w:val="both"/>
+        <w:rPr>
+          <w:sz w:val="36"/>
+          <w:szCs w:val="36"/>
+        </w:rPr>
+      </w:pPr>
+      <w:r>
+        <w:rPr>
+          <w:sz w:val="36"/>
+          <w:szCs w:val="36"/>
+        </w:rPr>
+        <w:t xml:space="preserve">When we make the </w:t>
+      </w:r>
+      <w:proofErr w:type="spellStart"/>
+      <w:r>
+        <w:rPr>
+          <w:sz w:val="36"/>
+          <w:szCs w:val="36"/>
+        </w:rPr>
+        <w:t>ResultSet</w:t>
+      </w:r>
+      <w:proofErr w:type="spellEnd"/>
+      <w:r>
+        <w:rPr>
+          <w:sz w:val="36"/>
+          <w:szCs w:val="36"/>
+        </w:rPr>
+        <w:t xml:space="preserve"> as </w:t>
+      </w:r>
+      <w:proofErr w:type="spellStart"/>
+      <w:r>
+        <w:rPr>
+          <w:sz w:val="36"/>
+          <w:szCs w:val="36"/>
+        </w:rPr>
+        <w:t>ScrollSensitive</w:t>
+      </w:r>
+      <w:proofErr w:type="spellEnd"/>
+      <w:r>
+        <w:rPr>
+          <w:sz w:val="36"/>
+          <w:szCs w:val="36"/>
+        </w:rPr>
+        <w:t xml:space="preserve">, then we need to use </w:t>
+      </w:r>
+      <w:proofErr w:type="spellStart"/>
+      <w:r>
+        <w:rPr>
+          <w:sz w:val="36"/>
+          <w:szCs w:val="36"/>
+        </w:rPr>
+        <w:t>resultSet.refreshRow</w:t>
+      </w:r>
+      <w:proofErr w:type="spellEnd"/>
+      <w:r>
+        <w:rPr>
+          <w:sz w:val="36"/>
+          <w:szCs w:val="36"/>
+        </w:rPr>
+        <w:t>() to get the updated records</w:t>
+      </w:r>
+      <w:r>
+        <w:rPr>
+          <w:sz w:val="36"/>
+          <w:szCs w:val="36"/>
+        </w:rPr>
+        <w:t xml:space="preserve"> </w:t>
+      </w:r>
+      <w:r>
+        <w:rPr>
+          <w:sz w:val="36"/>
+          <w:szCs w:val="36"/>
+        </w:rPr>
+        <w:t>from the database.</w:t>
+      </w:r>
+    </w:p>
+    <w:p>
+      <w:pPr>
+        <w:jc w:val="both"/>
+        <w:rPr>
+          <w:sz w:val="36"/>
+          <w:szCs w:val="36"/>
+        </w:rPr>
+      </w:pPr>
+    </w:p>
+    <w:p>
+      <w:pPr>
+        <w:jc w:val="both"/>
+        <w:rPr>
+          <w:sz w:val="36"/>
+          <w:szCs w:val="36"/>
+        </w:rPr>
+      </w:pPr>
+      <w:r>
+        <w:rPr>
+          <w:noProof/>
+        </w:rPr>
+        <w:drawing>
+          <wp:inline distT="0" distB="0" distL="0" distR="0" wp14:anchorId="36C0225D" wp14:editId="03F32C52">
+            <wp:extent cx="8524875" cy="2886075"/>
+            <wp:effectExtent l="0" t="0" r="9525" b="9525"/>
+            <wp:docPr id="33375115" name="Picture 1"/>
+            <wp:cNvGraphicFramePr>
+              <a:graphicFrameLocks xmlns:a="http://schemas.openxmlformats.org/drawingml/2006/main" noChangeAspect="1"/>
+            </wp:cNvGraphicFramePr>
+            <a:graphic xmlns:a="http://schemas.openxmlformats.org/drawingml/2006/main">
+              <a:graphicData uri="http://schemas.openxmlformats.org/drawingml/2006/picture">
+                <pic:pic xmlns:pic="http://schemas.openxmlformats.org/drawingml/2006/picture">
+                  <pic:nvPicPr>
+                    <pic:cNvPr id="0" name="Picture 1"/>
+                    <pic:cNvPicPr>
+                      <a:picLocks noChangeAspect="1" noChangeArrowheads="1"/>
+                    </pic:cNvPicPr>
+                  </pic:nvPicPr>
+                  <pic:blipFill>
+                    <a:blip r:embed="rId5">
+                      <a:extLst>
+                        <a:ext uri="{28A0092B-C50C-407E-A947-70E740481C1C}">
+                          <a14:useLocalDpi xmlns:a14="http://schemas.microsoft.com/office/drawing/2010/main" val="0"/>
+                        </a:ext>
+                      </a:extLst>
+                    </a:blip>
+                    <a:srcRect/>
+                    <a:stretch>
+                      <a:fillRect/>
+                    </a:stretch>
+                  </pic:blipFill>
+                  <pic:spPr bwMode="auto">
+                    <a:xfrm>
+                      <a:off x="0" y="0"/>
+                      <a:ext cx="8524875" cy="2886075"/>
+                    </a:xfrm>
+                    <a:prstGeom prst="rect">
+                      <a:avLst/>
+                    </a:prstGeom>
+                    <a:noFill/>
+                    <a:ln>
+                      <a:noFill/>
+                    </a:ln>
+                  </pic:spPr>
+                </pic:pic>
+              </a:graphicData>
+            </a:graphic>
+          </wp:inline>
+        </w:drawing>
+      </w:r>
+    </w:p>
+    <w:p>
+      <w:pPr>
+        <w:jc w:val="both"/>
+        <w:rPr>
+          <w:sz w:val="36"/>
+          <w:szCs w:val="36"/>
+        </w:rPr>
+      </w:pPr>
+    </w:p>
+    <w:p>
+      <w:pPr>
+        <w:jc w:val="both"/>
+        <w:rPr>
+          <w:sz w:val="36"/>
+          <w:szCs w:val="36"/>
+        </w:rPr>
+      </w:pPr>
+      <w:proofErr w:type="spellStart"/>
       <w:r>
         <w:rPr>
           <w:sz w:val="36"/>
           <w:szCs w:val="36"/>
         </w:rPr>
         <w:lastRenderedPageBreak/>
-        <w:t>relative(</w:t>
-      </w:r>
-      <w:proofErr w:type="gramEnd"/>
-      <w:r>
-        <w:rPr>
-          <w:sz w:val="36"/>
-          <w:szCs w:val="36"/>
-        </w:rPr>
-        <w:t>) -&gt; it works w.r.t current position.</w:t>
-      </w:r>
-    </w:p>
-    <w:p>
-      <w:pPr>
-        <w:jc w:val="both"/>
-        <w:rPr>
-          <w:sz w:val="36"/>
-          <w:szCs w:val="36"/>
-        </w:rPr>
-      </w:pPr>
-      <w:r>
-        <w:rPr>
-          <w:sz w:val="36"/>
-          <w:szCs w:val="36"/>
-        </w:rPr>
-        <w:t>In both the methods positive means move in forward direction, negative means move in backward direction.</w:t>
-      </w:r>
-    </w:p>
-    <w:p>
-      <w:pPr>
-        <w:jc w:val="both"/>
-        <w:rPr>
-          <w:sz w:val="36"/>
-          <w:szCs w:val="36"/>
-        </w:rPr>
-      </w:pPr>
-    </w:p>
-    <w:p>
-      <w:pPr>
-        <w:jc w:val="both"/>
-        <w:rPr>
-          <w:sz w:val="36"/>
-          <w:szCs w:val="36"/>
-        </w:rPr>
-      </w:pPr>
-      <w:r>
-        <w:rPr>
-          <w:sz w:val="36"/>
-          <w:szCs w:val="36"/>
-        </w:rPr>
-        <w:t>Note:</w:t>
-      </w:r>
-    </w:p>
-    <w:p>
-      <w:pPr>
-        <w:jc w:val="both"/>
-        <w:rPr>
-          <w:sz w:val="36"/>
-          <w:szCs w:val="36"/>
-        </w:rPr>
-      </w:pPr>
-      <w:proofErr w:type="spellStart"/>
-      <w:proofErr w:type="gramStart"/>
-      <w:r>
-        <w:rPr>
-          <w:sz w:val="36"/>
-          <w:szCs w:val="36"/>
-        </w:rPr>
-        <w:t>rs.last</w:t>
-      </w:r>
-      <w:proofErr w:type="spellEnd"/>
-      <w:proofErr w:type="gramEnd"/>
-      <w:r>
-        <w:rPr>
-          <w:sz w:val="36"/>
-          <w:szCs w:val="36"/>
-        </w:rPr>
-        <w:t xml:space="preserve">() and </w:t>
-      </w:r>
-      <w:proofErr w:type="spellStart"/>
-      <w:r>
-        <w:rPr>
-          <w:sz w:val="36"/>
-          <w:szCs w:val="36"/>
-        </w:rPr>
-        <w:t>rs.absolute</w:t>
-      </w:r>
-      <w:proofErr w:type="spellEnd"/>
-      <w:r>
-        <w:rPr>
-          <w:sz w:val="36"/>
-          <w:szCs w:val="36"/>
-        </w:rPr>
-        <w:t>(-1) both are equal</w:t>
-      </w:r>
-    </w:p>
-    <w:p>
-      <w:pPr>
-        <w:jc w:val="both"/>
-        <w:rPr>
-          <w:sz w:val="36"/>
-          <w:szCs w:val="36"/>
-        </w:rPr>
-      </w:pPr>
-      <w:proofErr w:type="spellStart"/>
-      <w:proofErr w:type="gramStart"/>
-      <w:r>
-        <w:rPr>
-          <w:sz w:val="36"/>
-          <w:szCs w:val="36"/>
-        </w:rPr>
-        <w:t>rs.first</w:t>
-      </w:r>
-      <w:proofErr w:type="spellEnd"/>
-      <w:proofErr w:type="gramEnd"/>
-      <w:r>
-        <w:rPr>
-          <w:sz w:val="36"/>
-          <w:szCs w:val="36"/>
-        </w:rPr>
-        <w:t xml:space="preserve">() and </w:t>
-      </w:r>
-      <w:proofErr w:type="spellStart"/>
-      <w:r>
-        <w:rPr>
-          <w:sz w:val="36"/>
-          <w:szCs w:val="36"/>
-        </w:rPr>
-        <w:t>rs.absolute</w:t>
-      </w:r>
-      <w:proofErr w:type="spellEnd"/>
-      <w:r>
-        <w:rPr>
-          <w:sz w:val="36"/>
-          <w:szCs w:val="36"/>
-        </w:rPr>
-        <w:t>(1) both are equal</w:t>
-      </w:r>
-    </w:p>
-    <w:p>
-      <w:pPr>
-        <w:jc w:val="both"/>
-        <w:rPr>
-          <w:sz w:val="36"/>
-          <w:szCs w:val="36"/>
-        </w:rPr>
-      </w:pPr>
-    </w:p>
-    <w:p>
-      <w:pPr>
-        <w:jc w:val="both"/>
-        <w:rPr>
-          <w:sz w:val="36"/>
-          <w:szCs w:val="36"/>
-        </w:rPr>
-      </w:pPr>
-    </w:p>
-    <w:p>
-      <w:pPr>
-        <w:jc w:val="both"/>
-        <w:rPr>
-          <w:sz w:val="36"/>
-          <w:szCs w:val="36"/>
-        </w:rPr>
-      </w:pPr>
-      <w:proofErr w:type="spellStart"/>
-      <w:r>
-        <w:rPr>
-          <w:sz w:val="36"/>
-          <w:szCs w:val="36"/>
-        </w:rPr>
         <w:t>Eg</w:t>
       </w:r>
       <w:proofErr w:type="spellEnd"/>
@@ -2256,43 +2587,405 @@
           <w:sz w:val="36"/>
           <w:szCs w:val="36"/>
         </w:rPr>
-        <w:t>Scrollable_App</w:t>
-      </w:r>
-      <w:proofErr w:type="spellEnd"/>
-    </w:p>
-    <w:p>
-      <w:pPr>
-        <w:jc w:val="both"/>
-        <w:rPr>
-          <w:sz w:val="36"/>
-          <w:szCs w:val="36"/>
-        </w:rPr>
-      </w:pPr>
-    </w:p>
-    <w:p>
-      <w:pPr>
-        <w:jc w:val="both"/>
-        <w:rPr>
-          <w:sz w:val="36"/>
-          <w:szCs w:val="36"/>
-        </w:rPr>
-      </w:pPr>
-      <w:r>
-        <w:rPr>
-          <w:sz w:val="36"/>
-          <w:szCs w:val="36"/>
-        </w:rPr>
-        <w:t xml:space="preserve">Scroll </w:t>
-      </w:r>
-      <w:proofErr w:type="spellStart"/>
-      <w:r>
-        <w:rPr>
-          <w:sz w:val="36"/>
-          <w:szCs w:val="36"/>
-        </w:rPr>
-        <w:t>InSensitive</w:t>
-      </w:r>
-      <w:proofErr w:type="spellEnd"/>
+        <w:t>Scrollable_Sensitive_App</w:t>
+      </w:r>
+      <w:proofErr w:type="spellEnd"/>
+    </w:p>
+    <w:p>
+      <w:pPr>
+        <w:jc w:val="both"/>
+        <w:rPr>
+          <w:sz w:val="36"/>
+          <w:szCs w:val="36"/>
+        </w:rPr>
+      </w:pPr>
+      <w:r>
+        <w:rPr>
+          <w:sz w:val="36"/>
+          <w:szCs w:val="36"/>
+        </w:rPr>
+        <w:t xml:space="preserve">// </w:t>
+      </w:r>
+      <w:r>
+        <w:rPr>
+          <w:sz w:val="36"/>
+          <w:szCs w:val="36"/>
+        </w:rPr>
+        <w:t xml:space="preserve">go through the code </w:t>
+      </w:r>
+    </w:p>
+    <w:p>
+      <w:pPr>
+        <w:jc w:val="both"/>
+        <w:rPr>
+          <w:sz w:val="36"/>
+          <w:szCs w:val="36"/>
+        </w:rPr>
+      </w:pPr>
+    </w:p>
+    <w:p>
+      <w:pPr>
+        <w:jc w:val="both"/>
+        <w:rPr>
+          <w:sz w:val="36"/>
+          <w:szCs w:val="36"/>
+        </w:rPr>
+      </w:pPr>
+    </w:p>
+    <w:p>
+      <w:pPr>
+        <w:jc w:val="both"/>
+        <w:rPr>
+          <w:sz w:val="36"/>
+          <w:szCs w:val="36"/>
+        </w:rPr>
+      </w:pPr>
+      <w:r>
+        <w:rPr>
+          <w:sz w:val="36"/>
+          <w:szCs w:val="36"/>
+        </w:rPr>
+        <w:t xml:space="preserve">Updatable </w:t>
+      </w:r>
+      <w:proofErr w:type="spellStart"/>
+      <w:r>
+        <w:rPr>
+          <w:sz w:val="36"/>
+          <w:szCs w:val="36"/>
+        </w:rPr>
+        <w:t>ResultSet</w:t>
+      </w:r>
+      <w:proofErr w:type="spellEnd"/>
+      <w:r>
+        <w:rPr>
+          <w:sz w:val="36"/>
+          <w:szCs w:val="36"/>
+        </w:rPr>
+        <w:t>:</w:t>
+      </w:r>
+    </w:p>
+    <w:p>
+      <w:pPr>
+        <w:jc w:val="both"/>
+        <w:rPr>
+          <w:sz w:val="36"/>
+          <w:szCs w:val="36"/>
+        </w:rPr>
+      </w:pPr>
+      <w:r>
+        <w:rPr>
+          <w:sz w:val="36"/>
+          <w:szCs w:val="36"/>
+        </w:rPr>
+        <w:t xml:space="preserve">It is possible to perform delete operation using </w:t>
+      </w:r>
+      <w:proofErr w:type="spellStart"/>
+      <w:r>
+        <w:rPr>
+          <w:sz w:val="36"/>
+          <w:szCs w:val="36"/>
+        </w:rPr>
+        <w:t>resultSet</w:t>
+      </w:r>
+      <w:proofErr w:type="spellEnd"/>
+      <w:r>
+        <w:rPr>
+          <w:sz w:val="36"/>
+          <w:szCs w:val="36"/>
+        </w:rPr>
+        <w:t xml:space="preserve"> without writing delete query</w:t>
+      </w:r>
+    </w:p>
+    <w:p>
+      <w:pPr>
+        <w:jc w:val="both"/>
+        <w:rPr>
+          <w:sz w:val="36"/>
+          <w:szCs w:val="36"/>
+        </w:rPr>
+      </w:pPr>
+      <w:proofErr w:type="spellStart"/>
+      <w:r>
+        <w:rPr>
+          <w:sz w:val="36"/>
+          <w:szCs w:val="36"/>
+        </w:rPr>
+        <w:t>resultSet.deleteRow</w:t>
+      </w:r>
+      <w:proofErr w:type="spellEnd"/>
+      <w:r>
+        <w:rPr>
+          <w:sz w:val="36"/>
+          <w:szCs w:val="36"/>
+        </w:rPr>
+        <w:t xml:space="preserve">() -&gt; This method would delete the record based on the cursor position of </w:t>
+      </w:r>
+      <w:proofErr w:type="spellStart"/>
+      <w:r>
+        <w:rPr>
+          <w:sz w:val="36"/>
+          <w:szCs w:val="36"/>
+        </w:rPr>
+        <w:t>ResultSet</w:t>
+      </w:r>
+      <w:proofErr w:type="spellEnd"/>
+      <w:r>
+        <w:rPr>
+          <w:sz w:val="36"/>
+          <w:szCs w:val="36"/>
+        </w:rPr>
+        <w:t>.</w:t>
+      </w:r>
+    </w:p>
+    <w:p>
+      <w:pPr>
+        <w:jc w:val="both"/>
+        <w:rPr>
+          <w:sz w:val="36"/>
+          <w:szCs w:val="36"/>
+        </w:rPr>
+      </w:pPr>
+    </w:p>
+    <w:p>
+      <w:pPr>
+        <w:jc w:val="both"/>
+        <w:rPr>
+          <w:sz w:val="36"/>
+          <w:szCs w:val="36"/>
+        </w:rPr>
+      </w:pPr>
+      <w:r>
+        <w:rPr>
+          <w:noProof/>
+          <w:sz w:val="36"/>
+          <w:szCs w:val="36"/>
+        </w:rPr>
+        <w:drawing>
+          <wp:inline distT="0" distB="0" distL="0" distR="0" wp14:anchorId="289E6C88" wp14:editId="60B65BBF">
+            <wp:extent cx="8215072" cy="3025402"/>
+            <wp:effectExtent l="0" t="0" r="0" b="3810"/>
+            <wp:docPr id="2" name="Picture 2"/>
+            <wp:cNvGraphicFramePr>
+              <a:graphicFrameLocks xmlns:a="http://schemas.openxmlformats.org/drawingml/2006/main" noChangeAspect="1"/>
+            </wp:cNvGraphicFramePr>
+            <a:graphic xmlns:a="http://schemas.openxmlformats.org/drawingml/2006/main">
+              <a:graphicData uri="http://schemas.openxmlformats.org/drawingml/2006/picture">
+                <pic:pic xmlns:pic="http://schemas.openxmlformats.org/drawingml/2006/picture">
+                  <pic:nvPicPr>
+                    <pic:cNvPr id="1" name=""/>
+                    <pic:cNvPicPr/>
+                  </pic:nvPicPr>
+                  <pic:blipFill>
+                    <a:blip r:embed="rId6"/>
+                    <a:stretch>
+                      <a:fillRect/>
+                    </a:stretch>
+                  </pic:blipFill>
+                  <pic:spPr>
+                    <a:xfrm>
+                      <a:off x="0" y="0"/>
+                      <a:ext cx="8215072" cy="3025402"/>
+                    </a:xfrm>
+                    <a:prstGeom prst="rect">
+                      <a:avLst/>
+                    </a:prstGeom>
+                  </pic:spPr>
+                </pic:pic>
+              </a:graphicData>
+            </a:graphic>
+          </wp:inline>
+        </w:drawing>
+      </w:r>
+    </w:p>
+    <w:p>
+      <w:pPr>
+        <w:jc w:val="both"/>
+        <w:rPr>
+          <w:sz w:val="36"/>
+          <w:szCs w:val="36"/>
+        </w:rPr>
+      </w:pPr>
+    </w:p>
+    <w:p>
+      <w:pPr>
+        <w:jc w:val="both"/>
+        <w:rPr>
+          <w:sz w:val="36"/>
+          <w:szCs w:val="36"/>
+        </w:rPr>
+      </w:pPr>
+      <w:proofErr w:type="spellStart"/>
+      <w:r>
+        <w:rPr>
+          <w:sz w:val="36"/>
+          <w:szCs w:val="36"/>
+        </w:rPr>
+        <w:t>Eg</w:t>
+      </w:r>
+      <w:proofErr w:type="spellEnd"/>
+      <w:r>
+        <w:rPr>
+          <w:sz w:val="36"/>
+          <w:szCs w:val="36"/>
+        </w:rPr>
+        <w:t xml:space="preserve">: </w:t>
+      </w:r>
+      <w:proofErr w:type="spellStart"/>
+      <w:r>
+        <w:rPr>
+          <w:sz w:val="36"/>
+          <w:szCs w:val="36"/>
+        </w:rPr>
+        <w:t>Scrollable_Sensitive_App_</w:t>
+      </w:r>
+      <w:r>
+        <w:rPr>
+          <w:sz w:val="36"/>
+          <w:szCs w:val="36"/>
+        </w:rPr>
+        <w:t>Row_Deletion</w:t>
+      </w:r>
+      <w:proofErr w:type="spellEnd"/>
+    </w:p>
+    <w:p>
+      <w:pPr>
+        <w:jc w:val="both"/>
+        <w:rPr>
+          <w:sz w:val="36"/>
+          <w:szCs w:val="36"/>
+        </w:rPr>
+      </w:pPr>
+    </w:p>
+    <w:p>
+      <w:pPr>
+        <w:jc w:val="both"/>
+        <w:rPr>
+          <w:sz w:val="36"/>
+          <w:szCs w:val="36"/>
+        </w:rPr>
+      </w:pPr>
+    </w:p>
+    <w:p>
+      <w:pPr>
+        <w:jc w:val="both"/>
+        <w:rPr>
+          <w:sz w:val="36"/>
+          <w:szCs w:val="36"/>
+        </w:rPr>
+      </w:pPr>
+      <w:r>
+        <w:rPr>
+          <w:noProof/>
+        </w:rPr>
+        <w:drawing>
+          <wp:inline distT="0" distB="0" distL="0" distR="0" wp14:anchorId="1B9FEBD2" wp14:editId="6126A3CA">
+            <wp:extent cx="8276037" cy="3254022"/>
+            <wp:effectExtent l="0" t="0" r="0" b="3810"/>
+            <wp:docPr id="3" name="Picture 3"/>
+            <wp:cNvGraphicFramePr>
+              <a:graphicFrameLocks xmlns:a="http://schemas.openxmlformats.org/drawingml/2006/main" noChangeAspect="1"/>
+            </wp:cNvGraphicFramePr>
+            <a:graphic xmlns:a="http://schemas.openxmlformats.org/drawingml/2006/main">
+              <a:graphicData uri="http://schemas.openxmlformats.org/drawingml/2006/picture">
+                <pic:pic xmlns:pic="http://schemas.openxmlformats.org/drawingml/2006/picture">
+                  <pic:nvPicPr>
+                    <pic:cNvPr id="1" name=""/>
+                    <pic:cNvPicPr/>
+                  </pic:nvPicPr>
+                  <pic:blipFill>
+                    <a:blip r:embed="rId7"/>
+                    <a:stretch>
+                      <a:fillRect/>
+                    </a:stretch>
+                  </pic:blipFill>
+                  <pic:spPr>
+                    <a:xfrm>
+                      <a:off x="0" y="0"/>
+                      <a:ext cx="8276037" cy="3254022"/>
+                    </a:xfrm>
+                    <a:prstGeom prst="rect">
+                      <a:avLst/>
+                    </a:prstGeom>
+                  </pic:spPr>
+                </pic:pic>
+              </a:graphicData>
+            </a:graphic>
+          </wp:inline>
+        </w:drawing>
+      </w:r>
+    </w:p>
+    <w:p>
+      <w:pPr>
+        <w:jc w:val="both"/>
+        <w:rPr>
+          <w:sz w:val="36"/>
+          <w:szCs w:val="36"/>
+        </w:rPr>
+      </w:pPr>
+    </w:p>
+    <w:p>
+      <w:pPr>
+        <w:jc w:val="both"/>
+        <w:rPr>
+          <w:sz w:val="36"/>
+          <w:szCs w:val="36"/>
+        </w:rPr>
+      </w:pPr>
+      <w:r>
+        <w:rPr>
+          <w:sz w:val="36"/>
+          <w:szCs w:val="36"/>
+        </w:rPr>
+        <w:t xml:space="preserve">It is possible to perform insert operation using </w:t>
+      </w:r>
+      <w:proofErr w:type="spellStart"/>
+      <w:r>
+        <w:rPr>
+          <w:sz w:val="36"/>
+          <w:szCs w:val="36"/>
+        </w:rPr>
+        <w:t>resultSet</w:t>
+      </w:r>
+      <w:proofErr w:type="spellEnd"/>
+      <w:r>
+        <w:rPr>
+          <w:sz w:val="36"/>
+          <w:szCs w:val="36"/>
+        </w:rPr>
+        <w:t xml:space="preserve"> without writing insert query</w:t>
+      </w:r>
+    </w:p>
+    <w:p>
+      <w:pPr>
+        <w:jc w:val="both"/>
+        <w:rPr>
+          <w:sz w:val="36"/>
+          <w:szCs w:val="36"/>
+        </w:rPr>
+      </w:pPr>
+      <w:r>
+        <w:rPr>
+          <w:sz w:val="36"/>
+          <w:szCs w:val="36"/>
+        </w:rPr>
+        <w:t xml:space="preserve">a. </w:t>
+      </w:r>
+      <w:proofErr w:type="spellStart"/>
+      <w:r>
+        <w:rPr>
+          <w:sz w:val="36"/>
+          <w:szCs w:val="36"/>
+        </w:rPr>
+        <w:t>resultSet.moveTolnsertRow</w:t>
+      </w:r>
+      <w:proofErr w:type="spellEnd"/>
+      <w:r>
+        <w:rPr>
+          <w:sz w:val="36"/>
+          <w:szCs w:val="36"/>
+        </w:rPr>
+        <w:t>()</w:t>
+      </w:r>
       <w:r>
         <w:rPr>
           <w:sz w:val="36"/>
@@ -2300,30 +2993,235 @@
         </w:rPr>
         <w:t xml:space="preserve"> </w:t>
       </w:r>
-      <w:proofErr w:type="spellStart"/>
-      <w:r>
-        <w:rPr>
-          <w:sz w:val="36"/>
-          <w:szCs w:val="36"/>
-        </w:rPr>
-        <w:t>ResultSet</w:t>
-      </w:r>
-      <w:proofErr w:type="spellEnd"/>
-    </w:p>
-    <w:p>
-      <w:pPr>
-        <w:jc w:val="both"/>
-        <w:rPr>
-          <w:sz w:val="36"/>
-          <w:szCs w:val="36"/>
-        </w:rPr>
-      </w:pPr>
-      <w:r>
-        <w:rPr>
-          <w:sz w:val="36"/>
-          <w:szCs w:val="36"/>
-        </w:rPr>
-        <w:t xml:space="preserve">After getting </w:t>
+      <w:r>
+        <w:rPr>
+          <w:sz w:val="36"/>
+          <w:szCs w:val="36"/>
+        </w:rPr>
+        <w:t xml:space="preserve">//creates </w:t>
+      </w:r>
+      <w:proofErr w:type="spellStart"/>
+      <w:r>
+        <w:rPr>
+          <w:sz w:val="36"/>
+          <w:szCs w:val="36"/>
+        </w:rPr>
+        <w:t>a</w:t>
+      </w:r>
+      <w:proofErr w:type="spellEnd"/>
+      <w:r>
+        <w:rPr>
+          <w:sz w:val="36"/>
+          <w:szCs w:val="36"/>
+        </w:rPr>
+        <w:t xml:space="preserve"> empty record</w:t>
+      </w:r>
+    </w:p>
+    <w:p>
+      <w:pPr>
+        <w:jc w:val="both"/>
+        <w:rPr>
+          <w:sz w:val="36"/>
+          <w:szCs w:val="36"/>
+        </w:rPr>
+      </w:pPr>
+      <w:r>
+        <w:rPr>
+          <w:sz w:val="36"/>
+          <w:szCs w:val="36"/>
+        </w:rPr>
+        <w:t xml:space="preserve">b. </w:t>
+      </w:r>
+      <w:proofErr w:type="spellStart"/>
+      <w:r>
+        <w:rPr>
+          <w:sz w:val="36"/>
+          <w:szCs w:val="36"/>
+        </w:rPr>
+        <w:t>resultSet.updateXXXX</w:t>
+      </w:r>
+      <w:proofErr w:type="spellEnd"/>
+      <w:r>
+        <w:rPr>
+          <w:sz w:val="36"/>
+          <w:szCs w:val="36"/>
+        </w:rPr>
+        <w:t xml:space="preserve">(int </w:t>
+      </w:r>
+      <w:proofErr w:type="spellStart"/>
+      <w:r>
+        <w:rPr>
+          <w:sz w:val="36"/>
+          <w:szCs w:val="36"/>
+        </w:rPr>
+        <w:t>pos</w:t>
+      </w:r>
+      <w:proofErr w:type="spellEnd"/>
+      <w:r>
+        <w:rPr>
+          <w:sz w:val="36"/>
+          <w:szCs w:val="36"/>
+        </w:rPr>
+        <w:t>,</w:t>
+      </w:r>
+      <w:r>
+        <w:rPr>
+          <w:sz w:val="36"/>
+          <w:szCs w:val="36"/>
+        </w:rPr>
+        <w:t xml:space="preserve"> </w:t>
+      </w:r>
+      <w:r>
+        <w:rPr>
+          <w:sz w:val="36"/>
+          <w:szCs w:val="36"/>
+        </w:rPr>
+        <w:t>Object value);</w:t>
+      </w:r>
+      <w:r>
+        <w:rPr>
+          <w:sz w:val="36"/>
+          <w:szCs w:val="36"/>
+        </w:rPr>
+        <w:t xml:space="preserve"> </w:t>
+      </w:r>
+      <w:r>
+        <w:rPr>
+          <w:sz w:val="36"/>
+          <w:szCs w:val="36"/>
+        </w:rPr>
+        <w:t>// insert the value based on the column data</w:t>
+      </w:r>
+    </w:p>
+    <w:p>
+      <w:pPr>
+        <w:jc w:val="both"/>
+        <w:rPr>
+          <w:sz w:val="36"/>
+          <w:szCs w:val="36"/>
+        </w:rPr>
+      </w:pPr>
+      <w:r>
+        <w:rPr>
+          <w:sz w:val="36"/>
+          <w:szCs w:val="36"/>
+        </w:rPr>
+        <w:t xml:space="preserve">c. </w:t>
+      </w:r>
+      <w:proofErr w:type="spellStart"/>
+      <w:r>
+        <w:rPr>
+          <w:sz w:val="36"/>
+          <w:szCs w:val="36"/>
+        </w:rPr>
+        <w:t>resultSet.insertRow</w:t>
+      </w:r>
+      <w:proofErr w:type="spellEnd"/>
+      <w:r>
+        <w:rPr>
+          <w:sz w:val="36"/>
+          <w:szCs w:val="36"/>
+        </w:rPr>
+        <w:t>();</w:t>
+      </w:r>
+      <w:r>
+        <w:rPr>
+          <w:sz w:val="36"/>
+          <w:szCs w:val="36"/>
+        </w:rPr>
+        <w:t xml:space="preserve"> </w:t>
+      </w:r>
+      <w:r>
+        <w:rPr>
+          <w:sz w:val="36"/>
+          <w:szCs w:val="36"/>
+        </w:rPr>
+        <w:t>// record will be inserted to the table with the updated values.</w:t>
+      </w:r>
+    </w:p>
+    <w:p>
+      <w:pPr>
+        <w:jc w:val="both"/>
+        <w:rPr>
+          <w:sz w:val="36"/>
+          <w:szCs w:val="36"/>
+        </w:rPr>
+      </w:pPr>
+      <w:proofErr w:type="spellStart"/>
+      <w:r>
+        <w:rPr>
+          <w:sz w:val="36"/>
+          <w:szCs w:val="36"/>
+        </w:rPr>
+        <w:lastRenderedPageBreak/>
+        <w:t>Eg</w:t>
+      </w:r>
+      <w:proofErr w:type="spellEnd"/>
+      <w:r>
+        <w:rPr>
+          <w:sz w:val="36"/>
+          <w:szCs w:val="36"/>
+        </w:rPr>
+        <w:t xml:space="preserve">: </w:t>
+      </w:r>
+      <w:proofErr w:type="spellStart"/>
+      <w:r>
+        <w:rPr>
+          <w:sz w:val="36"/>
+          <w:szCs w:val="36"/>
+        </w:rPr>
+        <w:t>Scrollable_Sensitive_App_Row_Insertion</w:t>
+      </w:r>
+      <w:proofErr w:type="spellEnd"/>
+    </w:p>
+    <w:p>
+      <w:pPr>
+        <w:jc w:val="both"/>
+        <w:rPr>
+          <w:sz w:val="36"/>
+          <w:szCs w:val="36"/>
+        </w:rPr>
+      </w:pPr>
+    </w:p>
+    <w:p>
+      <w:pPr>
+        <w:jc w:val="both"/>
+        <w:rPr>
+          <w:sz w:val="36"/>
+          <w:szCs w:val="36"/>
+        </w:rPr>
+      </w:pPr>
+    </w:p>
+    <w:p>
+      <w:pPr>
+        <w:jc w:val="both"/>
+        <w:rPr>
+          <w:sz w:val="36"/>
+          <w:szCs w:val="36"/>
+        </w:rPr>
+      </w:pPr>
+      <w:r>
+        <w:rPr>
+          <w:sz w:val="36"/>
+          <w:szCs w:val="36"/>
+        </w:rPr>
+        <w:t xml:space="preserve">It is possible to </w:t>
+      </w:r>
+      <w:proofErr w:type="spellStart"/>
+      <w:r>
+        <w:rPr>
+          <w:sz w:val="36"/>
+          <w:szCs w:val="36"/>
+        </w:rPr>
+        <w:t>peform</w:t>
+      </w:r>
+      <w:proofErr w:type="spellEnd"/>
+      <w:r>
+        <w:rPr>
+          <w:sz w:val="36"/>
+          <w:szCs w:val="36"/>
+        </w:rPr>
+        <w:t xml:space="preserve"> update operation using </w:t>
       </w:r>
       <w:proofErr w:type="spellStart"/>
       <w:r>
@@ -2339,7 +3237,800 @@
           <w:sz w:val="36"/>
           <w:szCs w:val="36"/>
         </w:rPr>
-        <w:t xml:space="preserve"> if we are performing any operations in the database, and if those changes are not reflecting to</w:t>
+        <w:t xml:space="preserve"> without writing update query</w:t>
+      </w:r>
+    </w:p>
+    <w:p>
+      <w:pPr>
+        <w:jc w:val="both"/>
+        <w:rPr>
+          <w:sz w:val="36"/>
+          <w:szCs w:val="36"/>
+        </w:rPr>
+      </w:pPr>
+      <w:r>
+        <w:rPr>
+          <w:sz w:val="36"/>
+          <w:szCs w:val="36"/>
+        </w:rPr>
+        <w:t xml:space="preserve">a. </w:t>
+      </w:r>
+      <w:proofErr w:type="spellStart"/>
+      <w:r>
+        <w:rPr>
+          <w:sz w:val="36"/>
+          <w:szCs w:val="36"/>
+        </w:rPr>
+        <w:t>resultSet.getXXXX</w:t>
+      </w:r>
+      <w:proofErr w:type="spellEnd"/>
+      <w:r>
+        <w:rPr>
+          <w:sz w:val="36"/>
+          <w:szCs w:val="36"/>
+        </w:rPr>
+        <w:t xml:space="preserve">(int </w:t>
+      </w:r>
+      <w:proofErr w:type="spellStart"/>
+      <w:r>
+        <w:rPr>
+          <w:sz w:val="36"/>
+          <w:szCs w:val="36"/>
+        </w:rPr>
+        <w:t>pos</w:t>
+      </w:r>
+      <w:proofErr w:type="spellEnd"/>
+      <w:r>
+        <w:rPr>
+          <w:sz w:val="36"/>
+          <w:szCs w:val="36"/>
+        </w:rPr>
+        <w:t xml:space="preserve">) // getting the old value from </w:t>
+      </w:r>
+      <w:proofErr w:type="spellStart"/>
+      <w:r>
+        <w:rPr>
+          <w:sz w:val="36"/>
+          <w:szCs w:val="36"/>
+        </w:rPr>
+        <w:t>resultSet</w:t>
+      </w:r>
+      <w:proofErr w:type="spellEnd"/>
+    </w:p>
+    <w:p>
+      <w:pPr>
+        <w:jc w:val="both"/>
+        <w:rPr>
+          <w:sz w:val="36"/>
+          <w:szCs w:val="36"/>
+        </w:rPr>
+      </w:pPr>
+      <w:r>
+        <w:rPr>
+          <w:sz w:val="36"/>
+          <w:szCs w:val="36"/>
+        </w:rPr>
+        <w:t xml:space="preserve">b. </w:t>
+      </w:r>
+      <w:proofErr w:type="spellStart"/>
+      <w:r>
+        <w:rPr>
+          <w:sz w:val="36"/>
+          <w:szCs w:val="36"/>
+        </w:rPr>
+        <w:t>resultSet.updateXXXX</w:t>
+      </w:r>
+      <w:proofErr w:type="spellEnd"/>
+      <w:r>
+        <w:rPr>
+          <w:sz w:val="36"/>
+          <w:szCs w:val="36"/>
+        </w:rPr>
+        <w:t xml:space="preserve">(int </w:t>
+      </w:r>
+      <w:proofErr w:type="spellStart"/>
+      <w:r>
+        <w:rPr>
+          <w:sz w:val="36"/>
+          <w:szCs w:val="36"/>
+        </w:rPr>
+        <w:t>pos</w:t>
+      </w:r>
+      <w:proofErr w:type="spellEnd"/>
+      <w:r>
+        <w:rPr>
+          <w:sz w:val="36"/>
+          <w:szCs w:val="36"/>
+        </w:rPr>
+        <w:t xml:space="preserve">, Object </w:t>
+      </w:r>
+      <w:proofErr w:type="spellStart"/>
+      <w:r>
+        <w:rPr>
+          <w:sz w:val="36"/>
+          <w:szCs w:val="36"/>
+        </w:rPr>
+        <w:t>newValue</w:t>
+      </w:r>
+      <w:proofErr w:type="spellEnd"/>
+      <w:r>
+        <w:rPr>
+          <w:sz w:val="36"/>
+          <w:szCs w:val="36"/>
+        </w:rPr>
+        <w:t xml:space="preserve">); // update the </w:t>
+      </w:r>
+      <w:proofErr w:type="spellStart"/>
+      <w:r>
+        <w:rPr>
+          <w:sz w:val="36"/>
+          <w:szCs w:val="36"/>
+        </w:rPr>
+        <w:t>newValue</w:t>
+      </w:r>
+      <w:proofErr w:type="spellEnd"/>
+      <w:r>
+        <w:rPr>
+          <w:sz w:val="36"/>
+          <w:szCs w:val="36"/>
+        </w:rPr>
+        <w:t xml:space="preserve"> w.r.t </w:t>
+      </w:r>
+      <w:proofErr w:type="spellStart"/>
+      <w:r>
+        <w:rPr>
+          <w:sz w:val="36"/>
+          <w:szCs w:val="36"/>
+        </w:rPr>
+        <w:t>resultSet</w:t>
+      </w:r>
+      <w:proofErr w:type="spellEnd"/>
+    </w:p>
+    <w:p>
+      <w:pPr>
+        <w:jc w:val="both"/>
+        <w:rPr>
+          <w:sz w:val="36"/>
+          <w:szCs w:val="36"/>
+        </w:rPr>
+      </w:pPr>
+      <w:r>
+        <w:rPr>
+          <w:sz w:val="36"/>
+          <w:szCs w:val="36"/>
+        </w:rPr>
+        <w:t xml:space="preserve">c. </w:t>
+      </w:r>
+      <w:proofErr w:type="spellStart"/>
+      <w:r>
+        <w:rPr>
+          <w:sz w:val="36"/>
+          <w:szCs w:val="36"/>
+        </w:rPr>
+        <w:t>resultSet.updateRow</w:t>
+      </w:r>
+      <w:proofErr w:type="spellEnd"/>
+      <w:r>
+        <w:rPr>
+          <w:sz w:val="36"/>
+          <w:szCs w:val="36"/>
+        </w:rPr>
+        <w:t xml:space="preserve">();// record will be updated to the table as per the </w:t>
+      </w:r>
+      <w:proofErr w:type="spellStart"/>
+      <w:r>
+        <w:rPr>
+          <w:sz w:val="36"/>
+          <w:szCs w:val="36"/>
+        </w:rPr>
+        <w:t>resultSet</w:t>
+      </w:r>
+      <w:proofErr w:type="spellEnd"/>
+      <w:r>
+        <w:rPr>
+          <w:sz w:val="36"/>
+          <w:szCs w:val="36"/>
+        </w:rPr>
+        <w:t xml:space="preserve"> information.</w:t>
+      </w:r>
+    </w:p>
+    <w:p>
+      <w:pPr>
+        <w:jc w:val="both"/>
+        <w:rPr>
+          <w:sz w:val="36"/>
+          <w:szCs w:val="36"/>
+        </w:rPr>
+      </w:pPr>
+    </w:p>
+    <w:p>
+      <w:pPr>
+        <w:jc w:val="both"/>
+        <w:rPr>
+          <w:sz w:val="36"/>
+          <w:szCs w:val="36"/>
+        </w:rPr>
+      </w:pPr>
+      <w:r>
+        <w:rPr>
+          <w:sz w:val="36"/>
+          <w:szCs w:val="36"/>
+        </w:rPr>
+        <w:t>Working with Excel sheet</w:t>
+      </w:r>
+    </w:p>
+    <w:p>
+      <w:pPr>
+        <w:jc w:val="both"/>
+        <w:rPr>
+          <w:sz w:val="36"/>
+          <w:szCs w:val="36"/>
+        </w:rPr>
+      </w:pPr>
+      <w:r>
+        <w:rPr>
+          <w:sz w:val="36"/>
+          <w:szCs w:val="36"/>
+        </w:rPr>
+        <w:t>To work with Excel sheet, we need to use HXTT company supplied driver.</w:t>
+      </w:r>
+    </w:p>
+    <w:p>
+      <w:pPr>
+        <w:jc w:val="both"/>
+        <w:rPr>
+          <w:sz w:val="36"/>
+          <w:szCs w:val="36"/>
+        </w:rPr>
+      </w:pPr>
+      <w:proofErr w:type="spellStart"/>
+      <w:r>
+        <w:rPr>
+          <w:sz w:val="36"/>
+          <w:szCs w:val="36"/>
+        </w:rPr>
+        <w:t>eg</w:t>
+      </w:r>
+      <w:proofErr w:type="spellEnd"/>
+      <w:r>
+        <w:rPr>
+          <w:sz w:val="36"/>
+          <w:szCs w:val="36"/>
+        </w:rPr>
+        <w:t>: EXCEL_JDBC40.jar</w:t>
+      </w:r>
+    </w:p>
+    <w:p>
+      <w:pPr>
+        <w:jc w:val="both"/>
+        <w:rPr>
+          <w:sz w:val="36"/>
+          <w:szCs w:val="36"/>
+        </w:rPr>
+      </w:pPr>
+    </w:p>
+    <w:p>
+      <w:pPr>
+        <w:jc w:val="both"/>
+        <w:rPr>
+          <w:sz w:val="36"/>
+          <w:szCs w:val="36"/>
+        </w:rPr>
+      </w:pPr>
+      <w:r>
+        <w:rPr>
+          <w:sz w:val="36"/>
+          <w:szCs w:val="36"/>
+        </w:rPr>
+        <w:t>Working with CSV files</w:t>
+      </w:r>
+    </w:p>
+    <w:p>
+      <w:pPr>
+        <w:jc w:val="both"/>
+        <w:rPr>
+          <w:sz w:val="36"/>
+          <w:szCs w:val="36"/>
+        </w:rPr>
+      </w:pPr>
+      <w:r>
+        <w:rPr>
+          <w:sz w:val="36"/>
+          <w:szCs w:val="36"/>
+        </w:rPr>
+        <w:t>To work with CSV files, we need to use HXTT company supplied driver.</w:t>
+      </w:r>
+    </w:p>
+    <w:p>
+      <w:pPr>
+        <w:jc w:val="both"/>
+        <w:rPr>
+          <w:sz w:val="36"/>
+          <w:szCs w:val="36"/>
+        </w:rPr>
+      </w:pPr>
+      <w:proofErr w:type="spellStart"/>
+      <w:r>
+        <w:rPr>
+          <w:sz w:val="36"/>
+          <w:szCs w:val="36"/>
+        </w:rPr>
+        <w:t>eg</w:t>
+      </w:r>
+      <w:proofErr w:type="spellEnd"/>
+      <w:r>
+        <w:rPr>
+          <w:sz w:val="36"/>
+          <w:szCs w:val="36"/>
+        </w:rPr>
+        <w:t>: Text_JDBC42.jar</w:t>
+      </w:r>
+    </w:p>
+    <w:p>
+      <w:pPr>
+        <w:jc w:val="both"/>
+        <w:rPr>
+          <w:sz w:val="36"/>
+          <w:szCs w:val="36"/>
+        </w:rPr>
+      </w:pPr>
+    </w:p>
+    <w:p>
+      <w:pPr>
+        <w:jc w:val="both"/>
+        <w:rPr>
+          <w:sz w:val="36"/>
+          <w:szCs w:val="36"/>
+        </w:rPr>
+      </w:pPr>
+      <w:proofErr w:type="spellStart"/>
+      <w:r>
+        <w:rPr>
+          <w:sz w:val="36"/>
+          <w:szCs w:val="36"/>
+        </w:rPr>
+        <w:t>Eg</w:t>
+      </w:r>
+      <w:proofErr w:type="spellEnd"/>
+      <w:r>
+        <w:rPr>
+          <w:sz w:val="36"/>
+          <w:szCs w:val="36"/>
+        </w:rPr>
+        <w:t xml:space="preserve">: </w:t>
+      </w:r>
+      <w:proofErr w:type="spellStart"/>
+      <w:r>
+        <w:rPr>
+          <w:sz w:val="36"/>
+          <w:szCs w:val="36"/>
+        </w:rPr>
+        <w:t>Jdbc_ExcelFile</w:t>
+      </w:r>
+      <w:r>
+        <w:rPr>
+          <w:sz w:val="36"/>
+          <w:szCs w:val="36"/>
+        </w:rPr>
+        <w:t>_Select_Operation</w:t>
+      </w:r>
+      <w:proofErr w:type="spellEnd"/>
+    </w:p>
+    <w:p>
+      <w:pPr>
+        <w:jc w:val="both"/>
+        <w:rPr>
+          <w:sz w:val="36"/>
+          <w:szCs w:val="36"/>
+        </w:rPr>
+      </w:pPr>
+      <w:r>
+        <w:rPr>
+          <w:sz w:val="36"/>
+          <w:szCs w:val="36"/>
+        </w:rPr>
+        <w:t xml:space="preserve">//go through the code </w:t>
+      </w:r>
+    </w:p>
+    <w:p>
+      <w:pPr>
+        <w:jc w:val="both"/>
+        <w:rPr>
+          <w:sz w:val="36"/>
+          <w:szCs w:val="36"/>
+        </w:rPr>
+      </w:pPr>
+    </w:p>
+    <w:p>
+      <w:pPr>
+        <w:jc w:val="both"/>
+        <w:rPr>
+          <w:sz w:val="36"/>
+          <w:szCs w:val="36"/>
+        </w:rPr>
+      </w:pPr>
+      <w:proofErr w:type="spellStart"/>
+      <w:r>
+        <w:rPr>
+          <w:sz w:val="36"/>
+          <w:szCs w:val="36"/>
+        </w:rPr>
+        <w:t>Eg</w:t>
+      </w:r>
+      <w:proofErr w:type="spellEnd"/>
+      <w:r>
+        <w:rPr>
+          <w:sz w:val="36"/>
+          <w:szCs w:val="36"/>
+        </w:rPr>
+        <w:t xml:space="preserve">: </w:t>
+      </w:r>
+      <w:proofErr w:type="spellStart"/>
+      <w:r>
+        <w:rPr>
+          <w:sz w:val="36"/>
+          <w:szCs w:val="36"/>
+        </w:rPr>
+        <w:t>Jdbc_ExcelFile_Insert</w:t>
+      </w:r>
+      <w:r>
+        <w:rPr>
+          <w:sz w:val="36"/>
+          <w:szCs w:val="36"/>
+        </w:rPr>
+        <w:t>_Operation</w:t>
+      </w:r>
+      <w:proofErr w:type="spellEnd"/>
+    </w:p>
+    <w:p>
+      <w:pPr>
+        <w:jc w:val="both"/>
+        <w:rPr>
+          <w:sz w:val="36"/>
+          <w:szCs w:val="36"/>
+        </w:rPr>
+      </w:pPr>
+      <w:r>
+        <w:rPr>
+          <w:sz w:val="36"/>
+          <w:szCs w:val="36"/>
+        </w:rPr>
+        <w:t>//go through the code</w:t>
+      </w:r>
+    </w:p>
+    <w:p>
+      <w:pPr>
+        <w:jc w:val="both"/>
+        <w:rPr>
+          <w:sz w:val="36"/>
+          <w:szCs w:val="36"/>
+        </w:rPr>
+      </w:pPr>
+    </w:p>
+    <w:p>
+      <w:pPr>
+        <w:jc w:val="both"/>
+        <w:rPr>
+          <w:sz w:val="36"/>
+          <w:szCs w:val="36"/>
+        </w:rPr>
+      </w:pPr>
+    </w:p>
+    <w:p>
+      <w:pPr>
+        <w:jc w:val="both"/>
+        <w:rPr>
+          <w:sz w:val="36"/>
+          <w:szCs w:val="36"/>
+        </w:rPr>
+      </w:pPr>
+      <w:proofErr w:type="spellStart"/>
+      <w:r>
+        <w:rPr>
+          <w:sz w:val="36"/>
+          <w:szCs w:val="36"/>
+        </w:rPr>
+        <w:t>Eg</w:t>
+      </w:r>
+      <w:proofErr w:type="spellEnd"/>
+      <w:r>
+        <w:rPr>
+          <w:sz w:val="36"/>
+          <w:szCs w:val="36"/>
+        </w:rPr>
+        <w:t xml:space="preserve">: </w:t>
+      </w:r>
+      <w:proofErr w:type="spellStart"/>
+      <w:r>
+        <w:rPr>
+          <w:sz w:val="36"/>
+          <w:szCs w:val="36"/>
+        </w:rPr>
+        <w:t>Jdbc_CsvFile_Select_</w:t>
+      </w:r>
+      <w:r>
+        <w:rPr>
+          <w:sz w:val="36"/>
+          <w:szCs w:val="36"/>
+        </w:rPr>
+        <w:t>Operation</w:t>
+      </w:r>
+      <w:proofErr w:type="spellEnd"/>
+    </w:p>
+    <w:p>
+      <w:pPr>
+        <w:jc w:val="both"/>
+        <w:rPr>
+          <w:sz w:val="36"/>
+          <w:szCs w:val="36"/>
+        </w:rPr>
+      </w:pPr>
+      <w:r>
+        <w:rPr>
+          <w:sz w:val="36"/>
+          <w:szCs w:val="36"/>
+        </w:rPr>
+        <w:t xml:space="preserve">//go through the code </w:t>
+      </w:r>
+    </w:p>
+    <w:p>
+      <w:pPr>
+        <w:jc w:val="both"/>
+        <w:rPr>
+          <w:sz w:val="36"/>
+          <w:szCs w:val="36"/>
+        </w:rPr>
+      </w:pPr>
+    </w:p>
+    <w:p>
+      <w:pPr>
+        <w:jc w:val="both"/>
+        <w:rPr>
+          <w:sz w:val="36"/>
+          <w:szCs w:val="36"/>
+        </w:rPr>
+      </w:pPr>
+      <w:proofErr w:type="spellStart"/>
+      <w:r>
+        <w:rPr>
+          <w:sz w:val="36"/>
+          <w:szCs w:val="36"/>
+        </w:rPr>
+        <w:t>Eg</w:t>
+      </w:r>
+      <w:proofErr w:type="spellEnd"/>
+      <w:r>
+        <w:rPr>
+          <w:sz w:val="36"/>
+          <w:szCs w:val="36"/>
+        </w:rPr>
+        <w:t xml:space="preserve">: </w:t>
+      </w:r>
+      <w:proofErr w:type="spellStart"/>
+      <w:r>
+        <w:rPr>
+          <w:sz w:val="36"/>
+          <w:szCs w:val="36"/>
+        </w:rPr>
+        <w:t>Jdbc_CsvFile_</w:t>
+      </w:r>
+      <w:r>
+        <w:rPr>
+          <w:sz w:val="36"/>
+          <w:szCs w:val="36"/>
+        </w:rPr>
+        <w:t>Insert_Operation</w:t>
+      </w:r>
+      <w:proofErr w:type="spellEnd"/>
+    </w:p>
+    <w:p>
+      <w:pPr>
+        <w:jc w:val="both"/>
+        <w:rPr>
+          <w:sz w:val="36"/>
+          <w:szCs w:val="36"/>
+        </w:rPr>
+      </w:pPr>
+      <w:r>
+        <w:rPr>
+          <w:sz w:val="36"/>
+          <w:szCs w:val="36"/>
+        </w:rPr>
+        <w:t xml:space="preserve">//go through the code </w:t>
+      </w:r>
+    </w:p>
+    <w:p>
+      <w:pPr>
+        <w:jc w:val="both"/>
+        <w:rPr>
+          <w:sz w:val="36"/>
+          <w:szCs w:val="36"/>
+        </w:rPr>
+      </w:pPr>
+    </w:p>
+    <w:p>
+      <w:pPr>
+        <w:jc w:val="both"/>
+        <w:rPr>
+          <w:sz w:val="36"/>
+          <w:szCs w:val="36"/>
+        </w:rPr>
+      </w:pPr>
+      <w:r>
+        <w:rPr>
+          <w:noProof/>
+          <w:sz w:val="36"/>
+          <w:szCs w:val="36"/>
+        </w:rPr>
+        <w:lastRenderedPageBreak/>
+        <w:drawing>
+          <wp:inline distT="0" distB="0" distL="0" distR="0" wp14:anchorId="4EF2EF83" wp14:editId="58DB54CC">
+            <wp:extent cx="8207451" cy="3368332"/>
+            <wp:effectExtent l="0" t="0" r="3175" b="3810"/>
+            <wp:docPr id="4" name="Picture 4"/>
+            <wp:cNvGraphicFramePr>
+              <a:graphicFrameLocks xmlns:a="http://schemas.openxmlformats.org/drawingml/2006/main" noChangeAspect="1"/>
+            </wp:cNvGraphicFramePr>
+            <a:graphic xmlns:a="http://schemas.openxmlformats.org/drawingml/2006/main">
+              <a:graphicData uri="http://schemas.openxmlformats.org/drawingml/2006/picture">
+                <pic:pic xmlns:pic="http://schemas.openxmlformats.org/drawingml/2006/picture">
+                  <pic:nvPicPr>
+                    <pic:cNvPr id="1" name=""/>
+                    <pic:cNvPicPr/>
+                  </pic:nvPicPr>
+                  <pic:blipFill>
+                    <a:blip r:embed="rId8"/>
+                    <a:stretch>
+                      <a:fillRect/>
+                    </a:stretch>
+                  </pic:blipFill>
+                  <pic:spPr>
+                    <a:xfrm>
+                      <a:off x="0" y="0"/>
+                      <a:ext cx="8207451" cy="3368332"/>
+                    </a:xfrm>
+                    <a:prstGeom prst="rect">
+                      <a:avLst/>
+                    </a:prstGeom>
+                  </pic:spPr>
+                </pic:pic>
+              </a:graphicData>
+            </a:graphic>
+          </wp:inline>
+        </w:drawing>
+      </w:r>
+    </w:p>
+    <w:p>
+      <w:pPr>
+        <w:jc w:val="both"/>
+        <w:rPr>
+          <w:sz w:val="36"/>
+          <w:szCs w:val="36"/>
+        </w:rPr>
+      </w:pPr>
+    </w:p>
+    <w:p>
+      <w:pPr>
+        <w:jc w:val="both"/>
+        <w:rPr>
+          <w:sz w:val="36"/>
+          <w:szCs w:val="36"/>
+        </w:rPr>
+      </w:pPr>
+      <w:r>
+        <w:rPr>
+          <w:noProof/>
+          <w:sz w:val="36"/>
+          <w:szCs w:val="36"/>
+        </w:rPr>
+        <w:drawing>
+          <wp:inline distT="0" distB="0" distL="0" distR="0" wp14:anchorId="15348FC5" wp14:editId="15AA7298">
+            <wp:extent cx="8690610" cy="3155950"/>
+            <wp:effectExtent l="0" t="0" r="0" b="6350"/>
+            <wp:docPr id="5" name="Picture 5"/>
+            <wp:cNvGraphicFramePr>
+              <a:graphicFrameLocks xmlns:a="http://schemas.openxmlformats.org/drawingml/2006/main" noChangeAspect="1"/>
+            </wp:cNvGraphicFramePr>
+            <a:graphic xmlns:a="http://schemas.openxmlformats.org/drawingml/2006/main">
+              <a:graphicData uri="http://schemas.openxmlformats.org/drawingml/2006/picture">
+                <pic:pic xmlns:pic="http://schemas.openxmlformats.org/drawingml/2006/picture">
+                  <pic:nvPicPr>
+                    <pic:cNvPr id="1" name=""/>
+                    <pic:cNvPicPr/>
+                  </pic:nvPicPr>
+                  <pic:blipFill>
+                    <a:blip r:embed="rId9"/>
+                    <a:stretch>
+                      <a:fillRect/>
+                    </a:stretch>
+                  </pic:blipFill>
+                  <pic:spPr>
+                    <a:xfrm>
+                      <a:off x="0" y="0"/>
+                      <a:ext cx="8690610" cy="3155950"/>
+                    </a:xfrm>
+                    <a:prstGeom prst="rect">
+                      <a:avLst/>
+                    </a:prstGeom>
+                  </pic:spPr>
+                </pic:pic>
+              </a:graphicData>
+            </a:graphic>
+          </wp:inline>
+        </w:drawing>
+      </w:r>
+    </w:p>
+    <w:p>
+      <w:pPr>
+        <w:jc w:val="both"/>
+        <w:rPr>
+          <w:sz w:val="36"/>
+          <w:szCs w:val="36"/>
+        </w:rPr>
+      </w:pPr>
+    </w:p>
+    <w:p>
+      <w:pPr>
+        <w:jc w:val="both"/>
+        <w:rPr>
+          <w:sz w:val="36"/>
+          <w:szCs w:val="36"/>
+        </w:rPr>
+      </w:pPr>
+      <w:r>
+        <w:rPr>
+          <w:sz w:val="36"/>
+          <w:szCs w:val="36"/>
+        </w:rPr>
+        <w:t>Advantages</w:t>
+      </w:r>
+    </w:p>
+    <w:p>
+      <w:pPr>
+        <w:jc w:val="both"/>
+        <w:rPr>
+          <w:sz w:val="36"/>
+          <w:szCs w:val="36"/>
+        </w:rPr>
+      </w:pPr>
+      <w:r>
+        <w:rPr>
+          <w:sz w:val="36"/>
+          <w:szCs w:val="36"/>
+        </w:rPr>
+        <w:t>1. We need not want to make clients wait to get the connection object, if connection object is</w:t>
+      </w:r>
+    </w:p>
+    <w:p>
+      <w:pPr>
+        <w:jc w:val="both"/>
+        <w:rPr>
+          <w:sz w:val="36"/>
+          <w:szCs w:val="36"/>
+        </w:rPr>
+      </w:pPr>
+      <w:r>
+        <w:rPr>
+          <w:sz w:val="36"/>
+          <w:szCs w:val="36"/>
+        </w:rPr>
+        <w:t>available pick from connection pool and give the connection object for service.</w:t>
+      </w:r>
+    </w:p>
+    <w:p>
+      <w:pPr>
+        <w:jc w:val="both"/>
+        <w:rPr>
+          <w:sz w:val="36"/>
+          <w:szCs w:val="36"/>
+        </w:rPr>
+      </w:pPr>
+      <w:r>
+        <w:rPr>
+          <w:sz w:val="36"/>
+          <w:szCs w:val="36"/>
+        </w:rPr>
+        <w:t>2. After using the connection object, connection object will be returned back to connection pool so it</w:t>
       </w:r>
       <w:r>
         <w:rPr>
@@ -2353,47 +4044,157 @@
           <w:sz w:val="36"/>
           <w:szCs w:val="36"/>
         </w:rPr>
-        <w:t xml:space="preserve">the </w:t>
-      </w:r>
-      <w:proofErr w:type="spellStart"/>
-      <w:r>
-        <w:rPr>
-          <w:sz w:val="36"/>
-          <w:szCs w:val="36"/>
-        </w:rPr>
-        <w:t>resultSet</w:t>
-      </w:r>
-      <w:proofErr w:type="spellEnd"/>
-      <w:r>
-        <w:rPr>
-          <w:sz w:val="36"/>
-          <w:szCs w:val="36"/>
-        </w:rPr>
-        <w:t xml:space="preserve">, such type of </w:t>
-      </w:r>
-      <w:proofErr w:type="spellStart"/>
-      <w:r>
-        <w:rPr>
-          <w:sz w:val="36"/>
-          <w:szCs w:val="36"/>
-        </w:rPr>
-        <w:t>ResultSet</w:t>
-      </w:r>
-      <w:proofErr w:type="spellEnd"/>
-      <w:r>
-        <w:rPr>
-          <w:sz w:val="36"/>
-          <w:szCs w:val="36"/>
-        </w:rPr>
-        <w:t xml:space="preserve"> are called as "Scroll Insensitive </w:t>
-      </w:r>
-      <w:proofErr w:type="spellStart"/>
-      <w:r>
-        <w:rPr>
-          <w:sz w:val="36"/>
-          <w:szCs w:val="36"/>
-        </w:rPr>
-        <w:t>ResutlSet</w:t>
+        <w:t>supports reusability.</w:t>
+      </w:r>
+    </w:p>
+    <w:p>
+      <w:pPr>
+        <w:jc w:val="both"/>
+        <w:rPr>
+          <w:sz w:val="36"/>
+          <w:szCs w:val="36"/>
+        </w:rPr>
+      </w:pPr>
+    </w:p>
+    <w:p>
+      <w:pPr>
+        <w:jc w:val="both"/>
+        <w:rPr>
+          <w:sz w:val="36"/>
+          <w:szCs w:val="36"/>
+        </w:rPr>
+      </w:pPr>
+      <w:r>
+        <w:rPr>
+          <w:sz w:val="36"/>
+          <w:szCs w:val="36"/>
+        </w:rPr>
+        <w:t xml:space="preserve">The no of objects created in the connection pool depends of the </w:t>
+      </w:r>
+      <w:proofErr w:type="spellStart"/>
+      <w:r>
+        <w:rPr>
+          <w:sz w:val="36"/>
+          <w:szCs w:val="36"/>
+        </w:rPr>
+        <w:t>dbvendor</w:t>
+      </w:r>
+      <w:proofErr w:type="spellEnd"/>
+      <w:r>
+        <w:rPr>
+          <w:sz w:val="36"/>
+          <w:szCs w:val="36"/>
+        </w:rPr>
+        <w:t xml:space="preserve"> and since the</w:t>
+      </w:r>
+      <w:r>
+        <w:rPr>
+          <w:sz w:val="36"/>
+          <w:szCs w:val="36"/>
+        </w:rPr>
+        <w:t xml:space="preserve"> </w:t>
+      </w:r>
+      <w:r>
+        <w:rPr>
+          <w:sz w:val="36"/>
+          <w:szCs w:val="36"/>
+        </w:rPr>
+        <w:t>count of objects is less(10),it is not suitab</w:t>
+      </w:r>
+      <w:r>
+        <w:rPr>
+          <w:sz w:val="36"/>
+          <w:szCs w:val="36"/>
+        </w:rPr>
+        <w:t>l</w:t>
+      </w:r>
+      <w:r>
+        <w:rPr>
+          <w:sz w:val="36"/>
+          <w:szCs w:val="36"/>
+        </w:rPr>
+        <w:t>e for production environment.</w:t>
+      </w:r>
+    </w:p>
+    <w:p>
+      <w:pPr>
+        <w:jc w:val="both"/>
+        <w:rPr>
+          <w:sz w:val="36"/>
+          <w:szCs w:val="36"/>
+        </w:rPr>
+      </w:pPr>
+      <w:proofErr w:type="spellStart"/>
+      <w:r>
+        <w:rPr>
+          <w:sz w:val="36"/>
+          <w:szCs w:val="36"/>
+        </w:rPr>
+        <w:t>DBVendors</w:t>
+      </w:r>
+      <w:proofErr w:type="spellEnd"/>
+      <w:r>
+        <w:rPr>
+          <w:sz w:val="36"/>
+          <w:szCs w:val="36"/>
+        </w:rPr>
+        <w:t xml:space="preserve"> also supplied "</w:t>
+      </w:r>
+      <w:proofErr w:type="spellStart"/>
+      <w:r>
+        <w:rPr>
+          <w:sz w:val="36"/>
+          <w:szCs w:val="36"/>
+        </w:rPr>
+        <w:t>Conneciton</w:t>
+      </w:r>
+      <w:proofErr w:type="spellEnd"/>
+      <w:r>
+        <w:rPr>
+          <w:sz w:val="36"/>
+          <w:szCs w:val="36"/>
+        </w:rPr>
+        <w:t xml:space="preserve"> </w:t>
+      </w:r>
+      <w:proofErr w:type="spellStart"/>
+      <w:r>
+        <w:rPr>
+          <w:sz w:val="36"/>
+          <w:szCs w:val="36"/>
+        </w:rPr>
+        <w:t>poooling</w:t>
+      </w:r>
+      <w:proofErr w:type="spellEnd"/>
+      <w:r>
+        <w:rPr>
+          <w:sz w:val="36"/>
+          <w:szCs w:val="36"/>
+        </w:rPr>
+        <w:t>" mechanism in the jars.</w:t>
+      </w:r>
+    </w:p>
+    <w:p>
+      <w:pPr>
+        <w:jc w:val="both"/>
+        <w:rPr>
+          <w:sz w:val="36"/>
+          <w:szCs w:val="36"/>
+        </w:rPr>
+      </w:pPr>
+      <w:r>
+        <w:rPr>
+          <w:sz w:val="36"/>
+          <w:szCs w:val="36"/>
+        </w:rPr>
+        <w:t>The best suited vendor who supplies connection pooling mechanism is "</w:t>
+      </w:r>
+      <w:proofErr w:type="spellStart"/>
+      <w:r>
+        <w:rPr>
+          <w:sz w:val="36"/>
+          <w:szCs w:val="36"/>
+        </w:rPr>
+        <w:t>hikaricp</w:t>
       </w:r>
       <w:proofErr w:type="spellEnd"/>
       <w:r>
@@ -2412,267 +4213,958 @@
           <w:szCs w:val="36"/>
         </w:rPr>
       </w:pPr>
-      <w:r>
-        <w:rPr>
-          <w:sz w:val="36"/>
-          <w:szCs w:val="36"/>
-        </w:rPr>
-        <w:t>public static final int TYPE_SCROLL_INSENSITIVE</w:t>
-      </w:r>
-    </w:p>
-    <w:p>
-      <w:pPr>
-        <w:jc w:val="both"/>
-        <w:rPr>
-          <w:sz w:val="36"/>
-          <w:szCs w:val="36"/>
-        </w:rPr>
-      </w:pPr>
-    </w:p>
-    <w:p>
-      <w:pPr>
-        <w:jc w:val="both"/>
-        <w:rPr>
-          <w:sz w:val="36"/>
-          <w:szCs w:val="36"/>
-        </w:rPr>
-      </w:pPr>
-      <w:r>
-        <w:rPr>
-          <w:sz w:val="36"/>
-          <w:szCs w:val="36"/>
-        </w:rPr>
-        <w:t xml:space="preserve">Scroll Sensitive </w:t>
-      </w:r>
-      <w:proofErr w:type="spellStart"/>
-      <w:r>
-        <w:rPr>
-          <w:sz w:val="36"/>
-          <w:szCs w:val="36"/>
-        </w:rPr>
-        <w:t>ResultSet</w:t>
-      </w:r>
-      <w:proofErr w:type="spellEnd"/>
-    </w:p>
-    <w:p>
-      <w:pPr>
-        <w:jc w:val="both"/>
-        <w:rPr>
-          <w:sz w:val="36"/>
-          <w:szCs w:val="36"/>
-        </w:rPr>
-      </w:pPr>
-      <w:r>
-        <w:rPr>
-          <w:sz w:val="36"/>
-          <w:szCs w:val="36"/>
-        </w:rPr>
-        <w:t xml:space="preserve">After getting </w:t>
-      </w:r>
-      <w:proofErr w:type="spellStart"/>
-      <w:r>
-        <w:rPr>
-          <w:sz w:val="36"/>
-          <w:szCs w:val="36"/>
-        </w:rPr>
-        <w:t>resultSet</w:t>
-      </w:r>
-      <w:proofErr w:type="spellEnd"/>
-      <w:r>
-        <w:rPr>
-          <w:sz w:val="36"/>
-          <w:szCs w:val="36"/>
-        </w:rPr>
-        <w:t xml:space="preserve"> if we are performing any operations in the database, and if those changes are getting reflecting to</w:t>
-      </w:r>
-      <w:r>
-        <w:rPr>
-          <w:sz w:val="36"/>
-          <w:szCs w:val="36"/>
+    </w:p>
+    <w:p>
+      <w:pPr>
+        <w:jc w:val="both"/>
+        <w:rPr>
+          <w:sz w:val="36"/>
+          <w:szCs w:val="36"/>
+        </w:rPr>
+      </w:pPr>
+      <w:r>
+        <w:rPr>
+          <w:sz w:val="36"/>
+          <w:szCs w:val="36"/>
+        </w:rPr>
+        <w:t>For MySQL database to implement Connection pooling we need to use the class called</w:t>
+      </w:r>
+    </w:p>
+    <w:p>
+      <w:pPr>
+        <w:jc w:val="both"/>
+        <w:rPr>
+          <w:sz w:val="36"/>
+          <w:szCs w:val="36"/>
+        </w:rPr>
+      </w:pPr>
+      <w:r>
+        <w:rPr>
+          <w:sz w:val="36"/>
+          <w:szCs w:val="36"/>
+        </w:rPr>
+        <w:t>"</w:t>
+      </w:r>
+      <w:proofErr w:type="spellStart"/>
+      <w:r>
+        <w:rPr>
+          <w:sz w:val="36"/>
+          <w:szCs w:val="36"/>
+        </w:rPr>
+        <w:t>com.mysql.cj.jdbc.MysqlConnectionPoolDataSource</w:t>
+      </w:r>
+      <w:proofErr w:type="spellEnd"/>
+      <w:r>
+        <w:rPr>
+          <w:sz w:val="36"/>
+          <w:szCs w:val="36"/>
+        </w:rPr>
+        <w:t>"</w:t>
+      </w:r>
+    </w:p>
+    <w:p>
+      <w:pPr>
+        <w:jc w:val="both"/>
+        <w:rPr>
+          <w:sz w:val="36"/>
+          <w:szCs w:val="36"/>
+        </w:rPr>
+      </w:pPr>
+    </w:p>
+    <w:p>
+      <w:pPr>
+        <w:jc w:val="both"/>
+        <w:rPr>
+          <w:sz w:val="36"/>
+          <w:szCs w:val="36"/>
+        </w:rPr>
+      </w:pPr>
+    </w:p>
+    <w:p>
+      <w:pPr>
+        <w:jc w:val="both"/>
+        <w:rPr>
+          <w:sz w:val="36"/>
+          <w:szCs w:val="36"/>
+        </w:rPr>
+      </w:pPr>
+    </w:p>
+    <w:p>
+      <w:pPr>
+        <w:shd w:val="clear" w:color="auto" w:fill="FFFFFF"/>
+        <w:spacing w:before="100" w:beforeAutospacing="1" w:after="100" w:afterAutospacing="1" w:line="240" w:lineRule="auto"/>
+        <w:jc w:val="both"/>
+        <w:outlineLvl w:val="3"/>
+        <w:rPr>
+          <w:sz w:val="36"/>
+          <w:szCs w:val="36"/>
+          <w:lang w:eastAsia="en-IN"/>
+        </w:rPr>
+      </w:pPr>
+      <w:r>
+        <w:rPr>
+          <w:sz w:val="36"/>
+          <w:szCs w:val="36"/>
+          <w:lang w:eastAsia="en-IN"/>
+        </w:rPr>
+        <w:lastRenderedPageBreak/>
+        <w:t>Oracle Connection Pooling Code Sample</w:t>
+      </w:r>
+    </w:p>
+    <w:p>
+      <w:pPr>
+        <w:shd w:val="clear" w:color="auto" w:fill="FFFFFF"/>
+        <w:spacing w:before="100" w:beforeAutospacing="1" w:after="100" w:afterAutospacing="1" w:line="240" w:lineRule="auto"/>
+        <w:jc w:val="both"/>
+        <w:rPr>
+          <w:sz w:val="36"/>
+          <w:szCs w:val="36"/>
+          <w:lang w:eastAsia="en-IN"/>
+        </w:rPr>
+      </w:pPr>
+      <w:bookmarkStart w:id="0" w:name="1062704"/>
+      <w:bookmarkEnd w:id="0"/>
+      <w:r>
+        <w:rPr>
+          <w:sz w:val="36"/>
+          <w:szCs w:val="36"/>
+          <w:lang w:eastAsia="en-IN"/>
+        </w:rPr>
+        <w:t>This example first creates an </w:t>
+      </w:r>
+      <w:proofErr w:type="spellStart"/>
+      <w:r>
+        <w:rPr>
+          <w:sz w:val="36"/>
+          <w:szCs w:val="36"/>
+          <w:lang w:eastAsia="en-IN"/>
+        </w:rPr>
+        <w:t>OracleConnectionPoolDataSource</w:t>
+      </w:r>
+      <w:proofErr w:type="spellEnd"/>
+      <w:r>
+        <w:rPr>
+          <w:sz w:val="36"/>
+          <w:szCs w:val="36"/>
+          <w:lang w:eastAsia="en-IN"/>
+        </w:rPr>
+        <w:t> instance, next initializes its connection properties, then gets a pooled connection instance from the connection pool data source instance, and finally gets a connection instance from the pooled connection instance. (The </w:t>
+      </w:r>
+      <w:proofErr w:type="spellStart"/>
+      <w:r>
+        <w:rPr>
+          <w:sz w:val="36"/>
+          <w:szCs w:val="36"/>
+          <w:lang w:eastAsia="en-IN"/>
+        </w:rPr>
+        <w:t>getPooledConnection</w:t>
+      </w:r>
+      <w:proofErr w:type="spellEnd"/>
+      <w:r>
+        <w:rPr>
+          <w:sz w:val="36"/>
+          <w:szCs w:val="36"/>
+          <w:lang w:eastAsia="en-IN"/>
+        </w:rPr>
+        <w:t>() method actually returns an </w:t>
+      </w:r>
+      <w:proofErr w:type="spellStart"/>
+      <w:r>
+        <w:rPr>
+          <w:sz w:val="36"/>
+          <w:szCs w:val="36"/>
+          <w:lang w:eastAsia="en-IN"/>
+        </w:rPr>
+        <w:t>OraclePooledConnection</w:t>
+      </w:r>
+      <w:proofErr w:type="spellEnd"/>
+      <w:r>
+        <w:rPr>
+          <w:sz w:val="36"/>
+          <w:szCs w:val="36"/>
+          <w:lang w:eastAsia="en-IN"/>
+        </w:rPr>
+        <w:t> instance, but in this case only generic </w:t>
+      </w:r>
+      <w:proofErr w:type="spellStart"/>
+      <w:r>
+        <w:rPr>
+          <w:sz w:val="36"/>
+          <w:szCs w:val="36"/>
+          <w:lang w:eastAsia="en-IN"/>
+        </w:rPr>
+        <w:t>PooledConnection</w:t>
+      </w:r>
+      <w:proofErr w:type="spellEnd"/>
+      <w:r>
+        <w:rPr>
+          <w:sz w:val="36"/>
+          <w:szCs w:val="36"/>
+          <w:lang w:eastAsia="en-IN"/>
+        </w:rPr>
+        <w:t> functionality is required.)</w:t>
+      </w:r>
+    </w:p>
+    <w:p>
+      <w:pPr>
+        <w:shd w:val="clear" w:color="auto" w:fill="FFFFFF"/>
+        <w:tabs>
+          <w:tab w:val="left" w:pos="916"/>
+          <w:tab w:val="left" w:pos="1832"/>
+          <w:tab w:val="left" w:pos="2748"/>
+          <w:tab w:val="left" w:pos="3664"/>
+          <w:tab w:val="left" w:pos="4580"/>
+          <w:tab w:val="left" w:pos="5496"/>
+          <w:tab w:val="left" w:pos="6412"/>
+          <w:tab w:val="left" w:pos="7328"/>
+          <w:tab w:val="left" w:pos="8244"/>
+          <w:tab w:val="left" w:pos="9160"/>
+          <w:tab w:val="left" w:pos="10076"/>
+          <w:tab w:val="left" w:pos="10992"/>
+          <w:tab w:val="left" w:pos="11908"/>
+          <w:tab w:val="left" w:pos="12824"/>
+          <w:tab w:val="left" w:pos="13740"/>
+          <w:tab w:val="left" w:pos="14656"/>
+        </w:tabs>
+        <w:spacing w:after="0" w:line="240" w:lineRule="auto"/>
+        <w:jc w:val="both"/>
+        <w:rPr>
+          <w:sz w:val="36"/>
+          <w:szCs w:val="36"/>
+          <w:lang w:eastAsia="en-IN"/>
+        </w:rPr>
+      </w:pPr>
+      <w:bookmarkStart w:id="1" w:name="1059659"/>
+      <w:bookmarkEnd w:id="1"/>
+      <w:r>
+        <w:rPr>
+          <w:sz w:val="36"/>
+          <w:szCs w:val="36"/>
+          <w:lang w:eastAsia="en-IN"/>
+        </w:rPr>
+        <w:t>...</w:t>
+      </w:r>
+    </w:p>
+    <w:p>
+      <w:pPr>
+        <w:shd w:val="clear" w:color="auto" w:fill="FFFFFF"/>
+        <w:tabs>
+          <w:tab w:val="left" w:pos="916"/>
+          <w:tab w:val="left" w:pos="1832"/>
+          <w:tab w:val="left" w:pos="2748"/>
+          <w:tab w:val="left" w:pos="3664"/>
+          <w:tab w:val="left" w:pos="4580"/>
+          <w:tab w:val="left" w:pos="5496"/>
+          <w:tab w:val="left" w:pos="6412"/>
+          <w:tab w:val="left" w:pos="7328"/>
+          <w:tab w:val="left" w:pos="8244"/>
+          <w:tab w:val="left" w:pos="9160"/>
+          <w:tab w:val="left" w:pos="10076"/>
+          <w:tab w:val="left" w:pos="10992"/>
+          <w:tab w:val="left" w:pos="11908"/>
+          <w:tab w:val="left" w:pos="12824"/>
+          <w:tab w:val="left" w:pos="13740"/>
+          <w:tab w:val="left" w:pos="14656"/>
+        </w:tabs>
+        <w:spacing w:after="0" w:line="240" w:lineRule="auto"/>
+        <w:jc w:val="both"/>
+        <w:rPr>
+          <w:sz w:val="36"/>
+          <w:szCs w:val="36"/>
+          <w:lang w:eastAsia="en-IN"/>
+        </w:rPr>
+      </w:pPr>
+      <w:bookmarkStart w:id="2" w:name="1059702"/>
+      <w:bookmarkEnd w:id="2"/>
+      <w:proofErr w:type="spellStart"/>
+      <w:r>
+        <w:rPr>
+          <w:sz w:val="36"/>
+          <w:szCs w:val="36"/>
+          <w:lang w:eastAsia="en-IN"/>
+        </w:rPr>
+        <w:t>OracleConnectionPoolDataSource</w:t>
+      </w:r>
+      <w:proofErr w:type="spellEnd"/>
+      <w:r>
+        <w:rPr>
+          <w:sz w:val="36"/>
+          <w:szCs w:val="36"/>
+          <w:lang w:eastAsia="en-IN"/>
         </w:rPr>
         <w:t xml:space="preserve"> </w:t>
       </w:r>
-      <w:r>
-        <w:rPr>
-          <w:sz w:val="36"/>
-          <w:szCs w:val="36"/>
-        </w:rPr>
-        <w:t xml:space="preserve">the </w:t>
-      </w:r>
-      <w:proofErr w:type="spellStart"/>
-      <w:r>
-        <w:rPr>
-          <w:sz w:val="36"/>
-          <w:szCs w:val="36"/>
-        </w:rPr>
-        <w:t>resultSet</w:t>
-      </w:r>
-      <w:proofErr w:type="spellEnd"/>
-      <w:r>
-        <w:rPr>
-          <w:sz w:val="36"/>
-          <w:szCs w:val="36"/>
-        </w:rPr>
-        <w:t xml:space="preserve">, such type of </w:t>
-      </w:r>
-      <w:proofErr w:type="spellStart"/>
-      <w:r>
-        <w:rPr>
-          <w:sz w:val="36"/>
-          <w:szCs w:val="36"/>
-        </w:rPr>
-        <w:t>ResultSet</w:t>
-      </w:r>
-      <w:proofErr w:type="spellEnd"/>
-      <w:r>
-        <w:rPr>
-          <w:sz w:val="36"/>
-          <w:szCs w:val="36"/>
-        </w:rPr>
-        <w:t xml:space="preserve"> are called as "Scroll Sensitive </w:t>
-      </w:r>
-      <w:proofErr w:type="spellStart"/>
-      <w:r>
-        <w:rPr>
-          <w:sz w:val="36"/>
-          <w:szCs w:val="36"/>
-        </w:rPr>
-        <w:t>ResutlSet</w:t>
-      </w:r>
-      <w:proofErr w:type="spellEnd"/>
-      <w:r>
-        <w:rPr>
-          <w:sz w:val="36"/>
-          <w:szCs w:val="36"/>
-        </w:rPr>
-        <w:t>”</w:t>
-      </w:r>
-      <w:r>
-        <w:rPr>
-          <w:sz w:val="36"/>
-          <w:szCs w:val="36"/>
-        </w:rPr>
-        <w:t>.</w:t>
-      </w:r>
-    </w:p>
-    <w:p>
-      <w:pPr>
-        <w:jc w:val="both"/>
-        <w:rPr>
-          <w:sz w:val="36"/>
-          <w:szCs w:val="36"/>
-        </w:rPr>
-      </w:pPr>
-      <w:r>
-        <w:rPr>
-          <w:sz w:val="36"/>
-          <w:szCs w:val="36"/>
-        </w:rPr>
-        <w:t>public static final int TYPE_SCROLL_SENSITIVE</w:t>
-      </w:r>
-    </w:p>
-    <w:p>
-      <w:pPr>
-        <w:jc w:val="both"/>
-        <w:rPr>
-          <w:sz w:val="36"/>
-          <w:szCs w:val="36"/>
-        </w:rPr>
-      </w:pPr>
-    </w:p>
-    <w:p>
-      <w:pPr>
-        <w:jc w:val="both"/>
-        <w:rPr>
-          <w:sz w:val="36"/>
-          <w:szCs w:val="36"/>
-        </w:rPr>
-      </w:pPr>
-      <w:r>
-        <w:rPr>
-          <w:sz w:val="36"/>
-          <w:szCs w:val="36"/>
-        </w:rPr>
-        <w:t>Note:</w:t>
-      </w:r>
-    </w:p>
-    <w:p>
-      <w:pPr>
-        <w:jc w:val="both"/>
-        <w:rPr>
-          <w:sz w:val="36"/>
-          <w:szCs w:val="36"/>
-        </w:rPr>
-      </w:pPr>
-      <w:r>
-        <w:rPr>
-          <w:sz w:val="36"/>
-          <w:szCs w:val="36"/>
-        </w:rPr>
-        <w:t xml:space="preserve">When we make the </w:t>
-      </w:r>
-      <w:proofErr w:type="spellStart"/>
-      <w:r>
-        <w:rPr>
-          <w:sz w:val="36"/>
-          <w:szCs w:val="36"/>
-        </w:rPr>
-        <w:t>ResultSet</w:t>
-      </w:r>
-      <w:proofErr w:type="spellEnd"/>
-      <w:r>
-        <w:rPr>
-          <w:sz w:val="36"/>
-          <w:szCs w:val="36"/>
-        </w:rPr>
-        <w:t xml:space="preserve"> as </w:t>
-      </w:r>
-      <w:proofErr w:type="spellStart"/>
-      <w:r>
-        <w:rPr>
-          <w:sz w:val="36"/>
-          <w:szCs w:val="36"/>
-        </w:rPr>
-        <w:t>ScrollSensitive</w:t>
-      </w:r>
-      <w:proofErr w:type="spellEnd"/>
-      <w:r>
-        <w:rPr>
-          <w:sz w:val="36"/>
-          <w:szCs w:val="36"/>
-        </w:rPr>
-        <w:t xml:space="preserve">, then we need to use </w:t>
-      </w:r>
-      <w:proofErr w:type="spellStart"/>
-      <w:r>
-        <w:rPr>
-          <w:sz w:val="36"/>
-          <w:szCs w:val="36"/>
-        </w:rPr>
-        <w:t>resultSet.refreshRow</w:t>
-      </w:r>
-      <w:proofErr w:type="spellEnd"/>
-      <w:r>
-        <w:rPr>
-          <w:sz w:val="36"/>
-          <w:szCs w:val="36"/>
-        </w:rPr>
-        <w:t>() to get the updated records</w:t>
-      </w:r>
-      <w:r>
-        <w:rPr>
-          <w:sz w:val="36"/>
-          <w:szCs w:val="36"/>
-        </w:rPr>
-        <w:t xml:space="preserve"> </w:t>
-      </w:r>
-      <w:r>
-        <w:rPr>
-          <w:sz w:val="36"/>
-          <w:szCs w:val="36"/>
-        </w:rPr>
-        <w:t>from the database.</w:t>
-      </w:r>
+      <w:proofErr w:type="spellStart"/>
+      <w:r>
+        <w:rPr>
+          <w:sz w:val="36"/>
+          <w:szCs w:val="36"/>
+          <w:lang w:eastAsia="en-IN"/>
+        </w:rPr>
+        <w:t>ocpds</w:t>
+      </w:r>
+      <w:proofErr w:type="spellEnd"/>
+      <w:r>
+        <w:rPr>
+          <w:sz w:val="36"/>
+          <w:szCs w:val="36"/>
+          <w:lang w:eastAsia="en-IN"/>
+        </w:rPr>
+        <w:t xml:space="preserve"> = new </w:t>
+      </w:r>
+      <w:proofErr w:type="spellStart"/>
+      <w:r>
+        <w:rPr>
+          <w:sz w:val="36"/>
+          <w:szCs w:val="36"/>
+          <w:lang w:eastAsia="en-IN"/>
+        </w:rPr>
+        <w:t>OracleConnectionPoolDataSource</w:t>
+      </w:r>
+      <w:proofErr w:type="spellEnd"/>
+      <w:r>
+        <w:rPr>
+          <w:sz w:val="36"/>
+          <w:szCs w:val="36"/>
+          <w:lang w:eastAsia="en-IN"/>
+        </w:rPr>
+        <w:t>();</w:t>
+      </w:r>
+    </w:p>
+    <w:p>
+      <w:pPr>
+        <w:shd w:val="clear" w:color="auto" w:fill="FFFFFF"/>
+        <w:tabs>
+          <w:tab w:val="left" w:pos="916"/>
+          <w:tab w:val="left" w:pos="1832"/>
+          <w:tab w:val="left" w:pos="2748"/>
+          <w:tab w:val="left" w:pos="3664"/>
+          <w:tab w:val="left" w:pos="4580"/>
+          <w:tab w:val="left" w:pos="5496"/>
+          <w:tab w:val="left" w:pos="6412"/>
+          <w:tab w:val="left" w:pos="7328"/>
+          <w:tab w:val="left" w:pos="8244"/>
+          <w:tab w:val="left" w:pos="9160"/>
+          <w:tab w:val="left" w:pos="10076"/>
+          <w:tab w:val="left" w:pos="10992"/>
+          <w:tab w:val="left" w:pos="11908"/>
+          <w:tab w:val="left" w:pos="12824"/>
+          <w:tab w:val="left" w:pos="13740"/>
+          <w:tab w:val="left" w:pos="14656"/>
+        </w:tabs>
+        <w:spacing w:after="0" w:line="240" w:lineRule="auto"/>
+        <w:jc w:val="both"/>
+        <w:rPr>
+          <w:sz w:val="36"/>
+          <w:szCs w:val="36"/>
+          <w:lang w:eastAsia="en-IN"/>
+        </w:rPr>
+      </w:pPr>
+      <w:bookmarkStart w:id="3" w:name="1059700"/>
+      <w:bookmarkEnd w:id="3"/>
+    </w:p>
+    <w:p>
+      <w:pPr>
+        <w:shd w:val="clear" w:color="auto" w:fill="FFFFFF"/>
+        <w:tabs>
+          <w:tab w:val="left" w:pos="916"/>
+          <w:tab w:val="left" w:pos="1832"/>
+          <w:tab w:val="left" w:pos="2748"/>
+          <w:tab w:val="left" w:pos="3664"/>
+          <w:tab w:val="left" w:pos="4580"/>
+          <w:tab w:val="left" w:pos="5496"/>
+          <w:tab w:val="left" w:pos="6412"/>
+          <w:tab w:val="left" w:pos="7328"/>
+          <w:tab w:val="left" w:pos="8244"/>
+          <w:tab w:val="left" w:pos="9160"/>
+          <w:tab w:val="left" w:pos="10076"/>
+          <w:tab w:val="left" w:pos="10992"/>
+          <w:tab w:val="left" w:pos="11908"/>
+          <w:tab w:val="left" w:pos="12824"/>
+          <w:tab w:val="left" w:pos="13740"/>
+          <w:tab w:val="left" w:pos="14656"/>
+        </w:tabs>
+        <w:spacing w:after="0" w:line="240" w:lineRule="auto"/>
+        <w:jc w:val="both"/>
+        <w:rPr>
+          <w:sz w:val="36"/>
+          <w:szCs w:val="36"/>
+          <w:lang w:eastAsia="en-IN"/>
+        </w:rPr>
+      </w:pPr>
+      <w:bookmarkStart w:id="4" w:name="1059701"/>
+      <w:bookmarkEnd w:id="4"/>
+      <w:proofErr w:type="spellStart"/>
+      <w:r>
+        <w:rPr>
+          <w:sz w:val="36"/>
+          <w:szCs w:val="36"/>
+          <w:lang w:eastAsia="en-IN"/>
+        </w:rPr>
+        <w:t>ocpds.setDriverType</w:t>
+      </w:r>
+      <w:proofErr w:type="spellEnd"/>
+      <w:r>
+        <w:rPr>
+          <w:sz w:val="36"/>
+          <w:szCs w:val="36"/>
+          <w:lang w:eastAsia="en-IN"/>
+        </w:rPr>
+        <w:t>("</w:t>
+      </w:r>
+      <w:proofErr w:type="spellStart"/>
+      <w:r>
+        <w:rPr>
+          <w:sz w:val="36"/>
+          <w:szCs w:val="36"/>
+          <w:lang w:eastAsia="en-IN"/>
+        </w:rPr>
+        <w:t>oci</w:t>
+      </w:r>
+      <w:proofErr w:type="spellEnd"/>
+      <w:r>
+        <w:rPr>
+          <w:sz w:val="36"/>
+          <w:szCs w:val="36"/>
+          <w:lang w:eastAsia="en-IN"/>
+        </w:rPr>
+        <w:t>");</w:t>
+      </w:r>
+    </w:p>
+    <w:p>
+      <w:pPr>
+        <w:shd w:val="clear" w:color="auto" w:fill="FFFFFF"/>
+        <w:tabs>
+          <w:tab w:val="left" w:pos="916"/>
+          <w:tab w:val="left" w:pos="1832"/>
+          <w:tab w:val="left" w:pos="2748"/>
+          <w:tab w:val="left" w:pos="3664"/>
+          <w:tab w:val="left" w:pos="4580"/>
+          <w:tab w:val="left" w:pos="5496"/>
+          <w:tab w:val="left" w:pos="6412"/>
+          <w:tab w:val="left" w:pos="7328"/>
+          <w:tab w:val="left" w:pos="8244"/>
+          <w:tab w:val="left" w:pos="9160"/>
+          <w:tab w:val="left" w:pos="10076"/>
+          <w:tab w:val="left" w:pos="10992"/>
+          <w:tab w:val="left" w:pos="11908"/>
+          <w:tab w:val="left" w:pos="12824"/>
+          <w:tab w:val="left" w:pos="13740"/>
+          <w:tab w:val="left" w:pos="14656"/>
+        </w:tabs>
+        <w:spacing w:after="0" w:line="240" w:lineRule="auto"/>
+        <w:jc w:val="both"/>
+        <w:rPr>
+          <w:sz w:val="36"/>
+          <w:szCs w:val="36"/>
+          <w:lang w:eastAsia="en-IN"/>
+        </w:rPr>
+      </w:pPr>
+      <w:bookmarkStart w:id="5" w:name="1059660"/>
+      <w:bookmarkEnd w:id="5"/>
+      <w:proofErr w:type="spellStart"/>
+      <w:r>
+        <w:rPr>
+          <w:sz w:val="36"/>
+          <w:szCs w:val="36"/>
+          <w:lang w:eastAsia="en-IN"/>
+        </w:rPr>
+        <w:t>ocpds.setServerName</w:t>
+      </w:r>
+      <w:proofErr w:type="spellEnd"/>
+      <w:r>
+        <w:rPr>
+          <w:sz w:val="36"/>
+          <w:szCs w:val="36"/>
+          <w:lang w:eastAsia="en-IN"/>
+        </w:rPr>
+        <w:t>("dlsun999");</w:t>
+      </w:r>
+    </w:p>
+    <w:p>
+      <w:pPr>
+        <w:shd w:val="clear" w:color="auto" w:fill="FFFFFF"/>
+        <w:tabs>
+          <w:tab w:val="left" w:pos="916"/>
+          <w:tab w:val="left" w:pos="1832"/>
+          <w:tab w:val="left" w:pos="2748"/>
+          <w:tab w:val="left" w:pos="3664"/>
+          <w:tab w:val="left" w:pos="4580"/>
+          <w:tab w:val="left" w:pos="5496"/>
+          <w:tab w:val="left" w:pos="6412"/>
+          <w:tab w:val="left" w:pos="7328"/>
+          <w:tab w:val="left" w:pos="8244"/>
+          <w:tab w:val="left" w:pos="9160"/>
+          <w:tab w:val="left" w:pos="10076"/>
+          <w:tab w:val="left" w:pos="10992"/>
+          <w:tab w:val="left" w:pos="11908"/>
+          <w:tab w:val="left" w:pos="12824"/>
+          <w:tab w:val="left" w:pos="13740"/>
+          <w:tab w:val="left" w:pos="14656"/>
+        </w:tabs>
+        <w:spacing w:after="0" w:line="240" w:lineRule="auto"/>
+        <w:jc w:val="both"/>
+        <w:rPr>
+          <w:sz w:val="36"/>
+          <w:szCs w:val="36"/>
+          <w:lang w:eastAsia="en-IN"/>
+        </w:rPr>
+      </w:pPr>
+      <w:bookmarkStart w:id="6" w:name="1059661"/>
+      <w:bookmarkEnd w:id="6"/>
+      <w:proofErr w:type="spellStart"/>
+      <w:r>
+        <w:rPr>
+          <w:sz w:val="36"/>
+          <w:szCs w:val="36"/>
+          <w:lang w:eastAsia="en-IN"/>
+        </w:rPr>
+        <w:t>ocpds.setNetworkProtocol</w:t>
+      </w:r>
+      <w:proofErr w:type="spellEnd"/>
+      <w:r>
+        <w:rPr>
+          <w:sz w:val="36"/>
+          <w:szCs w:val="36"/>
+          <w:lang w:eastAsia="en-IN"/>
+        </w:rPr>
+        <w:t>("</w:t>
+      </w:r>
+      <w:proofErr w:type="spellStart"/>
+      <w:r>
+        <w:rPr>
+          <w:sz w:val="36"/>
+          <w:szCs w:val="36"/>
+          <w:lang w:eastAsia="en-IN"/>
+        </w:rPr>
+        <w:t>tcp</w:t>
+      </w:r>
+      <w:proofErr w:type="spellEnd"/>
+      <w:r>
+        <w:rPr>
+          <w:sz w:val="36"/>
+          <w:szCs w:val="36"/>
+          <w:lang w:eastAsia="en-IN"/>
+        </w:rPr>
+        <w:t>");</w:t>
+      </w:r>
+    </w:p>
+    <w:p>
+      <w:pPr>
+        <w:shd w:val="clear" w:color="auto" w:fill="FFFFFF"/>
+        <w:tabs>
+          <w:tab w:val="left" w:pos="916"/>
+          <w:tab w:val="left" w:pos="1832"/>
+          <w:tab w:val="left" w:pos="2748"/>
+          <w:tab w:val="left" w:pos="3664"/>
+          <w:tab w:val="left" w:pos="4580"/>
+          <w:tab w:val="left" w:pos="5496"/>
+          <w:tab w:val="left" w:pos="6412"/>
+          <w:tab w:val="left" w:pos="7328"/>
+          <w:tab w:val="left" w:pos="8244"/>
+          <w:tab w:val="left" w:pos="9160"/>
+          <w:tab w:val="left" w:pos="10076"/>
+          <w:tab w:val="left" w:pos="10992"/>
+          <w:tab w:val="left" w:pos="11908"/>
+          <w:tab w:val="left" w:pos="12824"/>
+          <w:tab w:val="left" w:pos="13740"/>
+          <w:tab w:val="left" w:pos="14656"/>
+        </w:tabs>
+        <w:spacing w:after="0" w:line="240" w:lineRule="auto"/>
+        <w:jc w:val="both"/>
+        <w:rPr>
+          <w:sz w:val="36"/>
+          <w:szCs w:val="36"/>
+          <w:lang w:eastAsia="en-IN"/>
+        </w:rPr>
+      </w:pPr>
+      <w:bookmarkStart w:id="7" w:name="1059662"/>
+      <w:bookmarkEnd w:id="7"/>
+      <w:proofErr w:type="spellStart"/>
+      <w:r>
+        <w:rPr>
+          <w:sz w:val="36"/>
+          <w:szCs w:val="36"/>
+          <w:lang w:eastAsia="en-IN"/>
+        </w:rPr>
+        <w:t>ocpds.setDatabaseName</w:t>
+      </w:r>
+      <w:proofErr w:type="spellEnd"/>
+      <w:r>
+        <w:rPr>
+          <w:sz w:val="36"/>
+          <w:szCs w:val="36"/>
+          <w:lang w:eastAsia="en-IN"/>
+        </w:rPr>
+        <w:t>("816");</w:t>
+      </w:r>
+    </w:p>
+    <w:p>
+      <w:pPr>
+        <w:shd w:val="clear" w:color="auto" w:fill="FFFFFF"/>
+        <w:tabs>
+          <w:tab w:val="left" w:pos="916"/>
+          <w:tab w:val="left" w:pos="1832"/>
+          <w:tab w:val="left" w:pos="2748"/>
+          <w:tab w:val="left" w:pos="3664"/>
+          <w:tab w:val="left" w:pos="4580"/>
+          <w:tab w:val="left" w:pos="5496"/>
+          <w:tab w:val="left" w:pos="6412"/>
+          <w:tab w:val="left" w:pos="7328"/>
+          <w:tab w:val="left" w:pos="8244"/>
+          <w:tab w:val="left" w:pos="9160"/>
+          <w:tab w:val="left" w:pos="10076"/>
+          <w:tab w:val="left" w:pos="10992"/>
+          <w:tab w:val="left" w:pos="11908"/>
+          <w:tab w:val="left" w:pos="12824"/>
+          <w:tab w:val="left" w:pos="13740"/>
+          <w:tab w:val="left" w:pos="14656"/>
+        </w:tabs>
+        <w:spacing w:after="0" w:line="240" w:lineRule="auto"/>
+        <w:jc w:val="both"/>
+        <w:rPr>
+          <w:sz w:val="36"/>
+          <w:szCs w:val="36"/>
+          <w:lang w:eastAsia="en-IN"/>
+        </w:rPr>
+      </w:pPr>
+      <w:bookmarkStart w:id="8" w:name="1059663"/>
+      <w:bookmarkEnd w:id="8"/>
+      <w:proofErr w:type="spellStart"/>
+      <w:r>
+        <w:rPr>
+          <w:sz w:val="36"/>
+          <w:szCs w:val="36"/>
+          <w:lang w:eastAsia="en-IN"/>
+        </w:rPr>
+        <w:t>ocpds.setPortNumber</w:t>
+      </w:r>
+      <w:proofErr w:type="spellEnd"/>
+      <w:r>
+        <w:rPr>
+          <w:sz w:val="36"/>
+          <w:szCs w:val="36"/>
+          <w:lang w:eastAsia="en-IN"/>
+        </w:rPr>
+        <w:t>(1521);</w:t>
+      </w:r>
+    </w:p>
+    <w:p>
+      <w:pPr>
+        <w:shd w:val="clear" w:color="auto" w:fill="FFFFFF"/>
+        <w:tabs>
+          <w:tab w:val="left" w:pos="916"/>
+          <w:tab w:val="left" w:pos="1832"/>
+          <w:tab w:val="left" w:pos="2748"/>
+          <w:tab w:val="left" w:pos="3664"/>
+          <w:tab w:val="left" w:pos="4580"/>
+          <w:tab w:val="left" w:pos="5496"/>
+          <w:tab w:val="left" w:pos="6412"/>
+          <w:tab w:val="left" w:pos="7328"/>
+          <w:tab w:val="left" w:pos="8244"/>
+          <w:tab w:val="left" w:pos="9160"/>
+          <w:tab w:val="left" w:pos="10076"/>
+          <w:tab w:val="left" w:pos="10992"/>
+          <w:tab w:val="left" w:pos="11908"/>
+          <w:tab w:val="left" w:pos="12824"/>
+          <w:tab w:val="left" w:pos="13740"/>
+          <w:tab w:val="left" w:pos="14656"/>
+        </w:tabs>
+        <w:spacing w:after="0" w:line="240" w:lineRule="auto"/>
+        <w:jc w:val="both"/>
+        <w:rPr>
+          <w:sz w:val="36"/>
+          <w:szCs w:val="36"/>
+          <w:lang w:eastAsia="en-IN"/>
+        </w:rPr>
+      </w:pPr>
+      <w:bookmarkStart w:id="9" w:name="1059664"/>
+      <w:bookmarkEnd w:id="9"/>
+      <w:proofErr w:type="spellStart"/>
+      <w:r>
+        <w:rPr>
+          <w:sz w:val="36"/>
+          <w:szCs w:val="36"/>
+          <w:lang w:eastAsia="en-IN"/>
+        </w:rPr>
+        <w:t>ocpds.setUser</w:t>
+      </w:r>
+      <w:proofErr w:type="spellEnd"/>
+      <w:r>
+        <w:rPr>
+          <w:sz w:val="36"/>
+          <w:szCs w:val="36"/>
+          <w:lang w:eastAsia="en-IN"/>
+        </w:rPr>
+        <w:t>("</w:t>
+      </w:r>
+      <w:proofErr w:type="spellStart"/>
+      <w:r>
+        <w:rPr>
+          <w:sz w:val="36"/>
+          <w:szCs w:val="36"/>
+          <w:lang w:eastAsia="en-IN"/>
+        </w:rPr>
+        <w:t>scott</w:t>
+      </w:r>
+      <w:proofErr w:type="spellEnd"/>
+      <w:r>
+        <w:rPr>
+          <w:sz w:val="36"/>
+          <w:szCs w:val="36"/>
+          <w:lang w:eastAsia="en-IN"/>
+        </w:rPr>
+        <w:t xml:space="preserve">"); </w:t>
+      </w:r>
+    </w:p>
+    <w:p>
+      <w:pPr>
+        <w:shd w:val="clear" w:color="auto" w:fill="FFFFFF"/>
+        <w:tabs>
+          <w:tab w:val="left" w:pos="916"/>
+          <w:tab w:val="left" w:pos="1832"/>
+          <w:tab w:val="left" w:pos="2748"/>
+          <w:tab w:val="left" w:pos="3664"/>
+          <w:tab w:val="left" w:pos="4580"/>
+          <w:tab w:val="left" w:pos="5496"/>
+          <w:tab w:val="left" w:pos="6412"/>
+          <w:tab w:val="left" w:pos="7328"/>
+          <w:tab w:val="left" w:pos="8244"/>
+          <w:tab w:val="left" w:pos="9160"/>
+          <w:tab w:val="left" w:pos="10076"/>
+          <w:tab w:val="left" w:pos="10992"/>
+          <w:tab w:val="left" w:pos="11908"/>
+          <w:tab w:val="left" w:pos="12824"/>
+          <w:tab w:val="left" w:pos="13740"/>
+          <w:tab w:val="left" w:pos="14656"/>
+        </w:tabs>
+        <w:spacing w:after="0" w:line="240" w:lineRule="auto"/>
+        <w:jc w:val="both"/>
+        <w:rPr>
+          <w:sz w:val="36"/>
+          <w:szCs w:val="36"/>
+          <w:lang w:eastAsia="en-IN"/>
+        </w:rPr>
+      </w:pPr>
+      <w:bookmarkStart w:id="10" w:name="1059665"/>
+      <w:bookmarkEnd w:id="10"/>
+      <w:proofErr w:type="spellStart"/>
+      <w:r>
+        <w:rPr>
+          <w:sz w:val="36"/>
+          <w:szCs w:val="36"/>
+          <w:lang w:eastAsia="en-IN"/>
+        </w:rPr>
+        <w:t>ocpds.setPassword</w:t>
+      </w:r>
+      <w:proofErr w:type="spellEnd"/>
+      <w:r>
+        <w:rPr>
+          <w:sz w:val="36"/>
+          <w:szCs w:val="36"/>
+          <w:lang w:eastAsia="en-IN"/>
+        </w:rPr>
+        <w:t>("tiger");</w:t>
+      </w:r>
+    </w:p>
+    <w:p>
+      <w:pPr>
+        <w:shd w:val="clear" w:color="auto" w:fill="FFFFFF"/>
+        <w:tabs>
+          <w:tab w:val="left" w:pos="916"/>
+          <w:tab w:val="left" w:pos="1832"/>
+          <w:tab w:val="left" w:pos="2748"/>
+          <w:tab w:val="left" w:pos="3664"/>
+          <w:tab w:val="left" w:pos="4580"/>
+          <w:tab w:val="left" w:pos="5496"/>
+          <w:tab w:val="left" w:pos="6412"/>
+          <w:tab w:val="left" w:pos="7328"/>
+          <w:tab w:val="left" w:pos="8244"/>
+          <w:tab w:val="left" w:pos="9160"/>
+          <w:tab w:val="left" w:pos="10076"/>
+          <w:tab w:val="left" w:pos="10992"/>
+          <w:tab w:val="left" w:pos="11908"/>
+          <w:tab w:val="left" w:pos="12824"/>
+          <w:tab w:val="left" w:pos="13740"/>
+          <w:tab w:val="left" w:pos="14656"/>
+        </w:tabs>
+        <w:spacing w:after="0" w:line="240" w:lineRule="auto"/>
+        <w:jc w:val="both"/>
+        <w:rPr>
+          <w:sz w:val="36"/>
+          <w:szCs w:val="36"/>
+          <w:lang w:eastAsia="en-IN"/>
+        </w:rPr>
+      </w:pPr>
+      <w:bookmarkStart w:id="11" w:name="1059740"/>
+      <w:bookmarkEnd w:id="11"/>
+    </w:p>
+    <w:p>
+      <w:pPr>
+        <w:shd w:val="clear" w:color="auto" w:fill="FFFFFF"/>
+        <w:tabs>
+          <w:tab w:val="left" w:pos="916"/>
+          <w:tab w:val="left" w:pos="1832"/>
+          <w:tab w:val="left" w:pos="2748"/>
+          <w:tab w:val="left" w:pos="3664"/>
+          <w:tab w:val="left" w:pos="4580"/>
+          <w:tab w:val="left" w:pos="5496"/>
+          <w:tab w:val="left" w:pos="6412"/>
+          <w:tab w:val="left" w:pos="7328"/>
+          <w:tab w:val="left" w:pos="8244"/>
+          <w:tab w:val="left" w:pos="9160"/>
+          <w:tab w:val="left" w:pos="10076"/>
+          <w:tab w:val="left" w:pos="10992"/>
+          <w:tab w:val="left" w:pos="11908"/>
+          <w:tab w:val="left" w:pos="12824"/>
+          <w:tab w:val="left" w:pos="13740"/>
+          <w:tab w:val="left" w:pos="14656"/>
+        </w:tabs>
+        <w:spacing w:after="0" w:line="240" w:lineRule="auto"/>
+        <w:jc w:val="both"/>
+        <w:rPr>
+          <w:sz w:val="36"/>
+          <w:szCs w:val="36"/>
+          <w:lang w:eastAsia="en-IN"/>
+        </w:rPr>
+      </w:pPr>
+      <w:bookmarkStart w:id="12" w:name="1059741"/>
+      <w:bookmarkEnd w:id="12"/>
+      <w:proofErr w:type="spellStart"/>
+      <w:r>
+        <w:rPr>
+          <w:sz w:val="36"/>
+          <w:szCs w:val="36"/>
+          <w:lang w:eastAsia="en-IN"/>
+        </w:rPr>
+        <w:t>PooledConnection</w:t>
+      </w:r>
+      <w:proofErr w:type="spellEnd"/>
+      <w:r>
+        <w:rPr>
+          <w:sz w:val="36"/>
+          <w:szCs w:val="36"/>
+          <w:lang w:eastAsia="en-IN"/>
+        </w:rPr>
+        <w:t xml:space="preserve"> pc = </w:t>
+      </w:r>
+      <w:proofErr w:type="spellStart"/>
+      <w:r>
+        <w:rPr>
+          <w:sz w:val="36"/>
+          <w:szCs w:val="36"/>
+          <w:lang w:eastAsia="en-IN"/>
+        </w:rPr>
+        <w:t>ocpds.getPooledConnection</w:t>
+      </w:r>
+      <w:proofErr w:type="spellEnd"/>
+      <w:r>
+        <w:rPr>
+          <w:sz w:val="36"/>
+          <w:szCs w:val="36"/>
+          <w:lang w:eastAsia="en-IN"/>
+        </w:rPr>
+        <w:t>();</w:t>
+      </w:r>
+    </w:p>
+    <w:p>
+      <w:pPr>
+        <w:shd w:val="clear" w:color="auto" w:fill="FFFFFF"/>
+        <w:tabs>
+          <w:tab w:val="left" w:pos="916"/>
+          <w:tab w:val="left" w:pos="1832"/>
+          <w:tab w:val="left" w:pos="2748"/>
+          <w:tab w:val="left" w:pos="3664"/>
+          <w:tab w:val="left" w:pos="4580"/>
+          <w:tab w:val="left" w:pos="5496"/>
+          <w:tab w:val="left" w:pos="6412"/>
+          <w:tab w:val="left" w:pos="7328"/>
+          <w:tab w:val="left" w:pos="8244"/>
+          <w:tab w:val="left" w:pos="9160"/>
+          <w:tab w:val="left" w:pos="10076"/>
+          <w:tab w:val="left" w:pos="10992"/>
+          <w:tab w:val="left" w:pos="11908"/>
+          <w:tab w:val="left" w:pos="12824"/>
+          <w:tab w:val="left" w:pos="13740"/>
+          <w:tab w:val="left" w:pos="14656"/>
+        </w:tabs>
+        <w:spacing w:after="0" w:line="240" w:lineRule="auto"/>
+        <w:jc w:val="both"/>
+        <w:rPr>
+          <w:sz w:val="36"/>
+          <w:szCs w:val="36"/>
+          <w:lang w:eastAsia="en-IN"/>
+        </w:rPr>
+      </w:pPr>
+      <w:bookmarkStart w:id="13" w:name="1059742"/>
+      <w:bookmarkEnd w:id="13"/>
+    </w:p>
+    <w:p>
+      <w:pPr>
+        <w:shd w:val="clear" w:color="auto" w:fill="FFFFFF"/>
+        <w:tabs>
+          <w:tab w:val="left" w:pos="916"/>
+          <w:tab w:val="left" w:pos="1832"/>
+          <w:tab w:val="left" w:pos="2748"/>
+          <w:tab w:val="left" w:pos="3664"/>
+          <w:tab w:val="left" w:pos="4580"/>
+          <w:tab w:val="left" w:pos="5496"/>
+          <w:tab w:val="left" w:pos="6412"/>
+          <w:tab w:val="left" w:pos="7328"/>
+          <w:tab w:val="left" w:pos="8244"/>
+          <w:tab w:val="left" w:pos="9160"/>
+          <w:tab w:val="left" w:pos="10076"/>
+          <w:tab w:val="left" w:pos="10992"/>
+          <w:tab w:val="left" w:pos="11908"/>
+          <w:tab w:val="left" w:pos="12824"/>
+          <w:tab w:val="left" w:pos="13740"/>
+          <w:tab w:val="left" w:pos="14656"/>
+        </w:tabs>
+        <w:spacing w:after="0" w:line="240" w:lineRule="auto"/>
+        <w:jc w:val="both"/>
+        <w:rPr>
+          <w:sz w:val="36"/>
+          <w:szCs w:val="36"/>
+          <w:lang w:eastAsia="en-IN"/>
+        </w:rPr>
+      </w:pPr>
+      <w:bookmarkStart w:id="14" w:name="1059743"/>
+      <w:bookmarkEnd w:id="14"/>
+      <w:r>
+        <w:rPr>
+          <w:sz w:val="36"/>
+          <w:szCs w:val="36"/>
+          <w:lang w:eastAsia="en-IN"/>
+        </w:rPr>
+        <w:t xml:space="preserve">Connection conn = </w:t>
+      </w:r>
+      <w:proofErr w:type="spellStart"/>
+      <w:r>
+        <w:rPr>
+          <w:sz w:val="36"/>
+          <w:szCs w:val="36"/>
+          <w:lang w:eastAsia="en-IN"/>
+        </w:rPr>
+        <w:t>pc.getConnection</w:t>
+      </w:r>
+      <w:proofErr w:type="spellEnd"/>
+      <w:r>
+        <w:rPr>
+          <w:sz w:val="36"/>
+          <w:szCs w:val="36"/>
+          <w:lang w:eastAsia="en-IN"/>
+        </w:rPr>
+        <w:t>();</w:t>
+      </w:r>
+    </w:p>
+    <w:p>
+      <w:pPr>
+        <w:jc w:val="both"/>
+        <w:rPr>
+          <w:sz w:val="36"/>
+          <w:szCs w:val="36"/>
+        </w:rPr>
+      </w:pPr>
     </w:p>
     <w:p>
       <w:pPr>
@@ -2713,9 +5205,79 @@
           <w:sz w:val="36"/>
           <w:szCs w:val="36"/>
         </w:rPr>
-        <w:t>Scrollable_Sensitive_App</w:t>
-      </w:r>
-      <w:proofErr w:type="spellEnd"/>
+        <w:t>Connection_Pool</w:t>
+      </w:r>
+      <w:proofErr w:type="spellEnd"/>
+    </w:p>
+    <w:p>
+      <w:pPr>
+        <w:jc w:val="both"/>
+        <w:rPr>
+          <w:sz w:val="36"/>
+          <w:szCs w:val="36"/>
+        </w:rPr>
+      </w:pPr>
+      <w:r>
+        <w:rPr>
+          <w:sz w:val="36"/>
+          <w:szCs w:val="36"/>
+        </w:rPr>
+        <w:t xml:space="preserve">// go through the code </w:t>
+      </w:r>
+    </w:p>
+    <w:p>
+      <w:pPr>
+        <w:jc w:val="both"/>
+        <w:rPr>
+          <w:sz w:val="36"/>
+          <w:szCs w:val="36"/>
+        </w:rPr>
+      </w:pPr>
+    </w:p>
+    <w:p>
+      <w:pPr>
+        <w:jc w:val="both"/>
+        <w:rPr>
+          <w:sz w:val="36"/>
+          <w:szCs w:val="36"/>
+        </w:rPr>
+      </w:pPr>
+    </w:p>
+    <w:p>
+      <w:pPr>
+        <w:jc w:val="both"/>
+        <w:rPr>
+          <w:sz w:val="36"/>
+          <w:szCs w:val="36"/>
+        </w:rPr>
+      </w:pPr>
+    </w:p>
+    <w:p>
+      <w:pPr>
+        <w:jc w:val="both"/>
+        <w:rPr>
+          <w:sz w:val="36"/>
+          <w:szCs w:val="36"/>
+        </w:rPr>
+      </w:pPr>
+    </w:p>
+    <w:p>
+      <w:pPr>
+        <w:jc w:val="both"/>
+        <w:rPr>
+          <w:sz w:val="36"/>
+          <w:szCs w:val="36"/>
+        </w:rPr>
+      </w:pPr>
+    </w:p>
+    <w:p>
+      <w:pPr>
+        <w:jc w:val="both"/>
+        <w:rPr>
+          <w:sz w:val="36"/>
+          <w:szCs w:val="36"/>
+        </w:rPr>
+      </w:pPr>
     </w:p>
     <w:sectPr>
       <w:pgSz w:w="15840" w:h="24480" w:code="3"/>
@@ -3126,10 +5688,29 @@
     <w:name w:val="Normal"/>
     <w:qFormat/>
   </w:style>
+  <w:style w:type="paragraph" w:styleId="Heading4">
+    <w:name w:val="heading 4"/>
+    <w:basedOn w:val="Normal"/>
+    <w:link w:val="Heading4Char"/>
+    <w:uiPriority w:val="9"/>
+    <w:qFormat/>
+    <w:rsid w:val="00F91718"/>
+    <w:pPr>
+      <w:spacing w:before="100" w:beforeAutospacing="1" w:after="100" w:afterAutospacing="1" w:line="240" w:lineRule="auto"/>
+      <w:outlineLvl w:val="3"/>
+    </w:pPr>
+    <w:rPr>
+      <w:rFonts w:ascii="Times New Roman" w:eastAsia="Times New Roman" w:hAnsi="Times New Roman" w:cs="Times New Roman"/>
+      <w:b/>
+      <w:bCs/>
+      <w:sz w:val="24"/>
+      <w:szCs w:val="24"/>
+      <w:lang w:eastAsia="en-IN"/>
+    </w:rPr>
+  </w:style>
   <w:style w:type="character" w:default="1" w:styleId="DefaultParagraphFont">
     <w:name w:val="Default Paragraph Font"/>
     <w:uiPriority w:val="1"/>
-    <w:semiHidden/>
     <w:unhideWhenUsed/>
   </w:style>
   <w:style w:type="table" w:default="1" w:styleId="TableNormal">
@@ -3152,6 +5733,98 @@
     <w:uiPriority w:val="99"/>
     <w:semiHidden/>
     <w:unhideWhenUsed/>
+  </w:style>
+  <w:style w:type="character" w:customStyle="1" w:styleId="Heading4Char">
+    <w:name w:val="Heading 4 Char"/>
+    <w:basedOn w:val="DefaultParagraphFont"/>
+    <w:link w:val="Heading4"/>
+    <w:uiPriority w:val="9"/>
+    <w:rsid w:val="00F91718"/>
+    <w:rPr>
+      <w:rFonts w:ascii="Times New Roman" w:eastAsia="Times New Roman" w:hAnsi="Times New Roman" w:cs="Times New Roman"/>
+      <w:b/>
+      <w:bCs/>
+      <w:sz w:val="24"/>
+      <w:szCs w:val="24"/>
+      <w:lang w:eastAsia="en-IN"/>
+    </w:rPr>
+  </w:style>
+  <w:style w:type="paragraph" w:customStyle="1" w:styleId="bp">
+    <w:name w:val="bp"/>
+    <w:basedOn w:val="Normal"/>
+    <w:rsid w:val="00F91718"/>
+    <w:pPr>
+      <w:spacing w:before="100" w:beforeAutospacing="1" w:after="100" w:afterAutospacing="1" w:line="240" w:lineRule="auto"/>
+    </w:pPr>
+    <w:rPr>
+      <w:rFonts w:ascii="Times New Roman" w:eastAsia="Times New Roman" w:hAnsi="Times New Roman" w:cs="Times New Roman"/>
+      <w:sz w:val="24"/>
+      <w:szCs w:val="24"/>
+      <w:lang w:eastAsia="en-IN"/>
+    </w:rPr>
+  </w:style>
+  <w:style w:type="character" w:styleId="HTMLCode">
+    <w:name w:val="HTML Code"/>
+    <w:basedOn w:val="DefaultParagraphFont"/>
+    <w:uiPriority w:val="99"/>
+    <w:semiHidden/>
+    <w:unhideWhenUsed/>
+    <w:rsid w:val="00F91718"/>
+    <w:rPr>
+      <w:rFonts w:ascii="Courier New" w:eastAsia="Times New Roman" w:hAnsi="Courier New" w:cs="Courier New"/>
+      <w:sz w:val="20"/>
+      <w:szCs w:val="20"/>
+    </w:rPr>
+  </w:style>
+  <w:style w:type="paragraph" w:styleId="HTMLPreformatted">
+    <w:name w:val="HTML Preformatted"/>
+    <w:basedOn w:val="Normal"/>
+    <w:link w:val="HTMLPreformattedChar"/>
+    <w:uiPriority w:val="99"/>
+    <w:semiHidden/>
+    <w:unhideWhenUsed/>
+    <w:rsid w:val="00F91718"/>
+    <w:pPr>
+      <w:tabs>
+        <w:tab w:val="left" w:pos="916"/>
+        <w:tab w:val="left" w:pos="1832"/>
+        <w:tab w:val="left" w:pos="2748"/>
+        <w:tab w:val="left" w:pos="3664"/>
+        <w:tab w:val="left" w:pos="4580"/>
+        <w:tab w:val="left" w:pos="5496"/>
+        <w:tab w:val="left" w:pos="6412"/>
+        <w:tab w:val="left" w:pos="7328"/>
+        <w:tab w:val="left" w:pos="8244"/>
+        <w:tab w:val="left" w:pos="9160"/>
+        <w:tab w:val="left" w:pos="10076"/>
+        <w:tab w:val="left" w:pos="10992"/>
+        <w:tab w:val="left" w:pos="11908"/>
+        <w:tab w:val="left" w:pos="12824"/>
+        <w:tab w:val="left" w:pos="13740"/>
+        <w:tab w:val="left" w:pos="14656"/>
+      </w:tabs>
+      <w:spacing w:after="0" w:line="240" w:lineRule="auto"/>
+    </w:pPr>
+    <w:rPr>
+      <w:rFonts w:ascii="Courier New" w:eastAsia="Times New Roman" w:hAnsi="Courier New" w:cs="Courier New"/>
+      <w:sz w:val="20"/>
+      <w:szCs w:val="20"/>
+      <w:lang w:eastAsia="en-IN"/>
+    </w:rPr>
+  </w:style>
+  <w:style w:type="character" w:customStyle="1" w:styleId="HTMLPreformattedChar">
+    <w:name w:val="HTML Preformatted Char"/>
+    <w:basedOn w:val="DefaultParagraphFont"/>
+    <w:link w:val="HTMLPreformatted"/>
+    <w:uiPriority w:val="99"/>
+    <w:semiHidden/>
+    <w:rsid w:val="00F91718"/>
+    <w:rPr>
+      <w:rFonts w:ascii="Courier New" w:eastAsia="Times New Roman" w:hAnsi="Courier New" w:cs="Courier New"/>
+      <w:sz w:val="20"/>
+      <w:szCs w:val="20"/>
+      <w:lang w:eastAsia="en-IN"/>
+    </w:rPr>
   </w:style>
 </w:styles>
 </file>

--- a/Documentation/34.3  JDBC- 4.docx
+++ b/Documentation/34.3  JDBC- 4.docx
@@ -132,6 +132,7 @@
         <w:t xml:space="preserve"> = </w:t>
       </w:r>
       <w:proofErr w:type="spellStart"/>
+      <w:proofErr w:type="gramStart"/>
       <w:r>
         <w:rPr>
           <w:sz w:val="36"/>
@@ -140,6 +141,7 @@
         <w:t>connection.setSavePoint</w:t>
       </w:r>
       <w:proofErr w:type="spellEnd"/>
+      <w:proofErr w:type="gramEnd"/>
       <w:r>
         <w:rPr>
           <w:sz w:val="36"/>
@@ -189,6 +191,7 @@
         </w:rPr>
       </w:pPr>
       <w:proofErr w:type="spellStart"/>
+      <w:proofErr w:type="gramStart"/>
       <w:r>
         <w:rPr>
           <w:sz w:val="36"/>
@@ -197,6 +200,7 @@
         <w:t>connection.rollback</w:t>
       </w:r>
       <w:proofErr w:type="spellEnd"/>
+      <w:proofErr w:type="gramEnd"/>
       <w:r>
         <w:rPr>
           <w:sz w:val="36"/>
@@ -278,6 +282,7 @@
         </w:rPr>
       </w:pPr>
       <w:proofErr w:type="spellStart"/>
+      <w:proofErr w:type="gramStart"/>
       <w:r>
         <w:rPr>
           <w:sz w:val="36"/>
@@ -286,6 +291,7 @@
         <w:t>connection.releaseSavePoint</w:t>
       </w:r>
       <w:proofErr w:type="spellEnd"/>
+      <w:proofErr w:type="gramEnd"/>
       <w:r>
         <w:rPr>
           <w:sz w:val="36"/>
@@ -348,18 +354,19 @@
           <w:sz w:val="36"/>
           <w:szCs w:val="36"/>
         </w:rPr>
-        <w:t>=====================================</w:t>
-      </w:r>
-    </w:p>
-    <w:p>
-      <w:pPr>
-        <w:jc w:val="both"/>
-        <w:rPr>
-          <w:sz w:val="36"/>
-          <w:szCs w:val="36"/>
-        </w:rPr>
-      </w:pPr>
-      <w:proofErr w:type="spellStart"/>
+        <w:t>====================================</w:t>
+      </w:r>
+    </w:p>
+    <w:p>
+      <w:pPr>
+        <w:jc w:val="both"/>
+        <w:rPr>
+          <w:sz w:val="36"/>
+          <w:szCs w:val="36"/>
+        </w:rPr>
+      </w:pPr>
+      <w:proofErr w:type="spellStart"/>
+      <w:proofErr w:type="gramStart"/>
       <w:r>
         <w:rPr>
           <w:sz w:val="36"/>
@@ -368,6 +375,7 @@
         <w:t>connection.setAutocommit</w:t>
       </w:r>
       <w:proofErr w:type="spellEnd"/>
+      <w:proofErr w:type="gramEnd"/>
       <w:r>
         <w:rPr>
           <w:sz w:val="36"/>
@@ -465,6 +473,7 @@
         <w:t xml:space="preserve"> = </w:t>
       </w:r>
       <w:proofErr w:type="spellStart"/>
+      <w:proofErr w:type="gramStart"/>
       <w:r>
         <w:rPr>
           <w:sz w:val="36"/>
@@ -473,6 +482,7 @@
         <w:t>connection.setSavePoint</w:t>
       </w:r>
       <w:proofErr w:type="spellEnd"/>
+      <w:proofErr w:type="gramEnd"/>
       <w:r>
         <w:rPr>
           <w:sz w:val="36"/>
@@ -547,6 +557,7 @@
         </w:rPr>
       </w:pPr>
       <w:proofErr w:type="spellStart"/>
+      <w:proofErr w:type="gramStart"/>
       <w:r>
         <w:rPr>
           <w:sz w:val="36"/>
@@ -555,6 +566,7 @@
         <w:t>connection.rollback</w:t>
       </w:r>
       <w:proofErr w:type="spellEnd"/>
+      <w:proofErr w:type="gramEnd"/>
       <w:r>
         <w:rPr>
           <w:sz w:val="36"/>
@@ -604,6 +616,7 @@
         </w:rPr>
       </w:pPr>
       <w:proofErr w:type="spellStart"/>
+      <w:proofErr w:type="gramStart"/>
       <w:r>
         <w:rPr>
           <w:sz w:val="36"/>
@@ -612,6 +625,7 @@
         <w:t>connection.releaseSavepoint</w:t>
       </w:r>
       <w:proofErr w:type="spellEnd"/>
+      <w:proofErr w:type="gramEnd"/>
       <w:r>
         <w:rPr>
           <w:sz w:val="36"/>
@@ -645,6 +659,7 @@
         </w:rPr>
       </w:pPr>
       <w:proofErr w:type="spellStart"/>
+      <w:proofErr w:type="gramStart"/>
       <w:r>
         <w:rPr>
           <w:sz w:val="36"/>
@@ -653,6 +668,7 @@
         <w:t>connection.commit</w:t>
       </w:r>
       <w:proofErr w:type="spellEnd"/>
+      <w:proofErr w:type="gramEnd"/>
       <w:r>
         <w:rPr>
           <w:sz w:val="36"/>
@@ -757,6 +773,7 @@
         </w:rPr>
       </w:pPr>
       <w:proofErr w:type="spellStart"/>
+      <w:proofErr w:type="gramStart"/>
       <w:r>
         <w:rPr>
           <w:sz w:val="36"/>
@@ -765,6 +782,7 @@
         <w:t>connection.setAutocommit</w:t>
       </w:r>
       <w:proofErr w:type="spellEnd"/>
+      <w:proofErr w:type="gramEnd"/>
       <w:r>
         <w:rPr>
           <w:sz w:val="36"/>
@@ -782,6 +800,7 @@
         </w:rPr>
       </w:pPr>
       <w:proofErr w:type="spellStart"/>
+      <w:proofErr w:type="gramStart"/>
       <w:r>
         <w:rPr>
           <w:sz w:val="36"/>
@@ -790,6 +809,7 @@
         <w:t>st.executeUpdate</w:t>
       </w:r>
       <w:proofErr w:type="spellEnd"/>
+      <w:proofErr w:type="gramEnd"/>
       <w:r>
         <w:rPr>
           <w:sz w:val="36"/>
@@ -821,6 +841,7 @@
         </w:rPr>
       </w:pPr>
       <w:proofErr w:type="spellStart"/>
+      <w:proofErr w:type="gramStart"/>
       <w:r>
         <w:rPr>
           <w:sz w:val="36"/>
@@ -829,6 +850,7 @@
         <w:t>st.executeUpdate</w:t>
       </w:r>
       <w:proofErr w:type="spellEnd"/>
+      <w:proofErr w:type="gramEnd"/>
       <w:r>
         <w:rPr>
           <w:sz w:val="36"/>
@@ -878,6 +900,7 @@
         <w:t xml:space="preserve"> = </w:t>
       </w:r>
       <w:proofErr w:type="spellStart"/>
+      <w:proofErr w:type="gramStart"/>
       <w:r>
         <w:rPr>
           <w:sz w:val="36"/>
@@ -886,6 +909,7 @@
         <w:t>connection.setSavePoint</w:t>
       </w:r>
       <w:proofErr w:type="spellEnd"/>
+      <w:proofErr w:type="gramEnd"/>
       <w:r>
         <w:rPr>
           <w:sz w:val="36"/>
@@ -903,6 +927,7 @@
         </w:rPr>
       </w:pPr>
       <w:proofErr w:type="spellStart"/>
+      <w:proofErr w:type="gramStart"/>
       <w:r>
         <w:rPr>
           <w:sz w:val="36"/>
@@ -912,6 +937,7 @@
         <w:t>st.executeUpdate</w:t>
       </w:r>
       <w:proofErr w:type="spellEnd"/>
+      <w:proofErr w:type="gramEnd"/>
       <w:r>
         <w:rPr>
           <w:sz w:val="36"/>
@@ -966,6 +992,7 @@
         </w:rPr>
       </w:pPr>
       <w:proofErr w:type="spellStart"/>
+      <w:proofErr w:type="gramStart"/>
       <w:r>
         <w:rPr>
           <w:sz w:val="36"/>
@@ -974,6 +1001,7 @@
         <w:t>connection.rollback</w:t>
       </w:r>
       <w:proofErr w:type="spellEnd"/>
+      <w:proofErr w:type="gramEnd"/>
       <w:r>
         <w:rPr>
           <w:sz w:val="36"/>
@@ -1039,6 +1067,7 @@
         </w:rPr>
       </w:pPr>
       <w:proofErr w:type="spellStart"/>
+      <w:proofErr w:type="gramStart"/>
       <w:r>
         <w:rPr>
           <w:sz w:val="36"/>
@@ -1047,6 +1076,7 @@
         <w:t>connection.releaseSavePoint</w:t>
       </w:r>
       <w:proofErr w:type="spellEnd"/>
+      <w:proofErr w:type="gramEnd"/>
       <w:r>
         <w:rPr>
           <w:sz w:val="36"/>
@@ -1096,6 +1126,7 @@
         </w:rPr>
       </w:pPr>
       <w:proofErr w:type="spellStart"/>
+      <w:proofErr w:type="gramStart"/>
       <w:r>
         <w:rPr>
           <w:sz w:val="36"/>
@@ -1104,6 +1135,7 @@
         <w:t>connection.commit</w:t>
       </w:r>
       <w:proofErr w:type="spellEnd"/>
+      <w:proofErr w:type="gramEnd"/>
       <w:r>
         <w:rPr>
           <w:sz w:val="36"/>
@@ -1312,7 +1344,23 @@
           <w:sz w:val="36"/>
           <w:szCs w:val="36"/>
         </w:rPr>
-        <w:t xml:space="preserve"> ( id int , name nvarchar2(15) , age int , address nvarchar2(15));</w:t>
+        <w:t xml:space="preserve"> </w:t>
+      </w:r>
+      <w:proofErr w:type="gramStart"/>
+      <w:r>
+        <w:rPr>
+          <w:sz w:val="36"/>
+          <w:szCs w:val="36"/>
+        </w:rPr>
+        <w:t>( id</w:t>
+      </w:r>
+      <w:proofErr w:type="gramEnd"/>
+      <w:r>
+        <w:rPr>
+          <w:sz w:val="36"/>
+          <w:szCs w:val="36"/>
+        </w:rPr>
+        <w:t xml:space="preserve"> int , name nvarchar2(15) , age int , address nvarchar2(15));</w:t>
       </w:r>
     </w:p>
     <w:p>
@@ -1344,7 +1392,23 @@
           <w:sz w:val="36"/>
           <w:szCs w:val="36"/>
         </w:rPr>
-        <w:t xml:space="preserve"> values ( 1 , '</w:t>
+        <w:t xml:space="preserve"> values </w:t>
+      </w:r>
+      <w:proofErr w:type="gramStart"/>
+      <w:r>
+        <w:rPr>
+          <w:sz w:val="36"/>
+          <w:szCs w:val="36"/>
+        </w:rPr>
+        <w:t>( 1</w:t>
+      </w:r>
+      <w:proofErr w:type="gramEnd"/>
+      <w:r>
+        <w:rPr>
+          <w:sz w:val="36"/>
+          <w:szCs w:val="36"/>
+        </w:rPr>
+        <w:t xml:space="preserve"> , '</w:t>
       </w:r>
       <w:proofErr w:type="spellStart"/>
       <w:r>
@@ -1408,7 +1472,23 @@
           <w:sz w:val="36"/>
           <w:szCs w:val="36"/>
         </w:rPr>
-        <w:t xml:space="preserve"> values ( 2 , '</w:t>
+        <w:t xml:space="preserve"> values </w:t>
+      </w:r>
+      <w:proofErr w:type="gramStart"/>
+      <w:r>
+        <w:rPr>
+          <w:sz w:val="36"/>
+          <w:szCs w:val="36"/>
+        </w:rPr>
+        <w:t>( 2</w:t>
+      </w:r>
+      <w:proofErr w:type="gramEnd"/>
+      <w:r>
+        <w:rPr>
+          <w:sz w:val="36"/>
+          <w:szCs w:val="36"/>
+        </w:rPr>
+        <w:t xml:space="preserve"> , '</w:t>
       </w:r>
       <w:proofErr w:type="spellStart"/>
       <w:r>
@@ -1472,7 +1552,23 @@
           <w:sz w:val="36"/>
           <w:szCs w:val="36"/>
         </w:rPr>
-        <w:t xml:space="preserve"> values ( 3 , '</w:t>
+        <w:t xml:space="preserve"> values </w:t>
+      </w:r>
+      <w:proofErr w:type="gramStart"/>
+      <w:r>
+        <w:rPr>
+          <w:sz w:val="36"/>
+          <w:szCs w:val="36"/>
+        </w:rPr>
+        <w:t>( 3</w:t>
+      </w:r>
+      <w:proofErr w:type="gramEnd"/>
+      <w:r>
+        <w:rPr>
+          <w:sz w:val="36"/>
+          <w:szCs w:val="36"/>
+        </w:rPr>
+        <w:t xml:space="preserve"> , '</w:t>
       </w:r>
       <w:proofErr w:type="spellStart"/>
       <w:r>
@@ -1536,7 +1632,23 @@
           <w:sz w:val="36"/>
           <w:szCs w:val="36"/>
         </w:rPr>
-        <w:t xml:space="preserve"> values ( 4 , '</w:t>
+        <w:t xml:space="preserve"> values </w:t>
+      </w:r>
+      <w:proofErr w:type="gramStart"/>
+      <w:r>
+        <w:rPr>
+          <w:sz w:val="36"/>
+          <w:szCs w:val="36"/>
+        </w:rPr>
+        <w:t>( 4</w:t>
+      </w:r>
+      <w:proofErr w:type="gramEnd"/>
+      <w:r>
+        <w:rPr>
+          <w:sz w:val="36"/>
+          <w:szCs w:val="36"/>
+        </w:rPr>
+        <w:t xml:space="preserve"> , '</w:t>
       </w:r>
       <w:proofErr w:type="spellStart"/>
       <w:r>
@@ -1600,7 +1712,23 @@
           <w:sz w:val="36"/>
           <w:szCs w:val="36"/>
         </w:rPr>
-        <w:t xml:space="preserve"> values ( 5 , '</w:t>
+        <w:t xml:space="preserve"> values </w:t>
+      </w:r>
+      <w:proofErr w:type="gramStart"/>
+      <w:r>
+        <w:rPr>
+          <w:sz w:val="36"/>
+          <w:szCs w:val="36"/>
+        </w:rPr>
+        <w:t>( 5</w:t>
+      </w:r>
+      <w:proofErr w:type="gramEnd"/>
+      <w:r>
+        <w:rPr>
+          <w:sz w:val="36"/>
+          <w:szCs w:val="36"/>
+        </w:rPr>
+        <w:t xml:space="preserve"> , '</w:t>
       </w:r>
       <w:proofErr w:type="spellStart"/>
       <w:r>
@@ -1664,7 +1792,23 @@
           <w:sz w:val="36"/>
           <w:szCs w:val="36"/>
         </w:rPr>
-        <w:t xml:space="preserve"> values ( 6 , '</w:t>
+        <w:t xml:space="preserve"> values </w:t>
+      </w:r>
+      <w:proofErr w:type="gramStart"/>
+      <w:r>
+        <w:rPr>
+          <w:sz w:val="36"/>
+          <w:szCs w:val="36"/>
+        </w:rPr>
+        <w:t>( 6</w:t>
+      </w:r>
+      <w:proofErr w:type="gramEnd"/>
+      <w:r>
+        <w:rPr>
+          <w:sz w:val="36"/>
+          <w:szCs w:val="36"/>
+        </w:rPr>
+        <w:t xml:space="preserve"> , '</w:t>
       </w:r>
       <w:proofErr w:type="spellStart"/>
       <w:r>
@@ -1728,7 +1872,23 @@
           <w:sz w:val="36"/>
           <w:szCs w:val="36"/>
         </w:rPr>
-        <w:t xml:space="preserve"> values ( 7 , '</w:t>
+        <w:t xml:space="preserve"> values </w:t>
+      </w:r>
+      <w:proofErr w:type="gramStart"/>
+      <w:r>
+        <w:rPr>
+          <w:sz w:val="36"/>
+          <w:szCs w:val="36"/>
+        </w:rPr>
+        <w:t>( 7</w:t>
+      </w:r>
+      <w:proofErr w:type="gramEnd"/>
+      <w:r>
+        <w:rPr>
+          <w:sz w:val="36"/>
+          <w:szCs w:val="36"/>
+        </w:rPr>
+        <w:t xml:space="preserve"> , '</w:t>
       </w:r>
       <w:proofErr w:type="spellStart"/>
       <w:r>
@@ -1792,7 +1952,23 @@
           <w:sz w:val="36"/>
           <w:szCs w:val="36"/>
         </w:rPr>
-        <w:t xml:space="preserve"> values ( 8 , '</w:t>
+        <w:t xml:space="preserve"> values </w:t>
+      </w:r>
+      <w:proofErr w:type="gramStart"/>
+      <w:r>
+        <w:rPr>
+          <w:sz w:val="36"/>
+          <w:szCs w:val="36"/>
+        </w:rPr>
+        <w:t>( 8</w:t>
+      </w:r>
+      <w:proofErr w:type="gramEnd"/>
+      <w:r>
+        <w:rPr>
+          <w:sz w:val="36"/>
+          <w:szCs w:val="36"/>
+        </w:rPr>
+        <w:t xml:space="preserve"> , '</w:t>
       </w:r>
       <w:proofErr w:type="spellStart"/>
       <w:r>
@@ -1862,29 +2038,47 @@
           <w:szCs w:val="36"/>
         </w:rPr>
       </w:pPr>
-      <w:r>
-        <w:rPr>
-          <w:sz w:val="36"/>
-          <w:szCs w:val="36"/>
-        </w:rPr>
-        <w:t>absolute() -&gt; it works from the BFR or from ALR.</w:t>
-      </w:r>
-    </w:p>
-    <w:p>
-      <w:pPr>
-        <w:jc w:val="both"/>
-        <w:rPr>
-          <w:sz w:val="36"/>
-          <w:szCs w:val="36"/>
-        </w:rPr>
-      </w:pPr>
+      <w:proofErr w:type="gramStart"/>
+      <w:r>
+        <w:rPr>
+          <w:sz w:val="36"/>
+          <w:szCs w:val="36"/>
+        </w:rPr>
+        <w:t>absolute(</w:t>
+      </w:r>
+      <w:proofErr w:type="gramEnd"/>
+      <w:r>
+        <w:rPr>
+          <w:sz w:val="36"/>
+          <w:szCs w:val="36"/>
+        </w:rPr>
+        <w:t>) -&gt; it works from the BFR or from ALR.</w:t>
+      </w:r>
+    </w:p>
+    <w:p>
+      <w:pPr>
+        <w:jc w:val="both"/>
+        <w:rPr>
+          <w:sz w:val="36"/>
+          <w:szCs w:val="36"/>
+        </w:rPr>
+      </w:pPr>
+      <w:proofErr w:type="gramStart"/>
       <w:r>
         <w:rPr>
           <w:sz w:val="36"/>
           <w:szCs w:val="36"/>
         </w:rPr>
         <w:lastRenderedPageBreak/>
-        <w:t>relative() -&gt; it works w.r.t current position.</w:t>
+        <w:t>relative(</w:t>
+      </w:r>
+      <w:proofErr w:type="gramEnd"/>
+      <w:r>
+        <w:rPr>
+          <w:sz w:val="36"/>
+          <w:szCs w:val="36"/>
+        </w:rPr>
+        <w:t>) -&gt; it works w.r.t current position.</w:t>
       </w:r>
     </w:p>
     <w:p>
@@ -1937,6 +2131,7 @@
         </w:rPr>
       </w:pPr>
       <w:proofErr w:type="spellStart"/>
+      <w:proofErr w:type="gramStart"/>
       <w:r>
         <w:rPr>
           <w:sz w:val="36"/>
@@ -1945,6 +2140,7 @@
         <w:t>rs.last</w:t>
       </w:r>
       <w:proofErr w:type="spellEnd"/>
+      <w:proofErr w:type="gramEnd"/>
       <w:r>
         <w:rPr>
           <w:sz w:val="36"/>
@@ -1978,6 +2174,7 @@
         </w:rPr>
       </w:pPr>
       <w:proofErr w:type="spellStart"/>
+      <w:proofErr w:type="gramStart"/>
       <w:r>
         <w:rPr>
           <w:sz w:val="36"/>
@@ -1986,6 +2183,7 @@
         <w:t>rs.first</w:t>
       </w:r>
       <w:proofErr w:type="spellEnd"/>
+      <w:proofErr w:type="gramEnd"/>
       <w:r>
         <w:rPr>
           <w:sz w:val="36"/>
@@ -2061,6 +2259,22 @@
         <w:t>Scrollable_App</w:t>
       </w:r>
       <w:proofErr w:type="spellEnd"/>
+    </w:p>
+    <w:p>
+      <w:pPr>
+        <w:jc w:val="both"/>
+        <w:rPr>
+          <w:sz w:val="36"/>
+          <w:szCs w:val="36"/>
+        </w:rPr>
+      </w:pPr>
+      <w:r>
+        <w:rPr>
+          <w:sz w:val="36"/>
+          <w:szCs w:val="36"/>
+        </w:rPr>
+        <w:t xml:space="preserve">//go through the code </w:t>
+      </w:r>
     </w:p>
     <w:p>
       <w:pPr>
@@ -2570,7 +2784,6 @@
           <w:sz w:val="36"/>
           <w:szCs w:val="36"/>
         </w:rPr>
-        <w:lastRenderedPageBreak/>
         <w:t>Eg</w:t>
       </w:r>
       <w:proofErr w:type="spellEnd"/>
@@ -3001,6 +3214,7 @@
         <w:t xml:space="preserve">//creates </w:t>
       </w:r>
       <w:proofErr w:type="spellStart"/>
+      <w:proofErr w:type="gramStart"/>
       <w:r>
         <w:rPr>
           <w:sz w:val="36"/>
@@ -3009,6 +3223,7 @@
         <w:t>a</w:t>
       </w:r>
       <w:proofErr w:type="spellEnd"/>
+      <w:proofErr w:type="gramEnd"/>
       <w:r>
         <w:rPr>
           <w:sz w:val="36"/>
@@ -3106,6 +3321,7 @@
           <w:sz w:val="36"/>
           <w:szCs w:val="36"/>
         </w:rPr>
+        <w:lastRenderedPageBreak/>
         <w:t xml:space="preserve">c. </w:t>
       </w:r>
       <w:proofErr w:type="spellStart"/>
@@ -3153,7 +3369,6 @@
           <w:sz w:val="36"/>
           <w:szCs w:val="36"/>
         </w:rPr>
-        <w:lastRenderedPageBreak/>
         <w:t>Eg</w:t>
       </w:r>
       <w:proofErr w:type="spellEnd"/>
@@ -3410,12 +3625,21 @@
         <w:t>resultSet.updateRow</w:t>
       </w:r>
       <w:proofErr w:type="spellEnd"/>
-      <w:r>
-        <w:rPr>
-          <w:sz w:val="36"/>
-          <w:szCs w:val="36"/>
-        </w:rPr>
-        <w:t xml:space="preserve">();// record will be updated to the table as per the </w:t>
+      <w:proofErr w:type="gramStart"/>
+      <w:r>
+        <w:rPr>
+          <w:sz w:val="36"/>
+          <w:szCs w:val="36"/>
+        </w:rPr>
+        <w:t>();/</w:t>
+      </w:r>
+      <w:proofErr w:type="gramEnd"/>
+      <w:r>
+        <w:rPr>
+          <w:sz w:val="36"/>
+          <w:szCs w:val="36"/>
+        </w:rPr>
+        <w:t xml:space="preserve">/ record will be updated to the table as per the </w:t>
       </w:r>
       <w:proofErr w:type="spellStart"/>
       <w:r>
@@ -4099,7 +4323,23 @@
           <w:sz w:val="36"/>
           <w:szCs w:val="36"/>
         </w:rPr>
-        <w:t>count of objects is less(10),it is not suitab</w:t>
+        <w:t xml:space="preserve">count of objects is </w:t>
+      </w:r>
+      <w:proofErr w:type="gramStart"/>
+      <w:r>
+        <w:rPr>
+          <w:sz w:val="36"/>
+          <w:szCs w:val="36"/>
+        </w:rPr>
+        <w:t>less(</w:t>
+      </w:r>
+      <w:proofErr w:type="gramEnd"/>
+      <w:r>
+        <w:rPr>
+          <w:sz w:val="36"/>
+          <w:szCs w:val="36"/>
+        </w:rPr>
+        <w:t>10),it is not suitab</w:t>
       </w:r>
       <w:r>
         <w:rPr>
@@ -4246,12 +4486,21 @@
         <w:t>"</w:t>
       </w:r>
       <w:proofErr w:type="spellStart"/>
-      <w:r>
-        <w:rPr>
-          <w:sz w:val="36"/>
-          <w:szCs w:val="36"/>
-        </w:rPr>
-        <w:t>com.mysql.cj.jdbc.MysqlConnectionPoolDataSource</w:t>
+      <w:proofErr w:type="gramStart"/>
+      <w:r>
+        <w:rPr>
+          <w:sz w:val="36"/>
+          <w:szCs w:val="36"/>
+        </w:rPr>
+        <w:t>com.mysql</w:t>
+      </w:r>
+      <w:proofErr w:type="gramEnd"/>
+      <w:r>
+        <w:rPr>
+          <w:sz w:val="36"/>
+          <w:szCs w:val="36"/>
+        </w:rPr>
+        <w:t>.cj.jdbc.MysqlConnectionPoolDataSource</w:t>
       </w:r>
       <w:proofErr w:type="spellEnd"/>
       <w:r>
@@ -4351,6 +4600,7 @@
         <w:t> instance, next initializes its connection properties, then gets a pooled connection instance from the connection pool data source instance, and finally gets a connection instance from the pooled connection instance. (The </w:t>
       </w:r>
       <w:proofErr w:type="spellStart"/>
+      <w:proofErr w:type="gramStart"/>
       <w:r>
         <w:rPr>
           <w:sz w:val="36"/>
@@ -4366,7 +4616,16 @@
           <w:szCs w:val="36"/>
           <w:lang w:eastAsia="en-IN"/>
         </w:rPr>
-        <w:t>() method actually returns an </w:t>
+        <w:t>(</w:t>
+      </w:r>
+      <w:proofErr w:type="gramEnd"/>
+      <w:r>
+        <w:rPr>
+          <w:sz w:val="36"/>
+          <w:szCs w:val="36"/>
+          <w:lang w:eastAsia="en-IN"/>
+        </w:rPr>
+        <w:t>) method actually returns an </w:t>
       </w:r>
       <w:proofErr w:type="spellStart"/>
       <w:r>
@@ -4513,6 +4772,7 @@
         <w:t xml:space="preserve"> = new </w:t>
       </w:r>
       <w:proofErr w:type="spellStart"/>
+      <w:proofErr w:type="gramStart"/>
       <w:r>
         <w:rPr>
           <w:sz w:val="36"/>
@@ -4528,7 +4788,16 @@
           <w:szCs w:val="36"/>
           <w:lang w:eastAsia="en-IN"/>
         </w:rPr>
-        <w:t>();</w:t>
+        <w:t>(</w:t>
+      </w:r>
+      <w:proofErr w:type="gramEnd"/>
+      <w:r>
+        <w:rPr>
+          <w:sz w:val="36"/>
+          <w:szCs w:val="36"/>
+          <w:lang w:eastAsia="en-IN"/>
+        </w:rPr>
+        <w:t>);</w:t>
       </w:r>
     </w:p>
     <w:p>
@@ -4595,6 +4864,7 @@
       <w:bookmarkStart w:id="4" w:name="1059701"/>
       <w:bookmarkEnd w:id="4"/>
       <w:proofErr w:type="spellStart"/>
+      <w:proofErr w:type="gramStart"/>
       <w:r>
         <w:rPr>
           <w:sz w:val="36"/>
@@ -4604,6 +4874,7 @@
         <w:t>ocpds.setDriverType</w:t>
       </w:r>
       <w:proofErr w:type="spellEnd"/>
+      <w:proofErr w:type="gramEnd"/>
       <w:r>
         <w:rPr>
           <w:sz w:val="36"/>
@@ -4663,6 +4934,7 @@
       <w:bookmarkStart w:id="5" w:name="1059660"/>
       <w:bookmarkEnd w:id="5"/>
       <w:proofErr w:type="spellStart"/>
+      <w:proofErr w:type="gramStart"/>
       <w:r>
         <w:rPr>
           <w:sz w:val="36"/>
@@ -4672,6 +4944,7 @@
         <w:t>ocpds.setServerName</w:t>
       </w:r>
       <w:proofErr w:type="spellEnd"/>
+      <w:proofErr w:type="gramEnd"/>
       <w:r>
         <w:rPr>
           <w:sz w:val="36"/>
@@ -4713,6 +4986,7 @@
       <w:bookmarkStart w:id="6" w:name="1059661"/>
       <w:bookmarkEnd w:id="6"/>
       <w:proofErr w:type="spellStart"/>
+      <w:proofErr w:type="gramStart"/>
       <w:r>
         <w:rPr>
           <w:sz w:val="36"/>
@@ -4722,6 +4996,7 @@
         <w:t>ocpds.setNetworkProtocol</w:t>
       </w:r>
       <w:proofErr w:type="spellEnd"/>
+      <w:proofErr w:type="gramEnd"/>
       <w:r>
         <w:rPr>
           <w:sz w:val="36"/>
@@ -4781,6 +5056,7 @@
       <w:bookmarkStart w:id="7" w:name="1059662"/>
       <w:bookmarkEnd w:id="7"/>
       <w:proofErr w:type="spellStart"/>
+      <w:proofErr w:type="gramStart"/>
       <w:r>
         <w:rPr>
           <w:sz w:val="36"/>
@@ -4790,6 +5066,7 @@
         <w:t>ocpds.setDatabaseName</w:t>
       </w:r>
       <w:proofErr w:type="spellEnd"/>
+      <w:proofErr w:type="gramEnd"/>
       <w:r>
         <w:rPr>
           <w:sz w:val="36"/>
@@ -4831,6 +5108,7 @@
       <w:bookmarkStart w:id="8" w:name="1059663"/>
       <w:bookmarkEnd w:id="8"/>
       <w:proofErr w:type="spellStart"/>
+      <w:proofErr w:type="gramStart"/>
       <w:r>
         <w:rPr>
           <w:sz w:val="36"/>
@@ -4840,6 +5118,7 @@
         <w:t>ocpds.setPortNumber</w:t>
       </w:r>
       <w:proofErr w:type="spellEnd"/>
+      <w:proofErr w:type="gramEnd"/>
       <w:r>
         <w:rPr>
           <w:sz w:val="36"/>
@@ -4881,6 +5160,7 @@
       <w:bookmarkStart w:id="9" w:name="1059664"/>
       <w:bookmarkEnd w:id="9"/>
       <w:proofErr w:type="spellStart"/>
+      <w:proofErr w:type="gramStart"/>
       <w:r>
         <w:rPr>
           <w:sz w:val="36"/>
@@ -4890,6 +5170,7 @@
         <w:t>ocpds.setUser</w:t>
       </w:r>
       <w:proofErr w:type="spellEnd"/>
+      <w:proofErr w:type="gramEnd"/>
       <w:r>
         <w:rPr>
           <w:sz w:val="36"/>
@@ -4949,6 +5230,7 @@
       <w:bookmarkStart w:id="10" w:name="1059665"/>
       <w:bookmarkEnd w:id="10"/>
       <w:proofErr w:type="spellStart"/>
+      <w:proofErr w:type="gramStart"/>
       <w:r>
         <w:rPr>
           <w:sz w:val="36"/>
@@ -4958,6 +5240,7 @@
         <w:t>ocpds.setPassword</w:t>
       </w:r>
       <w:proofErr w:type="spellEnd"/>
+      <w:proofErr w:type="gramEnd"/>
       <w:r>
         <w:rPr>
           <w:sz w:val="36"/>
@@ -5049,6 +5332,7 @@
         <w:t xml:space="preserve"> pc = </w:t>
       </w:r>
       <w:proofErr w:type="spellStart"/>
+      <w:proofErr w:type="gramStart"/>
       <w:r>
         <w:rPr>
           <w:sz w:val="36"/>
@@ -5058,6 +5342,7 @@
         <w:t>ocpds.getPooledConnection</w:t>
       </w:r>
       <w:proofErr w:type="spellEnd"/>
+      <w:proofErr w:type="gramEnd"/>
       <w:r>
         <w:rPr>
           <w:sz w:val="36"/>
@@ -5139,6 +5424,7 @@
         <w:t xml:space="preserve">Connection conn = </w:t>
       </w:r>
       <w:proofErr w:type="spellStart"/>
+      <w:proofErr w:type="gramStart"/>
       <w:r>
         <w:rPr>
           <w:sz w:val="36"/>
@@ -5148,6 +5434,7 @@
         <w:t>pc.getConnection</w:t>
       </w:r>
       <w:proofErr w:type="spellEnd"/>
+      <w:proofErr w:type="gramEnd"/>
       <w:r>
         <w:rPr>
           <w:sz w:val="36"/>
@@ -5242,6 +5529,1884 @@
           <w:szCs w:val="36"/>
         </w:rPr>
       </w:pPr>
+    </w:p>
+    <w:p>
+      <w:pPr>
+        <w:jc w:val="both"/>
+        <w:rPr>
+          <w:sz w:val="36"/>
+          <w:szCs w:val="36"/>
+        </w:rPr>
+      </w:pPr>
+      <w:proofErr w:type="spellStart"/>
+      <w:r>
+        <w:rPr>
+          <w:sz w:val="36"/>
+          <w:szCs w:val="36"/>
+        </w:rPr>
+        <w:t>HikariCp</w:t>
+      </w:r>
+      <w:proofErr w:type="spellEnd"/>
+      <w:r>
+        <w:rPr>
+          <w:sz w:val="36"/>
+          <w:szCs w:val="36"/>
+        </w:rPr>
+        <w:t xml:space="preserve">: </w:t>
+      </w:r>
+    </w:p>
+    <w:p>
+      <w:pPr>
+        <w:jc w:val="both"/>
+        <w:rPr>
+          <w:sz w:val="36"/>
+          <w:szCs w:val="36"/>
+        </w:rPr>
+      </w:pPr>
+      <w:proofErr w:type="spellStart"/>
+      <w:r>
+        <w:rPr>
+          <w:sz w:val="36"/>
+          <w:szCs w:val="36"/>
+        </w:rPr>
+        <w:t>HikariCP</w:t>
+      </w:r>
+      <w:proofErr w:type="spellEnd"/>
+      <w:r>
+        <w:rPr>
+          <w:sz w:val="36"/>
+          <w:szCs w:val="36"/>
+        </w:rPr>
+        <w:t xml:space="preserve"> is a "zero-overhead" production ready JDBC connection pool.</w:t>
+      </w:r>
+    </w:p>
+    <w:p>
+      <w:pPr>
+        <w:jc w:val="both"/>
+        <w:rPr>
+          <w:sz w:val="36"/>
+          <w:szCs w:val="36"/>
+        </w:rPr>
+      </w:pPr>
+      <w:r>
+        <w:rPr>
+          <w:sz w:val="36"/>
+          <w:szCs w:val="36"/>
+        </w:rPr>
+        <w:t xml:space="preserve">It is the 3rd party supplied jar which helps us to </w:t>
+      </w:r>
+      <w:proofErr w:type="spellStart"/>
+      <w:r>
+        <w:rPr>
+          <w:sz w:val="36"/>
+          <w:szCs w:val="36"/>
+        </w:rPr>
+        <w:t>imporve</w:t>
+      </w:r>
+      <w:proofErr w:type="spellEnd"/>
+      <w:r>
+        <w:rPr>
+          <w:sz w:val="36"/>
+          <w:szCs w:val="36"/>
+        </w:rPr>
+        <w:t xml:space="preserve"> connection pooling </w:t>
+      </w:r>
+      <w:proofErr w:type="spellStart"/>
+      <w:r>
+        <w:rPr>
+          <w:sz w:val="36"/>
+          <w:szCs w:val="36"/>
+        </w:rPr>
+        <w:t>apporach</w:t>
+      </w:r>
+      <w:proofErr w:type="spellEnd"/>
+      <w:r>
+        <w:rPr>
+          <w:sz w:val="36"/>
+          <w:szCs w:val="36"/>
+        </w:rPr>
+        <w:t>.</w:t>
+      </w:r>
+    </w:p>
+    <w:p>
+      <w:pPr>
+        <w:jc w:val="both"/>
+        <w:rPr>
+          <w:sz w:val="36"/>
+          <w:szCs w:val="36"/>
+        </w:rPr>
+      </w:pPr>
+      <w:r>
+        <w:rPr>
+          <w:sz w:val="36"/>
+          <w:szCs w:val="36"/>
+        </w:rPr>
+        <w:t xml:space="preserve">To use </w:t>
+      </w:r>
+      <w:proofErr w:type="spellStart"/>
+      <w:r>
+        <w:rPr>
+          <w:sz w:val="36"/>
+          <w:szCs w:val="36"/>
+        </w:rPr>
+        <w:t>hikaricp</w:t>
+      </w:r>
+      <w:proofErr w:type="spellEnd"/>
+      <w:r>
+        <w:rPr>
+          <w:sz w:val="36"/>
+          <w:szCs w:val="36"/>
+        </w:rPr>
+        <w:t xml:space="preserve"> in our applications we need to use 2 jars</w:t>
+      </w:r>
+    </w:p>
+    <w:p>
+      <w:pPr>
+        <w:jc w:val="both"/>
+        <w:rPr>
+          <w:sz w:val="36"/>
+          <w:szCs w:val="36"/>
+        </w:rPr>
+      </w:pPr>
+      <w:r>
+        <w:rPr>
+          <w:sz w:val="36"/>
+          <w:szCs w:val="36"/>
+        </w:rPr>
+        <w:t xml:space="preserve">a. </w:t>
+      </w:r>
+      <w:proofErr w:type="spellStart"/>
+      <w:r>
+        <w:rPr>
+          <w:sz w:val="36"/>
+          <w:szCs w:val="36"/>
+        </w:rPr>
+        <w:t>hikaricp</w:t>
+      </w:r>
+      <w:proofErr w:type="spellEnd"/>
+      <w:r>
+        <w:rPr>
+          <w:sz w:val="36"/>
+          <w:szCs w:val="36"/>
+        </w:rPr>
+        <w:t xml:space="preserve"> jar</w:t>
+      </w:r>
+    </w:p>
+    <w:p>
+      <w:pPr>
+        <w:jc w:val="both"/>
+        <w:rPr>
+          <w:sz w:val="36"/>
+          <w:szCs w:val="36"/>
+        </w:rPr>
+      </w:pPr>
+      <w:r>
+        <w:rPr>
+          <w:sz w:val="36"/>
+          <w:szCs w:val="36"/>
+        </w:rPr>
+        <w:t xml:space="preserve">b. sl4j jar </w:t>
+      </w:r>
+    </w:p>
+    <w:p>
+      <w:pPr>
+        <w:jc w:val="both"/>
+        <w:rPr>
+          <w:sz w:val="36"/>
+          <w:szCs w:val="36"/>
+        </w:rPr>
+      </w:pPr>
+    </w:p>
+    <w:p>
+      <w:pPr>
+        <w:jc w:val="both"/>
+        <w:rPr>
+          <w:sz w:val="36"/>
+          <w:szCs w:val="36"/>
+        </w:rPr>
+      </w:pPr>
+      <w:proofErr w:type="spellStart"/>
+      <w:r>
+        <w:rPr>
+          <w:sz w:val="36"/>
+          <w:szCs w:val="36"/>
+        </w:rPr>
+        <w:t>Eg</w:t>
+      </w:r>
+      <w:proofErr w:type="spellEnd"/>
+      <w:r>
+        <w:rPr>
+          <w:sz w:val="36"/>
+          <w:szCs w:val="36"/>
+        </w:rPr>
+        <w:t xml:space="preserve">: </w:t>
+      </w:r>
+      <w:proofErr w:type="spellStart"/>
+      <w:r>
+        <w:rPr>
+          <w:sz w:val="36"/>
+          <w:szCs w:val="36"/>
+        </w:rPr>
+        <w:t>Pooled_Connection_Hikaricp</w:t>
+      </w:r>
+      <w:proofErr w:type="spellEnd"/>
+    </w:p>
+    <w:p>
+      <w:pPr>
+        <w:jc w:val="both"/>
+        <w:rPr>
+          <w:sz w:val="36"/>
+          <w:szCs w:val="36"/>
+        </w:rPr>
+      </w:pPr>
+      <w:r>
+        <w:rPr>
+          <w:sz w:val="36"/>
+          <w:szCs w:val="36"/>
+        </w:rPr>
+        <w:t xml:space="preserve">//go through the code </w:t>
+      </w:r>
+    </w:p>
+    <w:p>
+      <w:pPr>
+        <w:jc w:val="both"/>
+        <w:rPr>
+          <w:sz w:val="36"/>
+          <w:szCs w:val="36"/>
+        </w:rPr>
+      </w:pPr>
+    </w:p>
+    <w:p>
+      <w:pPr>
+        <w:jc w:val="both"/>
+        <w:rPr>
+          <w:sz w:val="36"/>
+          <w:szCs w:val="36"/>
+        </w:rPr>
+      </w:pPr>
+      <w:r>
+        <w:rPr>
+          <w:sz w:val="36"/>
+          <w:szCs w:val="36"/>
+        </w:rPr>
+        <w:t xml:space="preserve">Note: </w:t>
+      </w:r>
+    </w:p>
+    <w:p>
+      <w:pPr>
+        <w:jc w:val="both"/>
+        <w:rPr>
+          <w:sz w:val="36"/>
+          <w:szCs w:val="36"/>
+        </w:rPr>
+      </w:pPr>
+      <w:r>
+        <w:rPr>
+          <w:sz w:val="36"/>
+          <w:szCs w:val="36"/>
+        </w:rPr>
+        <w:t xml:space="preserve">Since </w:t>
+      </w:r>
+      <w:proofErr w:type="spellStart"/>
+      <w:r>
+        <w:rPr>
+          <w:sz w:val="36"/>
+          <w:szCs w:val="36"/>
+        </w:rPr>
+        <w:t>hikaricp</w:t>
+      </w:r>
+      <w:proofErr w:type="spellEnd"/>
+      <w:r>
+        <w:rPr>
+          <w:sz w:val="36"/>
+          <w:szCs w:val="36"/>
+        </w:rPr>
+        <w:t xml:space="preserve"> </w:t>
+      </w:r>
+      <w:proofErr w:type="spellStart"/>
+      <w:r>
+        <w:rPr>
+          <w:sz w:val="36"/>
+          <w:szCs w:val="36"/>
+        </w:rPr>
+        <w:t>datasource</w:t>
+      </w:r>
+      <w:proofErr w:type="spellEnd"/>
+      <w:r>
+        <w:rPr>
+          <w:sz w:val="36"/>
+          <w:szCs w:val="36"/>
+        </w:rPr>
+        <w:t xml:space="preserve"> is best for connection pooling, In Spring,</w:t>
+      </w:r>
+      <w:r>
+        <w:rPr>
+          <w:sz w:val="36"/>
+          <w:szCs w:val="36"/>
+        </w:rPr>
+        <w:t xml:space="preserve"> </w:t>
+      </w:r>
+      <w:proofErr w:type="spellStart"/>
+      <w:r>
+        <w:rPr>
+          <w:sz w:val="36"/>
+          <w:szCs w:val="36"/>
+        </w:rPr>
+        <w:t>SpringBoot</w:t>
+      </w:r>
+      <w:proofErr w:type="spellEnd"/>
+      <w:r>
+        <w:rPr>
+          <w:sz w:val="36"/>
+          <w:szCs w:val="36"/>
+        </w:rPr>
+        <w:t xml:space="preserve"> by default </w:t>
+      </w:r>
+      <w:proofErr w:type="spellStart"/>
+      <w:r>
+        <w:rPr>
+          <w:sz w:val="36"/>
+          <w:szCs w:val="36"/>
+        </w:rPr>
+        <w:t>hikaricp</w:t>
+      </w:r>
+      <w:proofErr w:type="spellEnd"/>
+      <w:r>
+        <w:rPr>
+          <w:sz w:val="36"/>
+          <w:szCs w:val="36"/>
+        </w:rPr>
+        <w:t xml:space="preserve"> connection pooling</w:t>
+      </w:r>
+      <w:r>
+        <w:rPr>
+          <w:sz w:val="36"/>
+          <w:szCs w:val="36"/>
+        </w:rPr>
+        <w:t xml:space="preserve"> </w:t>
+      </w:r>
+      <w:r>
+        <w:rPr>
+          <w:sz w:val="36"/>
+          <w:szCs w:val="36"/>
+        </w:rPr>
+        <w:t>is available.</w:t>
+      </w:r>
+    </w:p>
+    <w:p>
+      <w:pPr>
+        <w:jc w:val="both"/>
+        <w:rPr>
+          <w:sz w:val="36"/>
+          <w:szCs w:val="36"/>
+        </w:rPr>
+      </w:pPr>
+      <w:proofErr w:type="spellStart"/>
+      <w:proofErr w:type="gramStart"/>
+      <w:r>
+        <w:rPr>
+          <w:sz w:val="36"/>
+          <w:szCs w:val="36"/>
+        </w:rPr>
+        <w:lastRenderedPageBreak/>
+        <w:t>javax.sql.RowSet</w:t>
+      </w:r>
+      <w:proofErr w:type="spellEnd"/>
+      <w:proofErr w:type="gramEnd"/>
+      <w:r>
+        <w:rPr>
+          <w:sz w:val="36"/>
+          <w:szCs w:val="36"/>
+        </w:rPr>
+        <w:t xml:space="preserve"> :</w:t>
+      </w:r>
+    </w:p>
+    <w:p>
+      <w:pPr>
+        <w:jc w:val="both"/>
+        <w:rPr>
+          <w:sz w:val="36"/>
+          <w:szCs w:val="36"/>
+        </w:rPr>
+      </w:pPr>
+      <w:r>
+        <w:rPr>
+          <w:sz w:val="36"/>
+          <w:szCs w:val="36"/>
+        </w:rPr>
+        <w:t>====================</w:t>
+      </w:r>
+    </w:p>
+    <w:p>
+      <w:pPr>
+        <w:jc w:val="both"/>
+        <w:rPr>
+          <w:sz w:val="36"/>
+          <w:szCs w:val="36"/>
+        </w:rPr>
+      </w:pPr>
+      <w:r>
+        <w:rPr>
+          <w:sz w:val="36"/>
+          <w:szCs w:val="36"/>
+        </w:rPr>
+        <w:t xml:space="preserve">It is an alternative to </w:t>
+      </w:r>
+      <w:proofErr w:type="spellStart"/>
+      <w:r>
+        <w:rPr>
+          <w:sz w:val="36"/>
+          <w:szCs w:val="36"/>
+        </w:rPr>
+        <w:t>ResultSet</w:t>
+      </w:r>
+      <w:proofErr w:type="spellEnd"/>
+      <w:r>
+        <w:rPr>
+          <w:sz w:val="36"/>
+          <w:szCs w:val="36"/>
+        </w:rPr>
+        <w:t>.</w:t>
+      </w:r>
+    </w:p>
+    <w:p>
+      <w:pPr>
+        <w:jc w:val="both"/>
+        <w:rPr>
+          <w:sz w:val="36"/>
+          <w:szCs w:val="36"/>
+        </w:rPr>
+      </w:pPr>
+      <w:r>
+        <w:rPr>
+          <w:sz w:val="36"/>
+          <w:szCs w:val="36"/>
+        </w:rPr>
+        <w:t xml:space="preserve">We can use </w:t>
+      </w:r>
+      <w:proofErr w:type="spellStart"/>
+      <w:r>
+        <w:rPr>
+          <w:sz w:val="36"/>
+          <w:szCs w:val="36"/>
+        </w:rPr>
+        <w:t>RowSet</w:t>
+      </w:r>
+      <w:proofErr w:type="spellEnd"/>
+      <w:r>
+        <w:rPr>
+          <w:sz w:val="36"/>
+          <w:szCs w:val="36"/>
+        </w:rPr>
+        <w:t xml:space="preserve"> to handle group of </w:t>
+      </w:r>
+      <w:proofErr w:type="spellStart"/>
+      <w:r>
+        <w:rPr>
+          <w:sz w:val="36"/>
+          <w:szCs w:val="36"/>
+        </w:rPr>
+        <w:t>recordds</w:t>
+      </w:r>
+      <w:proofErr w:type="spellEnd"/>
+      <w:r>
+        <w:rPr>
+          <w:sz w:val="36"/>
+          <w:szCs w:val="36"/>
+        </w:rPr>
+        <w:t xml:space="preserve"> in more effective way than </w:t>
+      </w:r>
+      <w:proofErr w:type="spellStart"/>
+      <w:r>
+        <w:rPr>
+          <w:sz w:val="36"/>
+          <w:szCs w:val="36"/>
+        </w:rPr>
+        <w:t>ResultSet</w:t>
+      </w:r>
+      <w:proofErr w:type="spellEnd"/>
+      <w:r>
+        <w:rPr>
+          <w:sz w:val="36"/>
+          <w:szCs w:val="36"/>
+        </w:rPr>
+        <w:t>.</w:t>
+      </w:r>
+    </w:p>
+    <w:p>
+      <w:pPr>
+        <w:jc w:val="both"/>
+        <w:rPr>
+          <w:sz w:val="36"/>
+          <w:szCs w:val="36"/>
+        </w:rPr>
+      </w:pPr>
+      <w:proofErr w:type="spellStart"/>
+      <w:r>
+        <w:rPr>
+          <w:sz w:val="36"/>
+          <w:szCs w:val="36"/>
+        </w:rPr>
+        <w:t>RowSet</w:t>
+      </w:r>
+      <w:proofErr w:type="spellEnd"/>
+      <w:r>
+        <w:rPr>
+          <w:sz w:val="36"/>
+          <w:szCs w:val="36"/>
+        </w:rPr>
+        <w:t xml:space="preserve"> is a child interface of </w:t>
+      </w:r>
+      <w:proofErr w:type="spellStart"/>
+      <w:r>
+        <w:rPr>
+          <w:sz w:val="36"/>
+          <w:szCs w:val="36"/>
+        </w:rPr>
+        <w:t>ResultSet</w:t>
+      </w:r>
+      <w:proofErr w:type="spellEnd"/>
+      <w:r>
+        <w:rPr>
+          <w:sz w:val="36"/>
+          <w:szCs w:val="36"/>
+        </w:rPr>
+        <w:t>.</w:t>
+      </w:r>
+    </w:p>
+    <w:p>
+      <w:pPr>
+        <w:jc w:val="both"/>
+        <w:rPr>
+          <w:sz w:val="36"/>
+          <w:szCs w:val="36"/>
+        </w:rPr>
+      </w:pPr>
+      <w:r>
+        <w:rPr>
+          <w:sz w:val="36"/>
+          <w:szCs w:val="36"/>
+        </w:rPr>
+        <w:t xml:space="preserve">By </w:t>
+      </w:r>
+      <w:proofErr w:type="gramStart"/>
+      <w:r>
+        <w:rPr>
+          <w:sz w:val="36"/>
+          <w:szCs w:val="36"/>
+        </w:rPr>
+        <w:t>default</w:t>
+      </w:r>
+      <w:proofErr w:type="gramEnd"/>
+      <w:r>
+        <w:rPr>
+          <w:sz w:val="36"/>
+          <w:szCs w:val="36"/>
+        </w:rPr>
+        <w:t xml:space="preserve"> </w:t>
+      </w:r>
+      <w:proofErr w:type="spellStart"/>
+      <w:r>
+        <w:rPr>
+          <w:sz w:val="36"/>
+          <w:szCs w:val="36"/>
+        </w:rPr>
+        <w:t>RowSet</w:t>
+      </w:r>
+      <w:proofErr w:type="spellEnd"/>
+      <w:r>
+        <w:rPr>
+          <w:sz w:val="36"/>
+          <w:szCs w:val="36"/>
+        </w:rPr>
+        <w:t xml:space="preserve"> is scrollable and updatable.</w:t>
+      </w:r>
+    </w:p>
+    <w:p>
+      <w:pPr>
+        <w:jc w:val="both"/>
+        <w:rPr>
+          <w:sz w:val="36"/>
+          <w:szCs w:val="36"/>
+        </w:rPr>
+      </w:pPr>
+      <w:r>
+        <w:rPr>
+          <w:sz w:val="36"/>
+          <w:szCs w:val="36"/>
+        </w:rPr>
+        <w:t xml:space="preserve">By </w:t>
+      </w:r>
+      <w:proofErr w:type="gramStart"/>
+      <w:r>
+        <w:rPr>
+          <w:sz w:val="36"/>
+          <w:szCs w:val="36"/>
+        </w:rPr>
+        <w:t>default</w:t>
+      </w:r>
+      <w:proofErr w:type="gramEnd"/>
+      <w:r>
+        <w:rPr>
+          <w:sz w:val="36"/>
+          <w:szCs w:val="36"/>
+        </w:rPr>
+        <w:t xml:space="preserve"> </w:t>
+      </w:r>
+      <w:proofErr w:type="spellStart"/>
+      <w:r>
+        <w:rPr>
+          <w:sz w:val="36"/>
+          <w:szCs w:val="36"/>
+        </w:rPr>
+        <w:t>RowSet</w:t>
+      </w:r>
+      <w:proofErr w:type="spellEnd"/>
+      <w:r>
+        <w:rPr>
+          <w:sz w:val="36"/>
+          <w:szCs w:val="36"/>
+        </w:rPr>
+        <w:t xml:space="preserve"> object implements Serializable, so </w:t>
+      </w:r>
+      <w:proofErr w:type="spellStart"/>
+      <w:r>
+        <w:rPr>
+          <w:sz w:val="36"/>
+          <w:szCs w:val="36"/>
+        </w:rPr>
+        <w:t>RowSet</w:t>
+      </w:r>
+      <w:proofErr w:type="spellEnd"/>
+      <w:r>
+        <w:rPr>
+          <w:sz w:val="36"/>
+          <w:szCs w:val="36"/>
+        </w:rPr>
+        <w:t xml:space="preserve"> object can be sent over the network.</w:t>
+      </w:r>
+    </w:p>
+    <w:p>
+      <w:pPr>
+        <w:jc w:val="both"/>
+        <w:rPr>
+          <w:sz w:val="36"/>
+          <w:szCs w:val="36"/>
+        </w:rPr>
+      </w:pPr>
+      <w:proofErr w:type="spellStart"/>
+      <w:r>
+        <w:rPr>
+          <w:sz w:val="36"/>
+          <w:szCs w:val="36"/>
+        </w:rPr>
+        <w:t>ResultSet</w:t>
+      </w:r>
+      <w:proofErr w:type="spellEnd"/>
+      <w:r>
+        <w:rPr>
+          <w:sz w:val="36"/>
+          <w:szCs w:val="36"/>
+        </w:rPr>
+        <w:t xml:space="preserve"> object is by default Connected object, where as if use </w:t>
+      </w:r>
+      <w:proofErr w:type="spellStart"/>
+      <w:r>
+        <w:rPr>
+          <w:sz w:val="36"/>
+          <w:szCs w:val="36"/>
+        </w:rPr>
+        <w:t>RowSet</w:t>
+      </w:r>
+      <w:proofErr w:type="spellEnd"/>
+      <w:r>
+        <w:rPr>
+          <w:sz w:val="36"/>
+          <w:szCs w:val="36"/>
+        </w:rPr>
+        <w:t xml:space="preserve"> we can work in both the modes like</w:t>
+      </w:r>
+      <w:r>
+        <w:rPr>
+          <w:sz w:val="36"/>
+          <w:szCs w:val="36"/>
+        </w:rPr>
+        <w:t xml:space="preserve"> </w:t>
+      </w:r>
+      <w:r>
+        <w:rPr>
+          <w:sz w:val="36"/>
+          <w:szCs w:val="36"/>
+        </w:rPr>
+        <w:t>Connected/</w:t>
+      </w:r>
+      <w:r>
+        <w:rPr>
+          <w:sz w:val="36"/>
+          <w:szCs w:val="36"/>
+        </w:rPr>
+        <w:t xml:space="preserve"> </w:t>
+      </w:r>
+      <w:proofErr w:type="spellStart"/>
+      <w:r>
+        <w:rPr>
+          <w:sz w:val="36"/>
+          <w:szCs w:val="36"/>
+        </w:rPr>
+        <w:t>DisConnected</w:t>
+      </w:r>
+      <w:proofErr w:type="spellEnd"/>
+      <w:r>
+        <w:rPr>
+          <w:sz w:val="36"/>
+          <w:szCs w:val="36"/>
+        </w:rPr>
+        <w:t xml:space="preserve"> mode.</w:t>
+      </w:r>
+    </w:p>
+    <w:p>
+      <w:pPr>
+        <w:jc w:val="both"/>
+        <w:rPr>
+          <w:sz w:val="36"/>
+          <w:szCs w:val="36"/>
+        </w:rPr>
+      </w:pPr>
+    </w:p>
+    <w:p>
+      <w:pPr>
+        <w:jc w:val="both"/>
+        <w:rPr>
+          <w:sz w:val="36"/>
+          <w:szCs w:val="36"/>
+        </w:rPr>
+      </w:pPr>
+      <w:r>
+        <w:rPr>
+          <w:sz w:val="36"/>
+          <w:szCs w:val="36"/>
+        </w:rPr>
+        <w:t xml:space="preserve">There are 2 types of </w:t>
+      </w:r>
+      <w:proofErr w:type="spellStart"/>
+      <w:r>
+        <w:rPr>
+          <w:sz w:val="36"/>
+          <w:szCs w:val="36"/>
+        </w:rPr>
+        <w:t>RowSet</w:t>
+      </w:r>
+      <w:proofErr w:type="spellEnd"/>
+    </w:p>
+    <w:p>
+      <w:pPr>
+        <w:jc w:val="both"/>
+        <w:rPr>
+          <w:sz w:val="36"/>
+          <w:szCs w:val="36"/>
+        </w:rPr>
+      </w:pPr>
+      <w:r>
+        <w:rPr>
+          <w:sz w:val="36"/>
+          <w:szCs w:val="36"/>
+        </w:rPr>
+        <w:t xml:space="preserve">a. Connected </w:t>
+      </w:r>
+      <w:proofErr w:type="spellStart"/>
+      <w:r>
+        <w:rPr>
+          <w:sz w:val="36"/>
+          <w:szCs w:val="36"/>
+        </w:rPr>
+        <w:t>RowSet</w:t>
+      </w:r>
+      <w:proofErr w:type="spellEnd"/>
+      <w:r>
+        <w:rPr>
+          <w:sz w:val="36"/>
+          <w:szCs w:val="36"/>
+        </w:rPr>
+        <w:t>.</w:t>
+      </w:r>
+    </w:p>
+    <w:p>
+      <w:pPr>
+        <w:jc w:val="both"/>
+        <w:rPr>
+          <w:sz w:val="36"/>
+          <w:szCs w:val="36"/>
+        </w:rPr>
+      </w:pPr>
+      <w:r>
+        <w:rPr>
+          <w:sz w:val="36"/>
+          <w:szCs w:val="36"/>
+        </w:rPr>
+        <w:t xml:space="preserve">b. </w:t>
+      </w:r>
+      <w:proofErr w:type="spellStart"/>
+      <w:r>
+        <w:rPr>
+          <w:sz w:val="36"/>
+          <w:szCs w:val="36"/>
+        </w:rPr>
+        <w:t>DisConnected</w:t>
+      </w:r>
+      <w:proofErr w:type="spellEnd"/>
+      <w:r>
+        <w:rPr>
+          <w:sz w:val="36"/>
+          <w:szCs w:val="36"/>
+        </w:rPr>
+        <w:t xml:space="preserve"> </w:t>
+      </w:r>
+      <w:proofErr w:type="spellStart"/>
+      <w:r>
+        <w:rPr>
+          <w:sz w:val="36"/>
+          <w:szCs w:val="36"/>
+        </w:rPr>
+        <w:t>RowSet</w:t>
+      </w:r>
+      <w:proofErr w:type="spellEnd"/>
+      <w:r>
+        <w:rPr>
+          <w:sz w:val="36"/>
+          <w:szCs w:val="36"/>
+        </w:rPr>
+        <w:t>.</w:t>
+      </w:r>
+    </w:p>
+    <w:p>
+      <w:pPr>
+        <w:jc w:val="both"/>
+        <w:rPr>
+          <w:sz w:val="36"/>
+          <w:szCs w:val="36"/>
+        </w:rPr>
+      </w:pPr>
+    </w:p>
+    <w:p>
+      <w:pPr>
+        <w:jc w:val="both"/>
+        <w:rPr>
+          <w:sz w:val="36"/>
+          <w:szCs w:val="36"/>
+        </w:rPr>
+      </w:pPr>
+      <w:r>
+        <w:rPr>
+          <w:noProof/>
+        </w:rPr>
+        <w:drawing>
+          <wp:inline distT="0" distB="0" distL="0" distR="0" wp14:anchorId="3BB0FD18" wp14:editId="07461E14">
+            <wp:extent cx="8690610" cy="4522470"/>
+            <wp:effectExtent l="0" t="0" r="0" b="0"/>
+            <wp:docPr id="7" name="Picture 7"/>
+            <wp:cNvGraphicFramePr>
+              <a:graphicFrameLocks xmlns:a="http://schemas.openxmlformats.org/drawingml/2006/main" noChangeAspect="1"/>
+            </wp:cNvGraphicFramePr>
+            <a:graphic xmlns:a="http://schemas.openxmlformats.org/drawingml/2006/main">
+              <a:graphicData uri="http://schemas.openxmlformats.org/drawingml/2006/picture">
+                <pic:pic xmlns:pic="http://schemas.openxmlformats.org/drawingml/2006/picture">
+                  <pic:nvPicPr>
+                    <pic:cNvPr id="0" name="Picture 1"/>
+                    <pic:cNvPicPr>
+                      <a:picLocks noChangeAspect="1" noChangeArrowheads="1"/>
+                    </pic:cNvPicPr>
+                  </pic:nvPicPr>
+                  <pic:blipFill>
+                    <a:blip r:embed="rId10">
+                      <a:extLst>
+                        <a:ext uri="{28A0092B-C50C-407E-A947-70E740481C1C}">
+                          <a14:useLocalDpi xmlns:a14="http://schemas.microsoft.com/office/drawing/2010/main" val="0"/>
+                        </a:ext>
+                      </a:extLst>
+                    </a:blip>
+                    <a:srcRect/>
+                    <a:stretch>
+                      <a:fillRect/>
+                    </a:stretch>
+                  </pic:blipFill>
+                  <pic:spPr bwMode="auto">
+                    <a:xfrm>
+                      <a:off x="0" y="0"/>
+                      <a:ext cx="8690610" cy="4522470"/>
+                    </a:xfrm>
+                    <a:prstGeom prst="rect">
+                      <a:avLst/>
+                    </a:prstGeom>
+                    <a:noFill/>
+                    <a:ln>
+                      <a:noFill/>
+                    </a:ln>
+                  </pic:spPr>
+                </pic:pic>
+              </a:graphicData>
+            </a:graphic>
+          </wp:inline>
+        </w:drawing>
+      </w:r>
+    </w:p>
+    <w:p>
+      <w:pPr>
+        <w:jc w:val="both"/>
+        <w:rPr>
+          <w:sz w:val="36"/>
+          <w:szCs w:val="36"/>
+        </w:rPr>
+      </w:pPr>
+      <w:proofErr w:type="spellStart"/>
+      <w:r>
+        <w:rPr>
+          <w:sz w:val="36"/>
+          <w:szCs w:val="36"/>
+        </w:rPr>
+        <w:t>RowSet</w:t>
+      </w:r>
+      <w:proofErr w:type="spellEnd"/>
+      <w:r>
+        <w:rPr>
+          <w:sz w:val="36"/>
+          <w:szCs w:val="36"/>
+        </w:rPr>
+        <w:t xml:space="preserve"> Implementation is given by the sun-micro systems, </w:t>
+      </w:r>
+      <w:r>
+        <w:rPr>
+          <w:sz w:val="36"/>
+          <w:szCs w:val="36"/>
+        </w:rPr>
+        <w:t>so there are many limitations</w:t>
+      </w:r>
+    </w:p>
+    <w:p>
+      <w:pPr>
+        <w:jc w:val="both"/>
+        <w:rPr>
+          <w:sz w:val="36"/>
+          <w:szCs w:val="36"/>
+        </w:rPr>
+      </w:pPr>
+    </w:p>
+    <w:p>
+      <w:pPr>
+        <w:jc w:val="both"/>
+        <w:rPr>
+          <w:sz w:val="36"/>
+          <w:szCs w:val="36"/>
+        </w:rPr>
+      </w:pPr>
+      <w:proofErr w:type="spellStart"/>
+      <w:r>
+        <w:rPr>
+          <w:sz w:val="36"/>
+          <w:szCs w:val="36"/>
+        </w:rPr>
+        <w:t>Eg</w:t>
+      </w:r>
+      <w:proofErr w:type="spellEnd"/>
+      <w:r>
+        <w:rPr>
+          <w:sz w:val="36"/>
+          <w:szCs w:val="36"/>
+        </w:rPr>
+        <w:t>: RowSet_Eg1</w:t>
+      </w:r>
+    </w:p>
+    <w:p>
+      <w:pPr>
+        <w:jc w:val="both"/>
+        <w:rPr>
+          <w:sz w:val="36"/>
+          <w:szCs w:val="36"/>
+        </w:rPr>
+      </w:pPr>
+      <w:r>
+        <w:rPr>
+          <w:sz w:val="36"/>
+          <w:szCs w:val="36"/>
+        </w:rPr>
+        <w:t xml:space="preserve">// go through the code </w:t>
+      </w:r>
+    </w:p>
+    <w:p>
+      <w:pPr>
+        <w:jc w:val="both"/>
+        <w:rPr>
+          <w:sz w:val="36"/>
+          <w:szCs w:val="36"/>
+        </w:rPr>
+      </w:pPr>
+      <w:r>
+        <w:rPr>
+          <w:sz w:val="36"/>
+          <w:szCs w:val="36"/>
+        </w:rPr>
+        <w:t xml:space="preserve">Note: Implementation for </w:t>
+      </w:r>
+      <w:proofErr w:type="spellStart"/>
+      <w:r>
+        <w:rPr>
+          <w:sz w:val="36"/>
+          <w:szCs w:val="36"/>
+        </w:rPr>
+        <w:t>RowSet</w:t>
+      </w:r>
+      <w:proofErr w:type="spellEnd"/>
+      <w:r>
+        <w:rPr>
+          <w:sz w:val="36"/>
+          <w:szCs w:val="36"/>
+        </w:rPr>
+        <w:t xml:space="preserve"> is provided by java vendor only, not by </w:t>
+      </w:r>
+      <w:proofErr w:type="spellStart"/>
+      <w:r>
+        <w:rPr>
+          <w:sz w:val="36"/>
+          <w:szCs w:val="36"/>
+        </w:rPr>
+        <w:t>db</w:t>
+      </w:r>
+      <w:proofErr w:type="spellEnd"/>
+      <w:r>
+        <w:rPr>
+          <w:sz w:val="36"/>
+          <w:szCs w:val="36"/>
+        </w:rPr>
+        <w:t xml:space="preserve"> vendors.</w:t>
+      </w:r>
+    </w:p>
+    <w:p>
+      <w:pPr>
+        <w:jc w:val="both"/>
+        <w:rPr>
+          <w:sz w:val="36"/>
+          <w:szCs w:val="36"/>
+        </w:rPr>
+      </w:pPr>
+    </w:p>
+    <w:p>
+      <w:pPr>
+        <w:jc w:val="both"/>
+        <w:rPr>
+          <w:sz w:val="36"/>
+          <w:szCs w:val="36"/>
+        </w:rPr>
+      </w:pPr>
+      <w:proofErr w:type="spellStart"/>
+      <w:r>
+        <w:rPr>
+          <w:sz w:val="36"/>
+          <w:szCs w:val="36"/>
+        </w:rPr>
+        <w:t>Eg</w:t>
+      </w:r>
+      <w:proofErr w:type="spellEnd"/>
+      <w:r>
+        <w:rPr>
+          <w:sz w:val="36"/>
+          <w:szCs w:val="36"/>
+        </w:rPr>
+        <w:t xml:space="preserve">: </w:t>
+      </w:r>
+      <w:proofErr w:type="spellStart"/>
+      <w:r>
+        <w:rPr>
+          <w:sz w:val="36"/>
+          <w:szCs w:val="36"/>
+        </w:rPr>
+        <w:t>J</w:t>
+      </w:r>
+      <w:r>
+        <w:rPr>
+          <w:sz w:val="36"/>
+          <w:szCs w:val="36"/>
+        </w:rPr>
+        <w:t>dbc_</w:t>
+      </w:r>
+      <w:r>
+        <w:rPr>
+          <w:sz w:val="36"/>
+          <w:szCs w:val="36"/>
+        </w:rPr>
+        <w:t>RowSet</w:t>
+      </w:r>
+      <w:r>
+        <w:rPr>
+          <w:sz w:val="36"/>
+          <w:szCs w:val="36"/>
+        </w:rPr>
+        <w:t>_Select_Operation</w:t>
+      </w:r>
+      <w:proofErr w:type="spellEnd"/>
+    </w:p>
+    <w:p>
+      <w:pPr>
+        <w:jc w:val="both"/>
+        <w:rPr>
+          <w:sz w:val="36"/>
+          <w:szCs w:val="36"/>
+        </w:rPr>
+      </w:pPr>
+      <w:r>
+        <w:rPr>
+          <w:sz w:val="36"/>
+          <w:szCs w:val="36"/>
+        </w:rPr>
+        <w:t xml:space="preserve">// go through the code </w:t>
+      </w:r>
+    </w:p>
+    <w:p>
+      <w:pPr>
+        <w:jc w:val="both"/>
+        <w:rPr>
+          <w:sz w:val="36"/>
+          <w:szCs w:val="36"/>
+        </w:rPr>
+      </w:pPr>
+    </w:p>
+    <w:p>
+      <w:pPr>
+        <w:jc w:val="both"/>
+        <w:rPr>
+          <w:sz w:val="36"/>
+          <w:szCs w:val="36"/>
+        </w:rPr>
+      </w:pPr>
+      <w:proofErr w:type="spellStart"/>
+      <w:r>
+        <w:rPr>
+          <w:sz w:val="36"/>
+          <w:szCs w:val="36"/>
+        </w:rPr>
+        <w:t>Eg</w:t>
+      </w:r>
+      <w:proofErr w:type="spellEnd"/>
+      <w:r>
+        <w:rPr>
+          <w:sz w:val="36"/>
+          <w:szCs w:val="36"/>
+        </w:rPr>
+        <w:t xml:space="preserve">: </w:t>
+      </w:r>
+      <w:proofErr w:type="spellStart"/>
+      <w:r>
+        <w:rPr>
+          <w:sz w:val="36"/>
+          <w:szCs w:val="36"/>
+        </w:rPr>
+        <w:t>Jdbc_RowSet_</w:t>
+      </w:r>
+      <w:r>
+        <w:rPr>
+          <w:sz w:val="36"/>
+          <w:szCs w:val="36"/>
+        </w:rPr>
+        <w:t>Insert</w:t>
+      </w:r>
+      <w:r>
+        <w:rPr>
+          <w:sz w:val="36"/>
+          <w:szCs w:val="36"/>
+        </w:rPr>
+        <w:t>_Operation</w:t>
+      </w:r>
+      <w:proofErr w:type="spellEnd"/>
+    </w:p>
+    <w:p>
+      <w:pPr>
+        <w:jc w:val="both"/>
+        <w:rPr>
+          <w:sz w:val="36"/>
+          <w:szCs w:val="36"/>
+        </w:rPr>
+      </w:pPr>
+      <w:r>
+        <w:rPr>
+          <w:sz w:val="36"/>
+          <w:szCs w:val="36"/>
+        </w:rPr>
+        <w:t xml:space="preserve">// go through the code </w:t>
+      </w:r>
+    </w:p>
+    <w:p>
+      <w:pPr>
+        <w:jc w:val="both"/>
+        <w:rPr>
+          <w:sz w:val="36"/>
+          <w:szCs w:val="36"/>
+        </w:rPr>
+      </w:pPr>
+    </w:p>
+    <w:p>
+      <w:pPr>
+        <w:jc w:val="both"/>
+        <w:rPr>
+          <w:sz w:val="36"/>
+          <w:szCs w:val="36"/>
+        </w:rPr>
+      </w:pPr>
+      <w:r>
+        <w:rPr>
+          <w:sz w:val="36"/>
+          <w:szCs w:val="36"/>
+        </w:rPr>
+        <w:t xml:space="preserve"> </w:t>
+      </w:r>
+      <w:r>
+        <w:rPr>
+          <w:sz w:val="36"/>
+          <w:szCs w:val="36"/>
+        </w:rPr>
+        <w:t xml:space="preserve">        ID NAME                        AGE ADDRESS</w:t>
+      </w:r>
+    </w:p>
+    <w:p>
+      <w:pPr>
+        <w:jc w:val="both"/>
+        <w:rPr>
+          <w:sz w:val="36"/>
+          <w:szCs w:val="36"/>
+        </w:rPr>
+      </w:pPr>
+      <w:r>
+        <w:rPr>
+          <w:sz w:val="36"/>
+          <w:szCs w:val="36"/>
+        </w:rPr>
+        <w:t>---------- -------------------- ---------- ---------------</w:t>
+      </w:r>
+    </w:p>
+    <w:p>
+      <w:pPr>
+        <w:jc w:val="both"/>
+        <w:rPr>
+          <w:sz w:val="36"/>
+          <w:szCs w:val="36"/>
+        </w:rPr>
+      </w:pPr>
+      <w:r>
+        <w:rPr>
+          <w:sz w:val="36"/>
+          <w:szCs w:val="36"/>
+        </w:rPr>
+        <w:t xml:space="preserve">         1 </w:t>
+      </w:r>
+      <w:proofErr w:type="spellStart"/>
+      <w:r>
+        <w:rPr>
+          <w:sz w:val="36"/>
+          <w:szCs w:val="36"/>
+        </w:rPr>
+        <w:t>pavan</w:t>
+      </w:r>
+      <w:proofErr w:type="spellEnd"/>
+      <w:r>
+        <w:rPr>
+          <w:sz w:val="36"/>
+          <w:szCs w:val="36"/>
+        </w:rPr>
+        <w:t xml:space="preserve">                        24 </w:t>
+      </w:r>
+      <w:proofErr w:type="spellStart"/>
+      <w:r>
+        <w:rPr>
+          <w:sz w:val="36"/>
+          <w:szCs w:val="36"/>
+        </w:rPr>
+        <w:t>vijayawada</w:t>
+      </w:r>
+      <w:proofErr w:type="spellEnd"/>
+    </w:p>
+    <w:p>
+      <w:pPr>
+        <w:jc w:val="both"/>
+        <w:rPr>
+          <w:sz w:val="36"/>
+          <w:szCs w:val="36"/>
+        </w:rPr>
+      </w:pPr>
+      <w:r>
+        <w:rPr>
+          <w:sz w:val="36"/>
+          <w:szCs w:val="36"/>
+        </w:rPr>
+        <w:t xml:space="preserve">         2 </w:t>
+      </w:r>
+      <w:proofErr w:type="spellStart"/>
+      <w:r>
+        <w:rPr>
+          <w:sz w:val="36"/>
+          <w:szCs w:val="36"/>
+        </w:rPr>
+        <w:t>dpavan</w:t>
+      </w:r>
+      <w:proofErr w:type="spellEnd"/>
+      <w:r>
+        <w:rPr>
+          <w:sz w:val="36"/>
+          <w:szCs w:val="36"/>
+        </w:rPr>
+        <w:t xml:space="preserve">                       24 </w:t>
+      </w:r>
+      <w:proofErr w:type="spellStart"/>
+      <w:r>
+        <w:rPr>
+          <w:sz w:val="36"/>
+          <w:szCs w:val="36"/>
+        </w:rPr>
+        <w:t>vijayawada</w:t>
+      </w:r>
+      <w:proofErr w:type="spellEnd"/>
+    </w:p>
+    <w:p>
+      <w:pPr>
+        <w:jc w:val="both"/>
+        <w:rPr>
+          <w:sz w:val="36"/>
+          <w:szCs w:val="36"/>
+        </w:rPr>
+      </w:pPr>
+      <w:r>
+        <w:rPr>
+          <w:sz w:val="36"/>
+          <w:szCs w:val="36"/>
+        </w:rPr>
+        <w:t xml:space="preserve">         3 </w:t>
+      </w:r>
+      <w:proofErr w:type="spellStart"/>
+      <w:r>
+        <w:rPr>
+          <w:sz w:val="36"/>
+          <w:szCs w:val="36"/>
+        </w:rPr>
+        <w:t>anand</w:t>
+      </w:r>
+      <w:proofErr w:type="spellEnd"/>
+      <w:r>
+        <w:rPr>
+          <w:sz w:val="36"/>
+          <w:szCs w:val="36"/>
+        </w:rPr>
+        <w:t xml:space="preserve">                        24 </w:t>
+      </w:r>
+      <w:proofErr w:type="spellStart"/>
+      <w:r>
+        <w:rPr>
+          <w:sz w:val="36"/>
+          <w:szCs w:val="36"/>
+        </w:rPr>
+        <w:t>vijayawada</w:t>
+      </w:r>
+      <w:proofErr w:type="spellEnd"/>
+    </w:p>
+    <w:p>
+      <w:pPr>
+        <w:jc w:val="both"/>
+        <w:rPr>
+          <w:sz w:val="36"/>
+          <w:szCs w:val="36"/>
+        </w:rPr>
+      </w:pPr>
+    </w:p>
+    <w:p>
+      <w:pPr>
+        <w:jc w:val="both"/>
+        <w:rPr>
+          <w:sz w:val="36"/>
+          <w:szCs w:val="36"/>
+        </w:rPr>
+      </w:pPr>
+    </w:p>
+    <w:p>
+      <w:pPr>
+        <w:jc w:val="both"/>
+        <w:rPr>
+          <w:sz w:val="36"/>
+          <w:szCs w:val="36"/>
+        </w:rPr>
+      </w:pPr>
+      <w:proofErr w:type="spellStart"/>
+      <w:r>
+        <w:rPr>
+          <w:sz w:val="36"/>
+          <w:szCs w:val="36"/>
+        </w:rPr>
+        <w:t>Eg</w:t>
+      </w:r>
+      <w:proofErr w:type="spellEnd"/>
+      <w:r>
+        <w:rPr>
+          <w:sz w:val="36"/>
+          <w:szCs w:val="36"/>
+        </w:rPr>
+        <w:t xml:space="preserve">: </w:t>
+      </w:r>
+      <w:proofErr w:type="spellStart"/>
+      <w:r>
+        <w:rPr>
+          <w:sz w:val="36"/>
+          <w:szCs w:val="36"/>
+        </w:rPr>
+        <w:t>Jdbc_RowSet_Update_Operation</w:t>
+      </w:r>
+      <w:proofErr w:type="spellEnd"/>
+    </w:p>
+    <w:p>
+      <w:pPr>
+        <w:jc w:val="both"/>
+        <w:rPr>
+          <w:sz w:val="36"/>
+          <w:szCs w:val="36"/>
+        </w:rPr>
+      </w:pPr>
+      <w:r>
+        <w:rPr>
+          <w:sz w:val="36"/>
+          <w:szCs w:val="36"/>
+        </w:rPr>
+        <w:t xml:space="preserve">// go through the code </w:t>
+      </w:r>
+    </w:p>
+    <w:p>
+      <w:pPr>
+        <w:jc w:val="both"/>
+        <w:rPr>
+          <w:sz w:val="36"/>
+          <w:szCs w:val="36"/>
+        </w:rPr>
+      </w:pPr>
+      <w:r>
+        <w:rPr>
+          <w:sz w:val="36"/>
+          <w:szCs w:val="36"/>
+        </w:rPr>
+        <w:t xml:space="preserve">        ID NAME                        AGE ADDRESS             SALARY</w:t>
+      </w:r>
+    </w:p>
+    <w:p>
+      <w:pPr>
+        <w:jc w:val="both"/>
+        <w:rPr>
+          <w:sz w:val="36"/>
+          <w:szCs w:val="36"/>
+        </w:rPr>
+      </w:pPr>
+      <w:r>
+        <w:rPr>
+          <w:sz w:val="36"/>
+          <w:szCs w:val="36"/>
+        </w:rPr>
+        <w:t>---------- -------------------- ---------- --------------- ----------</w:t>
+      </w:r>
+    </w:p>
+    <w:p>
+      <w:pPr>
+        <w:jc w:val="both"/>
+        <w:rPr>
+          <w:sz w:val="36"/>
+          <w:szCs w:val="36"/>
+        </w:rPr>
+      </w:pPr>
+      <w:r>
+        <w:rPr>
+          <w:sz w:val="36"/>
+          <w:szCs w:val="36"/>
+        </w:rPr>
+        <w:t xml:space="preserve">         1 </w:t>
+      </w:r>
+      <w:proofErr w:type="spellStart"/>
+      <w:r>
+        <w:rPr>
+          <w:sz w:val="36"/>
+          <w:szCs w:val="36"/>
+        </w:rPr>
+        <w:t>pavan</w:t>
+      </w:r>
+      <w:proofErr w:type="spellEnd"/>
+      <w:r>
+        <w:rPr>
+          <w:sz w:val="36"/>
+          <w:szCs w:val="36"/>
+        </w:rPr>
+        <w:t xml:space="preserve">                        24 </w:t>
+      </w:r>
+      <w:proofErr w:type="spellStart"/>
+      <w:r>
+        <w:rPr>
+          <w:sz w:val="36"/>
+          <w:szCs w:val="36"/>
+        </w:rPr>
+        <w:t>vijayawada</w:t>
+      </w:r>
+      <w:proofErr w:type="spellEnd"/>
+      <w:r>
+        <w:rPr>
+          <w:sz w:val="36"/>
+          <w:szCs w:val="36"/>
+        </w:rPr>
+        <w:t xml:space="preserve">           15000</w:t>
+      </w:r>
+    </w:p>
+    <w:p>
+      <w:pPr>
+        <w:jc w:val="both"/>
+        <w:rPr>
+          <w:sz w:val="36"/>
+          <w:szCs w:val="36"/>
+        </w:rPr>
+      </w:pPr>
+      <w:r>
+        <w:rPr>
+          <w:sz w:val="36"/>
+          <w:szCs w:val="36"/>
+        </w:rPr>
+        <w:t xml:space="preserve">         2 </w:t>
+      </w:r>
+      <w:proofErr w:type="spellStart"/>
+      <w:r>
+        <w:rPr>
+          <w:sz w:val="36"/>
+          <w:szCs w:val="36"/>
+        </w:rPr>
+        <w:t>dpavan</w:t>
+      </w:r>
+      <w:proofErr w:type="spellEnd"/>
+      <w:r>
+        <w:rPr>
+          <w:sz w:val="36"/>
+          <w:szCs w:val="36"/>
+        </w:rPr>
+        <w:t xml:space="preserve">                       24 </w:t>
+      </w:r>
+      <w:proofErr w:type="spellStart"/>
+      <w:r>
+        <w:rPr>
+          <w:sz w:val="36"/>
+          <w:szCs w:val="36"/>
+        </w:rPr>
+        <w:t>vijayawada</w:t>
+      </w:r>
+      <w:proofErr w:type="spellEnd"/>
+      <w:r>
+        <w:rPr>
+          <w:sz w:val="36"/>
+          <w:szCs w:val="36"/>
+        </w:rPr>
+        <w:t xml:space="preserve">           15000</w:t>
+      </w:r>
+    </w:p>
+    <w:p>
+      <w:pPr>
+        <w:jc w:val="both"/>
+        <w:rPr>
+          <w:sz w:val="36"/>
+          <w:szCs w:val="36"/>
+        </w:rPr>
+      </w:pPr>
+      <w:r>
+        <w:rPr>
+          <w:sz w:val="36"/>
+          <w:szCs w:val="36"/>
+        </w:rPr>
+        <w:t xml:space="preserve">         3 </w:t>
+      </w:r>
+      <w:proofErr w:type="spellStart"/>
+      <w:r>
+        <w:rPr>
+          <w:sz w:val="36"/>
+          <w:szCs w:val="36"/>
+        </w:rPr>
+        <w:t>anand</w:t>
+      </w:r>
+      <w:proofErr w:type="spellEnd"/>
+      <w:r>
+        <w:rPr>
+          <w:sz w:val="36"/>
+          <w:szCs w:val="36"/>
+        </w:rPr>
+        <w:t xml:space="preserve">                        24 </w:t>
+      </w:r>
+      <w:proofErr w:type="spellStart"/>
+      <w:r>
+        <w:rPr>
+          <w:sz w:val="36"/>
+          <w:szCs w:val="36"/>
+        </w:rPr>
+        <w:t>vijayawada</w:t>
+      </w:r>
+      <w:proofErr w:type="spellEnd"/>
+      <w:r>
+        <w:rPr>
+          <w:sz w:val="36"/>
+          <w:szCs w:val="36"/>
+        </w:rPr>
+        <w:t xml:space="preserve">           15000</w:t>
+      </w:r>
+    </w:p>
+    <w:p>
+      <w:pPr>
+        <w:jc w:val="both"/>
+        <w:rPr>
+          <w:sz w:val="36"/>
+          <w:szCs w:val="36"/>
+        </w:rPr>
+      </w:pPr>
+    </w:p>
+    <w:p>
+      <w:pPr>
+        <w:jc w:val="both"/>
+        <w:rPr>
+          <w:sz w:val="36"/>
+          <w:szCs w:val="36"/>
+        </w:rPr>
+      </w:pPr>
+      <w:proofErr w:type="spellStart"/>
+      <w:r>
+        <w:rPr>
+          <w:sz w:val="36"/>
+          <w:szCs w:val="36"/>
+        </w:rPr>
+        <w:t>Eg</w:t>
+      </w:r>
+      <w:proofErr w:type="spellEnd"/>
+      <w:r>
+        <w:rPr>
+          <w:sz w:val="36"/>
+          <w:szCs w:val="36"/>
+        </w:rPr>
+        <w:t xml:space="preserve">: </w:t>
+      </w:r>
+      <w:proofErr w:type="spellStart"/>
+      <w:r>
+        <w:rPr>
+          <w:sz w:val="36"/>
+          <w:szCs w:val="36"/>
+        </w:rPr>
+        <w:t>Jdbc_RowSet_Delete_Operation</w:t>
+      </w:r>
+      <w:proofErr w:type="spellEnd"/>
+    </w:p>
+    <w:p>
+      <w:pPr>
+        <w:jc w:val="both"/>
+        <w:rPr>
+          <w:sz w:val="36"/>
+          <w:szCs w:val="36"/>
+        </w:rPr>
+      </w:pPr>
+      <w:r>
+        <w:rPr>
+          <w:sz w:val="36"/>
+          <w:szCs w:val="36"/>
+        </w:rPr>
+        <w:t xml:space="preserve">// go through the code </w:t>
+      </w:r>
+    </w:p>
+    <w:p>
+      <w:pPr>
+        <w:jc w:val="both"/>
+        <w:rPr>
+          <w:sz w:val="36"/>
+          <w:szCs w:val="36"/>
+        </w:rPr>
+      </w:pPr>
+    </w:p>
+    <w:p>
+      <w:pPr>
+        <w:jc w:val="both"/>
+        <w:rPr>
+          <w:sz w:val="36"/>
+          <w:szCs w:val="36"/>
+        </w:rPr>
+      </w:pPr>
+    </w:p>
+    <w:p>
+      <w:pPr>
+        <w:jc w:val="both"/>
+        <w:rPr>
+          <w:sz w:val="36"/>
+          <w:szCs w:val="36"/>
+        </w:rPr>
+      </w:pPr>
+      <w:proofErr w:type="spellStart"/>
+      <w:r>
+        <w:rPr>
+          <w:sz w:val="36"/>
+          <w:szCs w:val="36"/>
+        </w:rPr>
+        <w:t>Eg</w:t>
+      </w:r>
+      <w:proofErr w:type="spellEnd"/>
+      <w:r>
+        <w:rPr>
+          <w:sz w:val="36"/>
+          <w:szCs w:val="36"/>
+        </w:rPr>
+        <w:t xml:space="preserve">: </w:t>
+      </w:r>
+      <w:proofErr w:type="spellStart"/>
+      <w:r>
+        <w:rPr>
+          <w:sz w:val="36"/>
+          <w:szCs w:val="36"/>
+        </w:rPr>
+        <w:t>Cached_RowSet_Select_Operation</w:t>
+      </w:r>
+      <w:proofErr w:type="spellEnd"/>
+    </w:p>
+    <w:p>
+      <w:pPr>
+        <w:jc w:val="both"/>
+        <w:rPr>
+          <w:sz w:val="36"/>
+          <w:szCs w:val="36"/>
+        </w:rPr>
+      </w:pPr>
+      <w:r>
+        <w:rPr>
+          <w:sz w:val="36"/>
+          <w:szCs w:val="36"/>
+        </w:rPr>
+        <w:t xml:space="preserve">// go through the code </w:t>
+      </w:r>
+    </w:p>
+    <w:p>
+      <w:pPr>
+        <w:jc w:val="both"/>
+        <w:rPr>
+          <w:sz w:val="36"/>
+          <w:szCs w:val="36"/>
+        </w:rPr>
+      </w:pPr>
+    </w:p>
+    <w:p>
+      <w:pPr>
+        <w:jc w:val="both"/>
+        <w:rPr>
+          <w:sz w:val="36"/>
+          <w:szCs w:val="36"/>
+        </w:rPr>
+      </w:pPr>
+      <w:proofErr w:type="spellStart"/>
+      <w:r>
+        <w:rPr>
+          <w:sz w:val="36"/>
+          <w:szCs w:val="36"/>
+        </w:rPr>
+        <w:t>Eg</w:t>
+      </w:r>
+      <w:proofErr w:type="spellEnd"/>
+      <w:r>
+        <w:rPr>
+          <w:sz w:val="36"/>
+          <w:szCs w:val="36"/>
+        </w:rPr>
+        <w:t xml:space="preserve">: </w:t>
+      </w:r>
+      <w:proofErr w:type="spellStart"/>
+      <w:r>
+        <w:rPr>
+          <w:sz w:val="36"/>
+          <w:szCs w:val="36"/>
+        </w:rPr>
+        <w:t>Cached_RowSet_Select_Operation_</w:t>
+      </w:r>
+      <w:r>
+        <w:rPr>
+          <w:sz w:val="36"/>
+          <w:szCs w:val="36"/>
+        </w:rPr>
+        <w:t>Scrollable</w:t>
+      </w:r>
+      <w:proofErr w:type="spellEnd"/>
+    </w:p>
+    <w:p>
+      <w:pPr>
+        <w:jc w:val="both"/>
+        <w:rPr>
+          <w:sz w:val="36"/>
+          <w:szCs w:val="36"/>
+        </w:rPr>
+      </w:pPr>
+      <w:r>
+        <w:rPr>
+          <w:sz w:val="36"/>
+          <w:szCs w:val="36"/>
+        </w:rPr>
+        <w:t xml:space="preserve">// go through the code </w:t>
+      </w:r>
+    </w:p>
+    <w:p>
+      <w:pPr>
+        <w:jc w:val="both"/>
+        <w:rPr>
+          <w:sz w:val="36"/>
+          <w:szCs w:val="36"/>
+        </w:rPr>
+      </w:pPr>
+    </w:p>
+    <w:p>
+      <w:pPr>
+        <w:jc w:val="both"/>
+        <w:rPr>
+          <w:sz w:val="36"/>
+          <w:szCs w:val="36"/>
+        </w:rPr>
+      </w:pPr>
+    </w:p>
+    <w:p>
+      <w:pPr>
+        <w:jc w:val="both"/>
+        <w:rPr>
+          <w:sz w:val="36"/>
+          <w:szCs w:val="36"/>
+        </w:rPr>
+      </w:pPr>
+      <w:proofErr w:type="spellStart"/>
+      <w:r>
+        <w:rPr>
+          <w:sz w:val="36"/>
+          <w:szCs w:val="36"/>
+        </w:rPr>
+        <w:t>Eg</w:t>
+      </w:r>
+      <w:proofErr w:type="spellEnd"/>
+      <w:r>
+        <w:rPr>
+          <w:sz w:val="36"/>
+          <w:szCs w:val="36"/>
+        </w:rPr>
+        <w:t xml:space="preserve">: </w:t>
+      </w:r>
+      <w:proofErr w:type="spellStart"/>
+      <w:r>
+        <w:rPr>
+          <w:sz w:val="36"/>
+          <w:szCs w:val="36"/>
+        </w:rPr>
+        <w:t>Cached_RowSet_Insert_Operation</w:t>
+      </w:r>
+      <w:proofErr w:type="spellEnd"/>
+    </w:p>
+    <w:p>
+      <w:pPr>
+        <w:jc w:val="both"/>
+        <w:rPr>
+          <w:sz w:val="36"/>
+          <w:szCs w:val="36"/>
+        </w:rPr>
+      </w:pPr>
+      <w:r>
+        <w:rPr>
+          <w:sz w:val="36"/>
+          <w:szCs w:val="36"/>
+        </w:rPr>
+        <w:t xml:space="preserve">// go through the code </w:t>
+      </w:r>
     </w:p>
     <w:p>
       <w:pPr>
@@ -5711,6 +7876,7 @@
   <w:style w:type="character" w:default="1" w:styleId="DefaultParagraphFont">
     <w:name w:val="Default Paragraph Font"/>
     <w:uiPriority w:val="1"/>
+    <w:semiHidden/>
     <w:unhideWhenUsed/>
   </w:style>
   <w:style w:type="table" w:default="1" w:styleId="TableNormal">
